--- a/Диплом.docx
+++ b/Диплом.docx
@@ -1,6 +1,6 @@
 
 <file path=word/document.xml><?xml version="1.0" encoding="utf-8"?>
-<w:document xmlns:wpc="http://schemas.microsoft.com/office/word/2010/wordprocessingCanvas" xmlns:mc="http://schemas.openxmlformats.org/markup-compatibility/2006" xmlns:o="urn:schemas-microsoft-com:office:office" xmlns:r="http://schemas.openxmlformats.org/officeDocument/2006/relationships" xmlns:m="http://schemas.openxmlformats.org/officeDocument/2006/math" xmlns:v="urn:schemas-microsoft-com:vml" xmlns:wp14="http://schemas.microsoft.com/office/word/2010/wordprocessingDrawing" xmlns:wp="http://schemas.openxmlformats.org/drawingml/2006/wordprocessingDrawing" xmlns:w10="urn:schemas-microsoft-com:office:word" xmlns:w="http://schemas.openxmlformats.org/wordprocessingml/2006/main" xmlns:w14="http://schemas.microsoft.com/office/word/2010/wordml" xmlns:w15="http://schemas.microsoft.com/office/word/2012/wordml" xmlns:wpg="http://schemas.microsoft.com/office/word/2010/wordprocessingGroup" xmlns:wpi="http://schemas.microsoft.com/office/word/2010/wordprocessingInk" xmlns:wne="http://schemas.microsoft.com/office/word/2006/wordml" xmlns:wps="http://schemas.microsoft.com/office/word/2010/wordprocessingShape" mc:Ignorable="w14 w15 wp14">
+<w:document xmlns:wpc="http://schemas.microsoft.com/office/word/2010/wordprocessingCanvas" xmlns:cx="http://schemas.microsoft.com/office/drawing/2014/chartex" xmlns:cx1="http://schemas.microsoft.com/office/drawing/2015/9/8/chartex" xmlns:cx2="http://schemas.microsoft.com/office/drawing/2015/10/21/chartex" xmlns:cx3="http://schemas.microsoft.com/office/drawing/2016/5/9/chartex" xmlns:cx4="http://schemas.microsoft.com/office/drawing/2016/5/10/chartex" xmlns:cx5="http://schemas.microsoft.com/office/drawing/2016/5/11/chartex" xmlns:cx6="http://schemas.microsoft.com/office/drawing/2016/5/12/chartex" xmlns:cx7="http://schemas.microsoft.com/office/drawing/2016/5/13/chartex" xmlns:cx8="http://schemas.microsoft.com/office/drawing/2016/5/14/chartex" xmlns:mc="http://schemas.openxmlformats.org/markup-compatibility/2006" xmlns:aink="http://schemas.microsoft.com/office/drawing/2016/ink" xmlns:am3d="http://schemas.microsoft.com/office/drawing/2017/model3d" xmlns:o="urn:schemas-microsoft-com:office:office" xmlns:r="http://schemas.openxmlformats.org/officeDocument/2006/relationships" xmlns:m="http://schemas.openxmlformats.org/officeDocument/2006/math" xmlns:v="urn:schemas-microsoft-com:vml" xmlns:wp14="http://schemas.microsoft.com/office/word/2010/wordprocessingDrawing" xmlns:wp="http://schemas.openxmlformats.org/drawingml/2006/wordprocessingDrawing" xmlns:w10="urn:schemas-microsoft-com:office:word" xmlns:w="http://schemas.openxmlformats.org/wordprocessingml/2006/main" xmlns:w14="http://schemas.microsoft.com/office/word/2010/wordml" xmlns:w15="http://schemas.microsoft.com/office/word/2012/wordml" xmlns:w16cex="http://schemas.microsoft.com/office/word/2018/wordml/cex" xmlns:w16cid="http://schemas.microsoft.com/office/word/2016/wordml/cid" xmlns:w16="http://schemas.microsoft.com/office/word/2018/wordml" xmlns:w16sdtdh="http://schemas.microsoft.com/office/word/2020/wordml/sdtdatahash" xmlns:w16se="http://schemas.microsoft.com/office/word/2015/wordml/symex" xmlns:wpg="http://schemas.microsoft.com/office/word/2010/wordprocessingGroup" xmlns:wpi="http://schemas.microsoft.com/office/word/2010/wordprocessingInk" xmlns:wne="http://schemas.microsoft.com/office/word/2006/wordml" xmlns:wps="http://schemas.microsoft.com/office/word/2010/wordprocessingShape" mc:Ignorable="w14 w15 w16se w16cid w16 w16cex w16sdtdh wp14">
   <w:body>
     <w:p>
       <w:pPr>
@@ -176,21 +176,7 @@
           <w:sz w:val="28"/>
           <w:szCs w:val="28"/>
         </w:rPr>
-        <w:t xml:space="preserve">                </w:t>
-      </w:r>
-      <w:r>
-        <w:rPr>
-          <w:sz w:val="28"/>
-          <w:szCs w:val="28"/>
-        </w:rPr>
-        <w:t xml:space="preserve">                                               </w:t>
-      </w:r>
-      <w:r>
-        <w:rPr>
-          <w:sz w:val="28"/>
-          <w:szCs w:val="28"/>
-        </w:rPr>
-        <w:t>ДОПУСКАЕТСЯ К ЗАЩИТЕ</w:t>
+        <w:t xml:space="preserve">                                                               ДОПУСКАЕТСЯ К ЗАЩИТЕ</w:t>
       </w:r>
     </w:p>
     <w:p>
@@ -269,7 +255,23 @@
           <w:sz w:val="28"/>
           <w:szCs w:val="28"/>
         </w:rPr>
-        <w:t>«__»___________2025</w:t>
+        <w:t>«_</w:t>
+      </w:r>
+      <w:proofErr w:type="gramStart"/>
+      <w:r>
+        <w:rPr>
+          <w:sz w:val="28"/>
+          <w:szCs w:val="28"/>
+        </w:rPr>
+        <w:t>_»_</w:t>
+      </w:r>
+      <w:proofErr w:type="gramEnd"/>
+      <w:r>
+        <w:rPr>
+          <w:sz w:val="28"/>
+          <w:szCs w:val="28"/>
+        </w:rPr>
+        <w:t>__________2025</w:t>
       </w:r>
     </w:p>
     <w:p>
@@ -608,13 +610,7 @@
               <w:rPr>
                 <w:sz w:val="28"/>
               </w:rPr>
-              <w:t xml:space="preserve"> </w:t>
-            </w:r>
-            <w:r>
-              <w:rPr>
-                <w:sz w:val="28"/>
-              </w:rPr>
-              <w:t>Ершова</w:t>
+              <w:t xml:space="preserve"> Ершова</w:t>
             </w:r>
             <w:r>
               <w:rPr>
@@ -640,15 +636,25 @@
                 <w:sz w:val="28"/>
                 <w:szCs w:val="28"/>
               </w:rPr>
-              <w:t>«__»___________2025</w:t>
+              <w:t>«_</w:t>
             </w:r>
+            <w:proofErr w:type="gramStart"/>
             <w:r>
               <w:rPr>
                 <w:rFonts w:cs="Calibri"/>
                 <w:sz w:val="28"/>
                 <w:szCs w:val="28"/>
               </w:rPr>
-              <w:t xml:space="preserve">                                                    </w:t>
+              <w:t>_»_</w:t>
+            </w:r>
+            <w:proofErr w:type="gramEnd"/>
+            <w:r>
+              <w:rPr>
+                <w:rFonts w:cs="Calibri"/>
+                <w:sz w:val="28"/>
+                <w:szCs w:val="28"/>
+              </w:rPr>
+              <w:t xml:space="preserve">__________2025                                                    </w:t>
             </w:r>
           </w:p>
         </w:tc>
@@ -664,13 +670,23 @@
                 <w:szCs w:val="28"/>
               </w:rPr>
             </w:pPr>
+            <w:proofErr w:type="spellStart"/>
             <w:r>
               <w:rPr>
                 <w:rFonts w:cs="Calibri"/>
                 <w:sz w:val="28"/>
                 <w:szCs w:val="28"/>
               </w:rPr>
-              <w:t xml:space="preserve">Нормоконтролер </w:t>
+              <w:t>Нормоконтролер</w:t>
+            </w:r>
+            <w:proofErr w:type="spellEnd"/>
+            <w:r>
+              <w:rPr>
+                <w:rFonts w:cs="Calibri"/>
+                <w:sz w:val="28"/>
+                <w:szCs w:val="28"/>
+              </w:rPr>
+              <w:t xml:space="preserve"> </w:t>
             </w:r>
           </w:p>
           <w:p>
@@ -747,13 +763,7 @@
               <w:rPr>
                 <w:sz w:val="28"/>
               </w:rPr>
-              <w:t xml:space="preserve"> </w:t>
-            </w:r>
-            <w:r>
-              <w:rPr>
-                <w:sz w:val="28"/>
-              </w:rPr>
-              <w:t>Ершова</w:t>
+              <w:t xml:space="preserve"> Ершова</w:t>
             </w:r>
           </w:p>
           <w:p>
@@ -770,7 +780,25 @@
                 <w:sz w:val="28"/>
                 <w:szCs w:val="28"/>
               </w:rPr>
-              <w:t>«__»___________2025</w:t>
+              <w:t>«_</w:t>
+            </w:r>
+            <w:proofErr w:type="gramStart"/>
+            <w:r>
+              <w:rPr>
+                <w:rFonts w:cs="Calibri"/>
+                <w:sz w:val="28"/>
+                <w:szCs w:val="28"/>
+              </w:rPr>
+              <w:t>_»_</w:t>
+            </w:r>
+            <w:proofErr w:type="gramEnd"/>
+            <w:r>
+              <w:rPr>
+                <w:rFonts w:cs="Calibri"/>
+                <w:sz w:val="28"/>
+                <w:szCs w:val="28"/>
+              </w:rPr>
+              <w:t>__________2025</w:t>
             </w:r>
           </w:p>
           <w:p>
@@ -848,7 +876,25 @@
                 <w:sz w:val="28"/>
                 <w:szCs w:val="28"/>
               </w:rPr>
-              <w:t xml:space="preserve">________Е.А. Страдина                    </w:t>
+              <w:t xml:space="preserve">________Е.А. </w:t>
+            </w:r>
+            <w:proofErr w:type="spellStart"/>
+            <w:r>
+              <w:rPr>
+                <w:rFonts w:cs="Calibri"/>
+                <w:sz w:val="28"/>
+                <w:szCs w:val="28"/>
+              </w:rPr>
+              <w:t>Страдина</w:t>
+            </w:r>
+            <w:proofErr w:type="spellEnd"/>
+            <w:r>
+              <w:rPr>
+                <w:rFonts w:cs="Calibri"/>
+                <w:sz w:val="28"/>
+                <w:szCs w:val="28"/>
+              </w:rPr>
+              <w:t xml:space="preserve">                    </w:t>
             </w:r>
           </w:p>
           <w:p>
@@ -865,7 +911,25 @@
                 <w:sz w:val="28"/>
                 <w:szCs w:val="28"/>
               </w:rPr>
-              <w:t>«__»___________2025</w:t>
+              <w:t>«_</w:t>
+            </w:r>
+            <w:proofErr w:type="gramStart"/>
+            <w:r>
+              <w:rPr>
+                <w:rFonts w:cs="Calibri"/>
+                <w:sz w:val="28"/>
+                <w:szCs w:val="28"/>
+              </w:rPr>
+              <w:t>_»_</w:t>
+            </w:r>
+            <w:proofErr w:type="gramEnd"/>
+            <w:r>
+              <w:rPr>
+                <w:rFonts w:cs="Calibri"/>
+                <w:sz w:val="28"/>
+                <w:szCs w:val="28"/>
+              </w:rPr>
+              <w:t>__________2025</w:t>
             </w:r>
           </w:p>
           <w:p>
@@ -935,15 +999,7 @@
                 <w:sz w:val="28"/>
                 <w:szCs w:val="28"/>
               </w:rPr>
-              <w:t>___________ А.</w:t>
-            </w:r>
-            <w:r>
-              <w:rPr>
-                <w:rFonts w:cs="Calibri"/>
-                <w:sz w:val="28"/>
-                <w:szCs w:val="28"/>
-              </w:rPr>
-              <w:t>А. Иванов</w:t>
+              <w:t>___________ А.А. Иванов</w:t>
             </w:r>
           </w:p>
           <w:p>
@@ -960,7 +1016,25 @@
                 <w:sz w:val="28"/>
                 <w:szCs w:val="28"/>
               </w:rPr>
-              <w:t>«__»___________2025</w:t>
+              <w:t>«_</w:t>
+            </w:r>
+            <w:proofErr w:type="gramStart"/>
+            <w:r>
+              <w:rPr>
+                <w:rFonts w:cs="Calibri"/>
+                <w:sz w:val="28"/>
+                <w:szCs w:val="28"/>
+              </w:rPr>
+              <w:t>_»_</w:t>
+            </w:r>
+            <w:proofErr w:type="gramEnd"/>
+            <w:r>
+              <w:rPr>
+                <w:rFonts w:cs="Calibri"/>
+                <w:sz w:val="28"/>
+                <w:szCs w:val="28"/>
+              </w:rPr>
+              <w:t>__________2025</w:t>
             </w:r>
           </w:p>
           <w:p>
@@ -1001,6 +1075,14 @@
     </w:p>
     <w:p>
       <w:pPr>
+        <w:rPr>
+          <w:sz w:val="28"/>
+          <w:szCs w:val="28"/>
+        </w:rPr>
+      </w:pPr>
+    </w:p>
+    <w:p>
+      <w:pPr>
         <w:jc w:val="center"/>
         <w:rPr>
           <w:sz w:val="28"/>
@@ -1034,6 +1116,7 @@
           <w:szCs w:val="24"/>
           <w:lang w:eastAsia="ru-RU"/>
         </w:rPr>
+        <w:lastRenderedPageBreak/>
         <w:t>Министерство науки и высшего образования Российской Федерации</w:t>
       </w:r>
     </w:p>
@@ -1235,6 +1318,8 @@
           <w:lang w:eastAsia="ru-RU"/>
         </w:rPr>
       </w:pPr>
+      <w:proofErr w:type="spellStart"/>
+      <w:proofErr w:type="gramStart"/>
       <w:r>
         <w:rPr>
           <w:sz w:val="24"/>
@@ -1243,6 +1328,8 @@
         </w:rPr>
         <w:t>зав.кафедрой</w:t>
       </w:r>
+      <w:proofErr w:type="spellEnd"/>
+      <w:proofErr w:type="gramEnd"/>
     </w:p>
     <w:p>
       <w:pPr>
@@ -1258,6 +1345,7 @@
           <w:lang w:eastAsia="ru-RU"/>
         </w:rPr>
       </w:pPr>
+      <w:proofErr w:type="gramStart"/>
       <w:r>
         <w:rPr>
           <w:i/>
@@ -1266,7 +1354,40 @@
           <w:u w:val="single"/>
           <w:lang w:eastAsia="ru-RU"/>
         </w:rPr>
-        <w:t xml:space="preserve">канд.техн..наук  </w:t>
+        <w:t>канд.</w:t>
+      </w:r>
+      <w:proofErr w:type="spellStart"/>
+      <w:r>
+        <w:rPr>
+          <w:i/>
+          <w:sz w:val="24"/>
+          <w:szCs w:val="20"/>
+          <w:u w:val="single"/>
+          <w:lang w:eastAsia="ru-RU"/>
+        </w:rPr>
+        <w:t>техн</w:t>
+      </w:r>
+      <w:proofErr w:type="spellEnd"/>
+      <w:r>
+        <w:rPr>
+          <w:i/>
+          <w:sz w:val="24"/>
+          <w:szCs w:val="20"/>
+          <w:u w:val="single"/>
+          <w:lang w:eastAsia="ru-RU"/>
+        </w:rPr>
+        <w:t>..</w:t>
+      </w:r>
+      <w:proofErr w:type="gramEnd"/>
+      <w:r>
+        <w:rPr>
+          <w:i/>
+          <w:sz w:val="24"/>
+          <w:szCs w:val="20"/>
+          <w:u w:val="single"/>
+          <w:lang w:eastAsia="ru-RU"/>
+        </w:rPr>
+        <w:t xml:space="preserve">наук  </w:t>
       </w:r>
     </w:p>
     <w:p>
@@ -1475,7 +1596,25 @@
           <w:szCs w:val="20"/>
           <w:lang w:eastAsia="ru-RU"/>
         </w:rPr>
-        <w:t xml:space="preserve">1.Выдано студенту(ке) </w:t>
+        <w:t>1.Выдано студенту(</w:t>
+      </w:r>
+      <w:proofErr w:type="spellStart"/>
+      <w:r>
+        <w:rPr>
+          <w:sz w:val="24"/>
+          <w:szCs w:val="20"/>
+          <w:lang w:eastAsia="ru-RU"/>
+        </w:rPr>
+        <w:t>ке</w:t>
+      </w:r>
+      <w:proofErr w:type="spellEnd"/>
+      <w:r>
+        <w:rPr>
+          <w:sz w:val="24"/>
+          <w:szCs w:val="20"/>
+          <w:lang w:eastAsia="ru-RU"/>
+        </w:rPr>
+        <w:t xml:space="preserve">) </w:t>
       </w:r>
       <w:r>
         <w:rPr>
@@ -1962,7 +2101,27 @@
           <w:szCs w:val="20"/>
           <w:lang w:eastAsia="ru-RU"/>
         </w:rPr>
-        <w:t>Экономический раздел - кафедра "Экономика и управление", канд. полит. наук, доцент, Страдина Е.А.</w:t>
+        <w:t xml:space="preserve">Экономический раздел - кафедра "Экономика и управление", канд. полит. наук, доцент, </w:t>
+      </w:r>
+      <w:proofErr w:type="spellStart"/>
+      <w:r>
+        <w:rPr>
+          <w:i/>
+          <w:sz w:val="24"/>
+          <w:szCs w:val="20"/>
+          <w:lang w:eastAsia="ru-RU"/>
+        </w:rPr>
+        <w:t>Страдина</w:t>
+      </w:r>
+      <w:proofErr w:type="spellEnd"/>
+      <w:r>
+        <w:rPr>
+          <w:i/>
+          <w:sz w:val="24"/>
+          <w:szCs w:val="20"/>
+          <w:lang w:eastAsia="ru-RU"/>
+        </w:rPr>
+        <w:t xml:space="preserve"> Е.А.</w:t>
       </w:r>
     </w:p>
     <w:p>
@@ -1985,7 +2144,25 @@
           <w:szCs w:val="20"/>
           <w:lang w:eastAsia="ru-RU"/>
         </w:rPr>
-        <w:t xml:space="preserve">7. Нормоконтролер </w:t>
+        <w:t xml:space="preserve">7. </w:t>
+      </w:r>
+      <w:proofErr w:type="spellStart"/>
+      <w:r>
+        <w:rPr>
+          <w:sz w:val="24"/>
+          <w:szCs w:val="20"/>
+          <w:lang w:eastAsia="ru-RU"/>
+        </w:rPr>
+        <w:t>Нормоконтролер</w:t>
+      </w:r>
+      <w:proofErr w:type="spellEnd"/>
+      <w:r>
+        <w:rPr>
+          <w:sz w:val="24"/>
+          <w:szCs w:val="20"/>
+          <w:lang w:eastAsia="ru-RU"/>
+        </w:rPr>
+        <w:t xml:space="preserve"> </w:t>
       </w:r>
       <w:r>
         <w:rPr>
@@ -2301,15 +2478,7 @@
           <w:sz w:val="28"/>
           <w:szCs w:val="28"/>
         </w:rPr>
-        <w:t>,</w:t>
-      </w:r>
-      <w:r>
-        <w:rPr>
-          <w:color w:val="000000"/>
-          <w:sz w:val="28"/>
-          <w:szCs w:val="28"/>
-        </w:rPr>
-        <w:t xml:space="preserve"> </w:t>
+        <w:t xml:space="preserve">, </w:t>
       </w:r>
       <w:r>
         <w:rPr>
@@ -2325,15 +2494,7 @@
           <w:sz w:val="28"/>
           <w:szCs w:val="28"/>
         </w:rPr>
-        <w:t>,</w:t>
-      </w:r>
-      <w:r>
-        <w:rPr>
-          <w:color w:val="000000"/>
-          <w:sz w:val="28"/>
-          <w:szCs w:val="28"/>
-        </w:rPr>
-        <w:t xml:space="preserve"> АДМИНИСТРАТОР, </w:t>
+        <w:t xml:space="preserve">, АДМИНИСТРАТОР, </w:t>
       </w:r>
       <w:r>
         <w:rPr>
@@ -2410,17 +2571,7 @@
           <w:sz w:val="28"/>
           <w:szCs w:val="28"/>
         </w:rPr>
-        <w:t xml:space="preserve"> приложения, предназнач</w:t>
-      </w:r>
-      <w:bookmarkStart w:id="6" w:name="_GoBack"/>
-      <w:bookmarkEnd w:id="6"/>
-      <w:r>
-        <w:rPr>
-          <w:color w:val="000000"/>
-          <w:sz w:val="28"/>
-          <w:szCs w:val="28"/>
-        </w:rPr>
-        <w:t>енное</w:t>
+        <w:t xml:space="preserve"> приложения, предназначенное</w:t>
       </w:r>
       <w:r>
         <w:rPr>
@@ -2772,7 +2923,7 @@
 </file>
 
 <file path=word/numbering.xml><?xml version="1.0" encoding="utf-8"?>
-<w:numbering xmlns:wpc="http://schemas.microsoft.com/office/word/2010/wordprocessingCanvas" xmlns:mc="http://schemas.openxmlformats.org/markup-compatibility/2006" xmlns:o="urn:schemas-microsoft-com:office:office" xmlns:r="http://schemas.openxmlformats.org/officeDocument/2006/relationships" xmlns:m="http://schemas.openxmlformats.org/officeDocument/2006/math" xmlns:v="urn:schemas-microsoft-com:vml" xmlns:wp14="http://schemas.microsoft.com/office/word/2010/wordprocessingDrawing" xmlns:wp="http://schemas.openxmlformats.org/drawingml/2006/wordprocessingDrawing" xmlns:w10="urn:schemas-microsoft-com:office:word" xmlns:w="http://schemas.openxmlformats.org/wordprocessingml/2006/main" xmlns:w14="http://schemas.microsoft.com/office/word/2010/wordml" xmlns:w15="http://schemas.microsoft.com/office/word/2012/wordml" xmlns:wpg="http://schemas.microsoft.com/office/word/2010/wordprocessingGroup" xmlns:wpi="http://schemas.microsoft.com/office/word/2010/wordprocessingInk" xmlns:wne="http://schemas.microsoft.com/office/word/2006/wordml" xmlns:wps="http://schemas.microsoft.com/office/word/2010/wordprocessingShape" mc:Ignorable="w14 w15 wp14">
+<w:numbering xmlns:wpc="http://schemas.microsoft.com/office/word/2010/wordprocessingCanvas" xmlns:cx="http://schemas.microsoft.com/office/drawing/2014/chartex" xmlns:cx1="http://schemas.microsoft.com/office/drawing/2015/9/8/chartex" xmlns:cx2="http://schemas.microsoft.com/office/drawing/2015/10/21/chartex" xmlns:cx3="http://schemas.microsoft.com/office/drawing/2016/5/9/chartex" xmlns:cx4="http://schemas.microsoft.com/office/drawing/2016/5/10/chartex" xmlns:cx5="http://schemas.microsoft.com/office/drawing/2016/5/11/chartex" xmlns:cx6="http://schemas.microsoft.com/office/drawing/2016/5/12/chartex" xmlns:cx7="http://schemas.microsoft.com/office/drawing/2016/5/13/chartex" xmlns:cx8="http://schemas.microsoft.com/office/drawing/2016/5/14/chartex" xmlns:mc="http://schemas.openxmlformats.org/markup-compatibility/2006" xmlns:aink="http://schemas.microsoft.com/office/drawing/2016/ink" xmlns:am3d="http://schemas.microsoft.com/office/drawing/2017/model3d" xmlns:o="urn:schemas-microsoft-com:office:office" xmlns:r="http://schemas.openxmlformats.org/officeDocument/2006/relationships" xmlns:m="http://schemas.openxmlformats.org/officeDocument/2006/math" xmlns:v="urn:schemas-microsoft-com:vml" xmlns:wp14="http://schemas.microsoft.com/office/word/2010/wordprocessingDrawing" xmlns:wp="http://schemas.openxmlformats.org/drawingml/2006/wordprocessingDrawing" xmlns:w10="urn:schemas-microsoft-com:office:word" xmlns:w="http://schemas.openxmlformats.org/wordprocessingml/2006/main" xmlns:w14="http://schemas.microsoft.com/office/word/2010/wordml" xmlns:w15="http://schemas.microsoft.com/office/word/2012/wordml" xmlns:w16cex="http://schemas.microsoft.com/office/word/2018/wordml/cex" xmlns:w16cid="http://schemas.microsoft.com/office/word/2016/wordml/cid" xmlns:w16="http://schemas.microsoft.com/office/word/2018/wordml" xmlns:w16sdtdh="http://schemas.microsoft.com/office/word/2020/wordml/sdtdatahash" xmlns:w16se="http://schemas.microsoft.com/office/word/2015/wordml/symex" xmlns:wpg="http://schemas.microsoft.com/office/word/2010/wordprocessingGroup" xmlns:wpi="http://schemas.microsoft.com/office/word/2010/wordprocessingInk" xmlns:wne="http://schemas.microsoft.com/office/word/2006/wordml" xmlns:wps="http://schemas.microsoft.com/office/word/2010/wordprocessingShape" mc:Ignorable="w14 w15 w16se w16cid w16 w16cex w16sdtdh wp14">
   <w:abstractNum w:abstractNumId="0" w15:restartNumberingAfterBreak="0">
     <w:nsid w:val="145077CA"/>
     <w:multiLevelType w:val="hybridMultilevel"/>
@@ -3098,7 +3249,7 @@
 </file>
 
 <file path=word/styles.xml><?xml version="1.0" encoding="utf-8"?>
-<w:styles xmlns:mc="http://schemas.openxmlformats.org/markup-compatibility/2006" xmlns:r="http://schemas.openxmlformats.org/officeDocument/2006/relationships" xmlns:w="http://schemas.openxmlformats.org/wordprocessingml/2006/main" xmlns:w14="http://schemas.microsoft.com/office/word/2010/wordml" xmlns:w15="http://schemas.microsoft.com/office/word/2012/wordml" mc:Ignorable="w14 w15">
+<w:styles xmlns:mc="http://schemas.openxmlformats.org/markup-compatibility/2006" xmlns:r="http://schemas.openxmlformats.org/officeDocument/2006/relationships" xmlns:w="http://schemas.openxmlformats.org/wordprocessingml/2006/main" xmlns:w14="http://schemas.microsoft.com/office/word/2010/wordml" xmlns:w15="http://schemas.microsoft.com/office/word/2012/wordml" xmlns:w16cex="http://schemas.microsoft.com/office/word/2018/wordml/cex" xmlns:w16cid="http://schemas.microsoft.com/office/word/2016/wordml/cid" xmlns:w16="http://schemas.microsoft.com/office/word/2018/wordml" xmlns:w16sdtdh="http://schemas.microsoft.com/office/word/2020/wordml/sdtdatahash" xmlns:w16se="http://schemas.microsoft.com/office/word/2015/wordml/symex" mc:Ignorable="w14 w15 w16se w16cid w16 w16cex w16sdtdh">
   <w:docDefaults>
     <w:rPrDefault>
       <w:rPr>
@@ -3114,7 +3265,7 @@
       </w:pPr>
     </w:pPrDefault>
   </w:docDefaults>
-  <w:latentStyles w:defLockedState="0" w:defUIPriority="99" w:defSemiHidden="0" w:defUnhideWhenUsed="0" w:defQFormat="0" w:count="371">
+  <w:latentStyles w:defLockedState="0" w:defUIPriority="99" w:defSemiHidden="0" w:defUnhideWhenUsed="0" w:defQFormat="0" w:count="376">
     <w:lsdException w:name="Normal" w:uiPriority="1" w:qFormat="1"/>
     <w:lsdException w:name="heading 1" w:uiPriority="9" w:qFormat="1"/>
     <w:lsdException w:name="heading 2" w:semiHidden="1" w:uiPriority="9" w:unhideWhenUsed="1" w:qFormat="1"/>
@@ -3220,7 +3371,6 @@
     <w:lsdException w:name="HTML Sample" w:semiHidden="1" w:unhideWhenUsed="1"/>
     <w:lsdException w:name="HTML Typewriter" w:semiHidden="1" w:unhideWhenUsed="1"/>
     <w:lsdException w:name="HTML Variable" w:semiHidden="1" w:unhideWhenUsed="1"/>
-    <w:lsdException w:name="Normal Table" w:semiHidden="1" w:unhideWhenUsed="1"/>
     <w:lsdException w:name="annotation subject" w:semiHidden="1" w:unhideWhenUsed="1"/>
     <w:lsdException w:name="No List" w:semiHidden="1" w:unhideWhenUsed="1"/>
     <w:lsdException w:name="Outline List 1" w:semiHidden="1" w:unhideWhenUsed="1"/>
@@ -3263,11 +3413,8 @@
     <w:lsdException w:name="Table Contemporary" w:semiHidden="1" w:unhideWhenUsed="1"/>
     <w:lsdException w:name="Table Elegant" w:semiHidden="1" w:unhideWhenUsed="1"/>
     <w:lsdException w:name="Table Professional" w:semiHidden="1" w:unhideWhenUsed="1"/>
-    <w:lsdException w:name="Table Subtle 1" w:semiHidden="1" w:unhideWhenUsed="1"/>
     <w:lsdException w:name="Table Subtle 2" w:semiHidden="1" w:unhideWhenUsed="1"/>
     <w:lsdException w:name="Table Web 1" w:semiHidden="1" w:unhideWhenUsed="1"/>
-    <w:lsdException w:name="Table Web 2" w:semiHidden="1" w:unhideWhenUsed="1"/>
-    <w:lsdException w:name="Table Web 3" w:semiHidden="1" w:unhideWhenUsed="1"/>
     <w:lsdException w:name="Balloon Text" w:semiHidden="1" w:unhideWhenUsed="1"/>
     <w:lsdException w:name="Table Grid" w:uiPriority="39"/>
     <w:lsdException w:name="Table Theme" w:semiHidden="1" w:unhideWhenUsed="1"/>
@@ -3486,6 +3633,11 @@
     <w:lsdException w:name="List Table 5 Dark Accent 6" w:uiPriority="50"/>
     <w:lsdException w:name="List Table 6 Colorful Accent 6" w:uiPriority="51"/>
     <w:lsdException w:name="List Table 7 Colorful Accent 6" w:uiPriority="52"/>
+    <w:lsdException w:name="Mention" w:semiHidden="1" w:unhideWhenUsed="1"/>
+    <w:lsdException w:name="Smart Hyperlink" w:semiHidden="1" w:unhideWhenUsed="1"/>
+    <w:lsdException w:name="Hashtag" w:semiHidden="1" w:unhideWhenUsed="1"/>
+    <w:lsdException w:name="Unresolved Mention" w:semiHidden="1" w:unhideWhenUsed="1"/>
+    <w:lsdException w:name="Smart Link" w:semiHidden="1" w:unhideWhenUsed="1"/>
   </w:latentStyles>
   <w:style w:type="paragraph" w:default="1" w:styleId="a">
     <w:name w:val="Normal"/>
@@ -3505,6 +3657,7 @@
   <w:style w:type="character" w:default="1" w:styleId="a0">
     <w:name w:val="Default Paragraph Font"/>
     <w:uiPriority w:val="1"/>
+    <w:semiHidden/>
     <w:unhideWhenUsed/>
   </w:style>
   <w:style w:type="table" w:default="1" w:styleId="a1">

--- a/Диплом.docx
+++ b/Диплом.docx
@@ -636,25 +636,7 @@
                 <w:sz w:val="28"/>
                 <w:szCs w:val="28"/>
               </w:rPr>
-              <w:t>«_</w:t>
-            </w:r>
-            <w:proofErr w:type="gramStart"/>
-            <w:r>
-              <w:rPr>
-                <w:rFonts w:cs="Calibri"/>
-                <w:sz w:val="28"/>
-                <w:szCs w:val="28"/>
-              </w:rPr>
-              <w:t>_»_</w:t>
-            </w:r>
-            <w:proofErr w:type="gramEnd"/>
-            <w:r>
-              <w:rPr>
-                <w:rFonts w:cs="Calibri"/>
-                <w:sz w:val="28"/>
-                <w:szCs w:val="28"/>
-              </w:rPr>
-              <w:t xml:space="preserve">__________2025                                                    </w:t>
+              <w:t xml:space="preserve">«__»___________2025                                                    </w:t>
             </w:r>
           </w:p>
         </w:tc>
@@ -670,23 +652,13 @@
                 <w:szCs w:val="28"/>
               </w:rPr>
             </w:pPr>
-            <w:proofErr w:type="spellStart"/>
             <w:r>
               <w:rPr>
                 <w:rFonts w:cs="Calibri"/>
                 <w:sz w:val="28"/>
                 <w:szCs w:val="28"/>
               </w:rPr>
-              <w:t>Нормоконтролер</w:t>
-            </w:r>
-            <w:proofErr w:type="spellEnd"/>
-            <w:r>
-              <w:rPr>
-                <w:rFonts w:cs="Calibri"/>
-                <w:sz w:val="28"/>
-                <w:szCs w:val="28"/>
-              </w:rPr>
-              <w:t xml:space="preserve"> </w:t>
+              <w:t xml:space="preserve">Нормоконтролер </w:t>
             </w:r>
           </w:p>
           <w:p>
@@ -780,25 +752,7 @@
                 <w:sz w:val="28"/>
                 <w:szCs w:val="28"/>
               </w:rPr>
-              <w:t>«_</w:t>
-            </w:r>
-            <w:proofErr w:type="gramStart"/>
-            <w:r>
-              <w:rPr>
-                <w:rFonts w:cs="Calibri"/>
-                <w:sz w:val="28"/>
-                <w:szCs w:val="28"/>
-              </w:rPr>
-              <w:t>_»_</w:t>
-            </w:r>
-            <w:proofErr w:type="gramEnd"/>
-            <w:r>
-              <w:rPr>
-                <w:rFonts w:cs="Calibri"/>
-                <w:sz w:val="28"/>
-                <w:szCs w:val="28"/>
-              </w:rPr>
-              <w:t>__________2025</w:t>
+              <w:t>«__»___________2025</w:t>
             </w:r>
           </w:p>
           <w:p>
@@ -876,25 +830,7 @@
                 <w:sz w:val="28"/>
                 <w:szCs w:val="28"/>
               </w:rPr>
-              <w:t xml:space="preserve">________Е.А. </w:t>
-            </w:r>
-            <w:proofErr w:type="spellStart"/>
-            <w:r>
-              <w:rPr>
-                <w:rFonts w:cs="Calibri"/>
-                <w:sz w:val="28"/>
-                <w:szCs w:val="28"/>
-              </w:rPr>
-              <w:t>Страдина</w:t>
-            </w:r>
-            <w:proofErr w:type="spellEnd"/>
-            <w:r>
-              <w:rPr>
-                <w:rFonts w:cs="Calibri"/>
-                <w:sz w:val="28"/>
-                <w:szCs w:val="28"/>
-              </w:rPr>
-              <w:t xml:space="preserve">                    </w:t>
+              <w:t xml:space="preserve">________Е.А. Страдина                    </w:t>
             </w:r>
           </w:p>
           <w:p>
@@ -911,25 +847,7 @@
                 <w:sz w:val="28"/>
                 <w:szCs w:val="28"/>
               </w:rPr>
-              <w:t>«_</w:t>
-            </w:r>
-            <w:proofErr w:type="gramStart"/>
-            <w:r>
-              <w:rPr>
-                <w:rFonts w:cs="Calibri"/>
-                <w:sz w:val="28"/>
-                <w:szCs w:val="28"/>
-              </w:rPr>
-              <w:t>_»_</w:t>
-            </w:r>
-            <w:proofErr w:type="gramEnd"/>
-            <w:r>
-              <w:rPr>
-                <w:rFonts w:cs="Calibri"/>
-                <w:sz w:val="28"/>
-                <w:szCs w:val="28"/>
-              </w:rPr>
-              <w:t>__________2025</w:t>
+              <w:t>«__»___________2025</w:t>
             </w:r>
           </w:p>
           <w:p>
@@ -1016,25 +934,7 @@
                 <w:sz w:val="28"/>
                 <w:szCs w:val="28"/>
               </w:rPr>
-              <w:t>«_</w:t>
-            </w:r>
-            <w:proofErr w:type="gramStart"/>
-            <w:r>
-              <w:rPr>
-                <w:rFonts w:cs="Calibri"/>
-                <w:sz w:val="28"/>
-                <w:szCs w:val="28"/>
-              </w:rPr>
-              <w:t>_»_</w:t>
-            </w:r>
-            <w:proofErr w:type="gramEnd"/>
-            <w:r>
-              <w:rPr>
-                <w:rFonts w:cs="Calibri"/>
-                <w:sz w:val="28"/>
-                <w:szCs w:val="28"/>
-              </w:rPr>
-              <w:t>__________2025</w:t>
+              <w:t>«__»___________2025</w:t>
             </w:r>
           </w:p>
           <w:p>
@@ -1318,8 +1218,6 @@
           <w:lang w:eastAsia="ru-RU"/>
         </w:rPr>
       </w:pPr>
-      <w:proofErr w:type="spellStart"/>
-      <w:proofErr w:type="gramStart"/>
       <w:r>
         <w:rPr>
           <w:sz w:val="24"/>
@@ -1328,8 +1226,6 @@
         </w:rPr>
         <w:t>зав.кафедрой</w:t>
       </w:r>
-      <w:proofErr w:type="spellEnd"/>
-      <w:proofErr w:type="gramEnd"/>
     </w:p>
     <w:p>
       <w:pPr>
@@ -1345,7 +1241,6 @@
           <w:lang w:eastAsia="ru-RU"/>
         </w:rPr>
       </w:pPr>
-      <w:proofErr w:type="gramStart"/>
       <w:r>
         <w:rPr>
           <w:i/>
@@ -1354,40 +1249,7 @@
           <w:u w:val="single"/>
           <w:lang w:eastAsia="ru-RU"/>
         </w:rPr>
-        <w:t>канд.</w:t>
-      </w:r>
-      <w:proofErr w:type="spellStart"/>
-      <w:r>
-        <w:rPr>
-          <w:i/>
-          <w:sz w:val="24"/>
-          <w:szCs w:val="20"/>
-          <w:u w:val="single"/>
-          <w:lang w:eastAsia="ru-RU"/>
-        </w:rPr>
-        <w:t>техн</w:t>
-      </w:r>
-      <w:proofErr w:type="spellEnd"/>
-      <w:r>
-        <w:rPr>
-          <w:i/>
-          <w:sz w:val="24"/>
-          <w:szCs w:val="20"/>
-          <w:u w:val="single"/>
-          <w:lang w:eastAsia="ru-RU"/>
-        </w:rPr>
-        <w:t>..</w:t>
-      </w:r>
-      <w:proofErr w:type="gramEnd"/>
-      <w:r>
-        <w:rPr>
-          <w:i/>
-          <w:sz w:val="24"/>
-          <w:szCs w:val="20"/>
-          <w:u w:val="single"/>
-          <w:lang w:eastAsia="ru-RU"/>
-        </w:rPr>
-        <w:t xml:space="preserve">наук  </w:t>
+        <w:t xml:space="preserve">канд.техн..наук  </w:t>
       </w:r>
     </w:p>
     <w:p>
@@ -1596,25 +1458,7 @@
           <w:szCs w:val="20"/>
           <w:lang w:eastAsia="ru-RU"/>
         </w:rPr>
-        <w:t>1.Выдано студенту(</w:t>
-      </w:r>
-      <w:proofErr w:type="spellStart"/>
-      <w:r>
-        <w:rPr>
-          <w:sz w:val="24"/>
-          <w:szCs w:val="20"/>
-          <w:lang w:eastAsia="ru-RU"/>
-        </w:rPr>
-        <w:t>ке</w:t>
-      </w:r>
-      <w:proofErr w:type="spellEnd"/>
-      <w:r>
-        <w:rPr>
-          <w:sz w:val="24"/>
-          <w:szCs w:val="20"/>
-          <w:lang w:eastAsia="ru-RU"/>
-        </w:rPr>
-        <w:t xml:space="preserve">) </w:t>
+        <w:t xml:space="preserve">1.Выдано студенту(ке) </w:t>
       </w:r>
       <w:r>
         <w:rPr>
@@ -2101,27 +1945,7 @@
           <w:szCs w:val="20"/>
           <w:lang w:eastAsia="ru-RU"/>
         </w:rPr>
-        <w:t xml:space="preserve">Экономический раздел - кафедра "Экономика и управление", канд. полит. наук, доцент, </w:t>
-      </w:r>
-      <w:proofErr w:type="spellStart"/>
-      <w:r>
-        <w:rPr>
-          <w:i/>
-          <w:sz w:val="24"/>
-          <w:szCs w:val="20"/>
-          <w:lang w:eastAsia="ru-RU"/>
-        </w:rPr>
-        <w:t>Страдина</w:t>
-      </w:r>
-      <w:proofErr w:type="spellEnd"/>
-      <w:r>
-        <w:rPr>
-          <w:i/>
-          <w:sz w:val="24"/>
-          <w:szCs w:val="20"/>
-          <w:lang w:eastAsia="ru-RU"/>
-        </w:rPr>
-        <w:t xml:space="preserve"> Е.А.</w:t>
+        <w:t>Экономический раздел - кафедра "Экономика и управление", канд. полит. наук, доцент, Страдина Е.А.</w:t>
       </w:r>
     </w:p>
     <w:p>
@@ -2144,25 +1968,7 @@
           <w:szCs w:val="20"/>
           <w:lang w:eastAsia="ru-RU"/>
         </w:rPr>
-        <w:t xml:space="preserve">7. </w:t>
-      </w:r>
-      <w:proofErr w:type="spellStart"/>
-      <w:r>
-        <w:rPr>
-          <w:sz w:val="24"/>
-          <w:szCs w:val="20"/>
-          <w:lang w:eastAsia="ru-RU"/>
-        </w:rPr>
-        <w:t>Нормоконтролер</w:t>
-      </w:r>
-      <w:proofErr w:type="spellEnd"/>
-      <w:r>
-        <w:rPr>
-          <w:sz w:val="24"/>
-          <w:szCs w:val="20"/>
-          <w:lang w:eastAsia="ru-RU"/>
-        </w:rPr>
-        <w:t xml:space="preserve"> </w:t>
+        <w:t xml:space="preserve">7. Нормоконтролер </w:t>
       </w:r>
       <w:r>
         <w:rPr>
@@ -2909,8 +2715,17 @@
         <w:rPr>
           <w:sz w:val="28"/>
           <w:szCs w:val="28"/>
-        </w:rPr>
-      </w:pPr>
+          <w:lang w:val="en-US"/>
+        </w:rPr>
+      </w:pPr>
+      <w:r>
+        <w:rPr>
+          <w:sz w:val="28"/>
+          <w:szCs w:val="28"/>
+          <w:lang w:val="en-US"/>
+        </w:rPr>
+        <w:t>fdsdsfdfs</w:t>
+      </w:r>
     </w:p>
     <w:sectPr>
       <w:pgSz w:w="11906" w:h="16838"/>
@@ -3371,6 +3186,7 @@
     <w:lsdException w:name="HTML Sample" w:semiHidden="1" w:unhideWhenUsed="1"/>
     <w:lsdException w:name="HTML Typewriter" w:semiHidden="1" w:unhideWhenUsed="1"/>
     <w:lsdException w:name="HTML Variable" w:semiHidden="1" w:unhideWhenUsed="1"/>
+    <w:lsdException w:name="Normal Table" w:semiHidden="1" w:unhideWhenUsed="1"/>
     <w:lsdException w:name="annotation subject" w:semiHidden="1" w:unhideWhenUsed="1"/>
     <w:lsdException w:name="No List" w:semiHidden="1" w:unhideWhenUsed="1"/>
     <w:lsdException w:name="Outline List 1" w:semiHidden="1" w:unhideWhenUsed="1"/>
@@ -3413,8 +3229,11 @@
     <w:lsdException w:name="Table Contemporary" w:semiHidden="1" w:unhideWhenUsed="1"/>
     <w:lsdException w:name="Table Elegant" w:semiHidden="1" w:unhideWhenUsed="1"/>
     <w:lsdException w:name="Table Professional" w:semiHidden="1" w:unhideWhenUsed="1"/>
+    <w:lsdException w:name="Table Subtle 1" w:semiHidden="1" w:unhideWhenUsed="1"/>
     <w:lsdException w:name="Table Subtle 2" w:semiHidden="1" w:unhideWhenUsed="1"/>
     <w:lsdException w:name="Table Web 1" w:semiHidden="1" w:unhideWhenUsed="1"/>
+    <w:lsdException w:name="Table Web 2" w:semiHidden="1" w:unhideWhenUsed="1"/>
+    <w:lsdException w:name="Table Web 3" w:semiHidden="1" w:unhideWhenUsed="1"/>
     <w:lsdException w:name="Balloon Text" w:semiHidden="1" w:unhideWhenUsed="1"/>
     <w:lsdException w:name="Table Grid" w:uiPriority="39"/>
     <w:lsdException w:name="Table Theme" w:semiHidden="1" w:unhideWhenUsed="1"/>

--- a/Диплом.docx
+++ b/Диплом.docx
@@ -9,27 +9,23 @@
         <w:ind w:right="29"/>
         <w:jc w:val="center"/>
         <w:rPr>
-          <w:sz w:val="28"/>
-          <w:szCs w:val="28"/>
-        </w:rPr>
-      </w:pPr>
-      <w:r>
-        <w:rPr>
-          <w:sz w:val="28"/>
+          <w:szCs w:val="28"/>
+        </w:rPr>
+      </w:pPr>
+      <w:r>
+        <w:rPr>
           <w:szCs w:val="28"/>
         </w:rPr>
         <w:t>Министерство науки</w:t>
       </w:r>
       <w:r>
         <w:rPr>
-          <w:sz w:val="28"/>
           <w:szCs w:val="28"/>
         </w:rPr>
         <w:t xml:space="preserve"> и высшего образования</w:t>
       </w:r>
       <w:r>
         <w:rPr>
-          <w:sz w:val="28"/>
           <w:szCs w:val="28"/>
         </w:rPr>
         <w:t xml:space="preserve"> Российской Федерации</w:t>
@@ -43,14 +39,12 @@
         <w:jc w:val="center"/>
         <w:rPr>
           <w:spacing w:val="-2"/>
-          <w:sz w:val="28"/>
           <w:szCs w:val="28"/>
         </w:rPr>
       </w:pPr>
       <w:r>
         <w:rPr>
           <w:spacing w:val="-2"/>
-          <w:sz w:val="28"/>
           <w:szCs w:val="28"/>
         </w:rPr>
         <w:t xml:space="preserve">Федеральное государственное бюджетное образовательное учреждение </w:t>
@@ -63,14 +57,12 @@
         <w:ind w:right="119"/>
         <w:jc w:val="center"/>
         <w:rPr>
-          <w:sz w:val="28"/>
           <w:szCs w:val="28"/>
         </w:rPr>
       </w:pPr>
       <w:r>
         <w:rPr>
           <w:spacing w:val="-2"/>
-          <w:sz w:val="28"/>
           <w:szCs w:val="28"/>
         </w:rPr>
         <w:t xml:space="preserve">высшего </w:t>
@@ -78,7 +70,6 @@
       <w:r>
         <w:rPr>
           <w:spacing w:val="-2"/>
-          <w:sz w:val="28"/>
           <w:szCs w:val="28"/>
         </w:rPr>
         <w:t>образования</w:t>
@@ -91,14 +82,12 @@
         <w:ind w:right="101"/>
         <w:jc w:val="center"/>
         <w:rPr>
-          <w:sz w:val="28"/>
           <w:szCs w:val="28"/>
         </w:rPr>
       </w:pPr>
       <w:r>
         <w:rPr>
           <w:spacing w:val="-1"/>
-          <w:sz w:val="28"/>
           <w:szCs w:val="28"/>
         </w:rPr>
         <w:t>«Ярославский государственный технический университет»</w:t>
@@ -110,13 +99,11 @@
         <w:adjustRightInd w:val="0"/>
         <w:jc w:val="center"/>
         <w:rPr>
-          <w:sz w:val="28"/>
-          <w:szCs w:val="28"/>
-        </w:rPr>
-      </w:pPr>
-      <w:r>
-        <w:rPr>
-          <w:sz w:val="28"/>
+          <w:szCs w:val="28"/>
+        </w:rPr>
+      </w:pPr>
+      <w:r>
+        <w:rPr>
           <w:szCs w:val="28"/>
         </w:rPr>
         <w:t>Кафедра «Информационные системы и технологии»</w:t>
@@ -128,29 +115,25 @@
         <w:adjustRightInd w:val="0"/>
         <w:jc w:val="center"/>
         <w:rPr>
-          <w:sz w:val="28"/>
-          <w:szCs w:val="28"/>
-        </w:rPr>
-      </w:pPr>
-    </w:p>
-    <w:p>
-      <w:pPr>
-        <w:rPr>
-          <w:sz w:val="28"/>
-          <w:szCs w:val="28"/>
-        </w:rPr>
-      </w:pPr>
-    </w:p>
-    <w:p>
-      <w:pPr>
-        <w:rPr>
-          <w:sz w:val="28"/>
-          <w:szCs w:val="28"/>
-        </w:rPr>
-      </w:pPr>
-      <w:r>
-        <w:rPr>
-          <w:sz w:val="28"/>
+          <w:szCs w:val="28"/>
+        </w:rPr>
+      </w:pPr>
+    </w:p>
+    <w:p>
+      <w:pPr>
+        <w:rPr>
+          <w:szCs w:val="28"/>
+        </w:rPr>
+      </w:pPr>
+    </w:p>
+    <w:p>
+      <w:pPr>
+        <w:rPr>
+          <w:szCs w:val="28"/>
+        </w:rPr>
+      </w:pPr>
+      <w:r>
+        <w:rPr>
           <w:szCs w:val="28"/>
         </w:rPr>
         <w:t xml:space="preserve">УДК </w:t>
@@ -158,7 +141,6 @@
       <w:r>
         <w:rPr>
           <w:color w:val="000000" w:themeColor="text1"/>
-          <w:sz w:val="28"/>
           <w:szCs w:val="28"/>
         </w:rPr>
         <w:t>004.42</w:t>
@@ -166,14 +148,12 @@
       <w:r>
         <w:rPr>
           <w:color w:val="FF0000"/>
-          <w:sz w:val="28"/>
           <w:szCs w:val="28"/>
         </w:rPr>
         <w:t xml:space="preserve">  </w:t>
       </w:r>
       <w:r>
         <w:rPr>
-          <w:sz w:val="28"/>
           <w:szCs w:val="28"/>
         </w:rPr>
         <w:t xml:space="preserve">                                                               ДОПУСКАЕТСЯ К ЗАЩИТЕ</w:t>
@@ -183,28 +163,24 @@
       <w:pPr>
         <w:jc w:val="right"/>
         <w:rPr>
-          <w:sz w:val="28"/>
-          <w:szCs w:val="28"/>
-        </w:rPr>
-      </w:pPr>
-    </w:p>
-    <w:p>
-      <w:pPr>
-        <w:rPr>
-          <w:sz w:val="28"/>
-          <w:szCs w:val="28"/>
-        </w:rPr>
-      </w:pPr>
-      <w:r>
-        <w:rPr>
-          <w:sz w:val="28"/>
+          <w:szCs w:val="28"/>
+        </w:rPr>
+      </w:pPr>
+    </w:p>
+    <w:p>
+      <w:pPr>
+        <w:rPr>
+          <w:szCs w:val="28"/>
+        </w:rPr>
+      </w:pPr>
+      <w:r>
+        <w:rPr>
           <w:szCs w:val="28"/>
         </w:rPr>
         <w:t xml:space="preserve">                                                                                     </w:t>
       </w:r>
       <w:r>
         <w:rPr>
-          <w:sz w:val="28"/>
           <w:szCs w:val="28"/>
         </w:rPr>
         <w:t>Заведующий кафедрой</w:t>
@@ -214,13 +190,11 @@
       <w:pPr>
         <w:ind w:left="5954"/>
         <w:rPr>
-          <w:sz w:val="28"/>
-          <w:szCs w:val="28"/>
-        </w:rPr>
-      </w:pPr>
-      <w:r>
-        <w:rPr>
-          <w:sz w:val="28"/>
+          <w:szCs w:val="28"/>
+        </w:rPr>
+      </w:pPr>
+      <w:r>
+        <w:rPr>
           <w:szCs w:val="28"/>
         </w:rPr>
         <w:t>канд. техн. наук</w:t>
@@ -230,13 +204,11 @@
       <w:pPr>
         <w:ind w:left="5954"/>
         <w:rPr>
-          <w:sz w:val="28"/>
-          <w:szCs w:val="28"/>
-        </w:rPr>
-      </w:pPr>
-      <w:r>
-        <w:rPr>
-          <w:sz w:val="28"/>
+          <w:szCs w:val="28"/>
+        </w:rPr>
+      </w:pPr>
+      <w:r>
+        <w:rPr>
           <w:szCs w:val="28"/>
         </w:rPr>
         <w:t>__________С.Ю. Бойков</w:t>
@@ -246,13 +218,11 @@
       <w:pPr>
         <w:ind w:left="5954"/>
         <w:rPr>
-          <w:sz w:val="28"/>
-          <w:szCs w:val="28"/>
-        </w:rPr>
-      </w:pPr>
-      <w:r>
-        <w:rPr>
-          <w:sz w:val="28"/>
+          <w:szCs w:val="28"/>
+        </w:rPr>
+      </w:pPr>
+      <w:r>
+        <w:rPr>
           <w:szCs w:val="28"/>
         </w:rPr>
         <w:t>«_</w:t>
@@ -260,7 +230,6 @@
       <w:proofErr w:type="gramStart"/>
       <w:r>
         <w:rPr>
-          <w:sz w:val="28"/>
           <w:szCs w:val="28"/>
         </w:rPr>
         <w:t>_»_</w:t>
@@ -268,7 +237,6 @@
       <w:proofErr w:type="gramEnd"/>
       <w:r>
         <w:rPr>
-          <w:sz w:val="28"/>
           <w:szCs w:val="28"/>
         </w:rPr>
         <w:t>__________2025</w:t>
@@ -278,15 +246,13 @@
       <w:pPr>
         <w:jc w:val="right"/>
         <w:rPr>
-          <w:sz w:val="28"/>
-          <w:szCs w:val="28"/>
-        </w:rPr>
-      </w:pPr>
-    </w:p>
-    <w:p>
-      <w:pPr>
-        <w:rPr>
-          <w:sz w:val="28"/>
+          <w:szCs w:val="28"/>
+        </w:rPr>
+      </w:pPr>
+    </w:p>
+    <w:p>
+      <w:pPr>
+        <w:rPr>
           <w:szCs w:val="28"/>
         </w:rPr>
       </w:pPr>
@@ -295,7 +261,6 @@
       <w:pPr>
         <w:jc w:val="center"/>
         <w:rPr>
-          <w:sz w:val="28"/>
           <w:szCs w:val="28"/>
         </w:rPr>
       </w:pPr>
@@ -341,7 +306,6 @@
       <w:pPr>
         <w:jc w:val="center"/>
         <w:rPr>
-          <w:sz w:val="28"/>
           <w:szCs w:val="28"/>
         </w:rPr>
       </w:pPr>
@@ -350,27 +314,23 @@
       <w:pPr>
         <w:jc w:val="center"/>
         <w:rPr>
-          <w:sz w:val="28"/>
-          <w:szCs w:val="28"/>
-        </w:rPr>
-      </w:pPr>
-      <w:r>
-        <w:rPr>
-          <w:sz w:val="28"/>
+          <w:szCs w:val="28"/>
+        </w:rPr>
+      </w:pPr>
+      <w:r>
+        <w:rPr>
           <w:szCs w:val="28"/>
         </w:rPr>
         <w:t>Пояснительная записка к выпускной квалификационной работе по направлению подготовки «</w:t>
       </w:r>
       <w:r>
         <w:rPr>
-          <w:sz w:val="28"/>
           <w:szCs w:val="28"/>
         </w:rPr>
         <w:t>Информационные системы и технологии</w:t>
       </w:r>
       <w:r>
         <w:rPr>
-          <w:sz w:val="28"/>
           <w:szCs w:val="28"/>
         </w:rPr>
         <w:t>»</w:t>
@@ -380,7 +340,6 @@
       <w:pPr>
         <w:jc w:val="center"/>
         <w:rPr>
-          <w:sz w:val="28"/>
           <w:szCs w:val="28"/>
         </w:rPr>
       </w:pPr>
@@ -389,41 +348,35 @@
       <w:pPr>
         <w:jc w:val="center"/>
         <w:rPr>
-          <w:sz w:val="28"/>
-          <w:szCs w:val="28"/>
-        </w:rPr>
-      </w:pPr>
-      <w:r>
-        <w:rPr>
-          <w:sz w:val="28"/>
+          <w:szCs w:val="28"/>
+        </w:rPr>
+      </w:pPr>
+      <w:r>
+        <w:rPr>
           <w:szCs w:val="28"/>
         </w:rPr>
         <w:t>ЯГТУ 09.0</w:t>
       </w:r>
       <w:r>
         <w:rPr>
-          <w:sz w:val="28"/>
           <w:szCs w:val="28"/>
         </w:rPr>
         <w:t>3</w:t>
       </w:r>
       <w:r>
         <w:rPr>
-          <w:sz w:val="28"/>
           <w:szCs w:val="28"/>
         </w:rPr>
         <w:t>.0</w:t>
       </w:r>
       <w:r>
         <w:rPr>
-          <w:sz w:val="28"/>
           <w:szCs w:val="28"/>
         </w:rPr>
         <w:t>2</w:t>
       </w:r>
       <w:r>
         <w:rPr>
-          <w:sz w:val="28"/>
           <w:szCs w:val="28"/>
         </w:rPr>
         <w:t xml:space="preserve"> – </w:t>
@@ -431,7 +384,6 @@
       <w:r>
         <w:rPr>
           <w:color w:val="000000" w:themeColor="text1"/>
-          <w:sz w:val="28"/>
           <w:szCs w:val="28"/>
         </w:rPr>
         <w:t>0</w:t>
@@ -439,7 +391,6 @@
       <w:r>
         <w:rPr>
           <w:color w:val="000000" w:themeColor="text1"/>
-          <w:sz w:val="28"/>
           <w:szCs w:val="28"/>
           <w:lang w:val="en-US"/>
         </w:rPr>
@@ -448,14 +399,12 @@
       <w:r>
         <w:rPr>
           <w:color w:val="000000" w:themeColor="text1"/>
-          <w:sz w:val="28"/>
           <w:szCs w:val="28"/>
         </w:rPr>
         <w:t>6</w:t>
       </w:r>
       <w:r>
         <w:rPr>
-          <w:sz w:val="28"/>
           <w:szCs w:val="28"/>
         </w:rPr>
         <w:t xml:space="preserve"> ВКР</w:t>
@@ -465,7 +414,6 @@
       <w:pPr>
         <w:jc w:val="center"/>
         <w:rPr>
-          <w:sz w:val="28"/>
           <w:szCs w:val="28"/>
         </w:rPr>
       </w:pPr>
@@ -474,28 +422,24 @@
       <w:pPr>
         <w:jc w:val="center"/>
         <w:rPr>
-          <w:sz w:val="28"/>
-          <w:szCs w:val="28"/>
-        </w:rPr>
-      </w:pPr>
-    </w:p>
-    <w:p>
-      <w:pPr>
-        <w:rPr>
-          <w:sz w:val="28"/>
-          <w:szCs w:val="28"/>
-        </w:rPr>
-      </w:pPr>
-      <w:r>
-        <w:rPr>
-          <w:sz w:val="28"/>
+          <w:szCs w:val="28"/>
+        </w:rPr>
+      </w:pPr>
+    </w:p>
+    <w:p>
+      <w:pPr>
+        <w:rPr>
+          <w:szCs w:val="28"/>
+        </w:rPr>
+      </w:pPr>
+      <w:r>
+        <w:rPr>
           <w:szCs w:val="28"/>
         </w:rPr>
         <w:t xml:space="preserve">           </w:t>
       </w:r>
       <w:r>
         <w:rPr>
-          <w:sz w:val="28"/>
           <w:szCs w:val="28"/>
         </w:rPr>
         <w:t>СОГЛАСОВАНО</w:t>
@@ -504,7 +448,6 @@
     <w:p>
       <w:pPr>
         <w:rPr>
-          <w:sz w:val="28"/>
           <w:szCs w:val="28"/>
         </w:rPr>
       </w:pPr>
@@ -532,14 +475,12 @@
             <w:pPr>
               <w:rPr>
                 <w:rFonts w:cs="Calibri"/>
-                <w:sz w:val="28"/>
                 <w:szCs w:val="28"/>
               </w:rPr>
             </w:pPr>
             <w:r>
               <w:rPr>
                 <w:rFonts w:cs="Calibri"/>
-                <w:sz w:val="28"/>
                 <w:szCs w:val="28"/>
               </w:rPr>
               <w:t>Руководитель</w:t>
@@ -550,7 +491,6 @@
               <w:rPr>
                 <w:rFonts w:cs="Calibri"/>
                 <w:color w:val="000000" w:themeColor="text1"/>
-                <w:sz w:val="28"/>
                 <w:szCs w:val="28"/>
               </w:rPr>
             </w:pPr>
@@ -558,7 +498,6 @@
               <w:rPr>
                 <w:rFonts w:cs="Calibri"/>
                 <w:color w:val="000000" w:themeColor="text1"/>
-                <w:sz w:val="28"/>
                 <w:szCs w:val="28"/>
               </w:rPr>
               <w:t xml:space="preserve">ассистент кафедры ИСТ                </w:t>
@@ -569,7 +508,6 @@
               <w:rPr>
                 <w:rFonts w:cs="Calibri"/>
                 <w:color w:val="FF0000"/>
-                <w:sz w:val="28"/>
                 <w:szCs w:val="28"/>
               </w:rPr>
             </w:pPr>
@@ -577,46 +515,29 @@
               <w:rPr>
                 <w:rFonts w:cs="Calibri"/>
                 <w:color w:val="000000" w:themeColor="text1"/>
-                <w:sz w:val="28"/>
                 <w:szCs w:val="28"/>
               </w:rPr>
               <w:t>________</w:t>
             </w:r>
             <w:r>
-              <w:rPr>
-                <w:sz w:val="28"/>
-              </w:rPr>
               <w:t>Л</w:t>
             </w:r>
             <w:r>
-              <w:rPr>
-                <w:sz w:val="28"/>
-              </w:rPr>
               <w:t>.</w:t>
             </w:r>
             <w:r>
-              <w:rPr>
-                <w:sz w:val="28"/>
-              </w:rPr>
               <w:t>М</w:t>
             </w:r>
             <w:r>
-              <w:rPr>
-                <w:sz w:val="28"/>
-              </w:rPr>
               <w:t>.</w:t>
             </w:r>
             <w:r>
-              <w:rPr>
-                <w:sz w:val="28"/>
-              </w:rPr>
               <w:t xml:space="preserve"> Ершова</w:t>
             </w:r>
             <w:r>
               <w:rPr>
                 <w:rFonts w:cs="Calibri"/>
                 <w:color w:val="FF0000"/>
-                <w:sz w:val="28"/>
                 <w:szCs w:val="28"/>
               </w:rPr>
               <w:t xml:space="preserve">                    </w:t>
@@ -626,14 +547,12 @@
             <w:pPr>
               <w:rPr>
                 <w:rFonts w:cs="Calibri"/>
-                <w:sz w:val="28"/>
                 <w:szCs w:val="28"/>
               </w:rPr>
             </w:pPr>
             <w:r>
               <w:rPr>
                 <w:rFonts w:cs="Calibri"/>
-                <w:sz w:val="28"/>
                 <w:szCs w:val="28"/>
               </w:rPr>
               <w:t xml:space="preserve">«__»___________2025                                                    </w:t>
@@ -648,17 +567,24 @@
             <w:pPr>
               <w:rPr>
                 <w:rFonts w:cs="Calibri"/>
-                <w:sz w:val="28"/>
                 <w:szCs w:val="28"/>
               </w:rPr>
             </w:pPr>
+            <w:proofErr w:type="spellStart"/>
             <w:r>
               <w:rPr>
                 <w:rFonts w:cs="Calibri"/>
-                <w:sz w:val="28"/>
                 <w:szCs w:val="28"/>
               </w:rPr>
-              <w:t xml:space="preserve">Нормоконтролер </w:t>
+              <w:t>Нормоконтролер</w:t>
+            </w:r>
+            <w:proofErr w:type="spellEnd"/>
+            <w:r>
+              <w:rPr>
+                <w:rFonts w:cs="Calibri"/>
+                <w:szCs w:val="28"/>
+              </w:rPr>
+              <w:t xml:space="preserve"> </w:t>
             </w:r>
           </w:p>
           <w:p>
@@ -666,7 +592,6 @@
               <w:rPr>
                 <w:rFonts w:cs="Calibri"/>
                 <w:color w:val="FF0000"/>
-                <w:sz w:val="28"/>
                 <w:szCs w:val="28"/>
               </w:rPr>
             </w:pPr>
@@ -674,7 +599,6 @@
               <w:rPr>
                 <w:rFonts w:cs="Calibri"/>
                 <w:color w:val="000000" w:themeColor="text1"/>
-                <w:sz w:val="28"/>
                 <w:szCs w:val="28"/>
               </w:rPr>
               <w:t>ассистент кафедры ИСТ</w:t>
@@ -683,7 +607,6 @@
               <w:rPr>
                 <w:rFonts w:cs="Calibri"/>
                 <w:color w:val="FF0000"/>
-                <w:sz w:val="28"/>
                 <w:szCs w:val="28"/>
               </w:rPr>
               <w:t xml:space="preserve">                </w:t>
@@ -694,7 +617,6 @@
               <w:rPr>
                 <w:rFonts w:cs="Calibri"/>
                 <w:color w:val="FF0000"/>
-                <w:sz w:val="28"/>
                 <w:szCs w:val="28"/>
               </w:rPr>
             </w:pPr>
@@ -702,39 +624,23 @@
               <w:rPr>
                 <w:rFonts w:cs="Calibri"/>
                 <w:color w:val="000000" w:themeColor="text1"/>
-                <w:sz w:val="28"/>
                 <w:szCs w:val="28"/>
               </w:rPr>
               <w:t>________</w:t>
             </w:r>
             <w:r>
-              <w:rPr>
-                <w:sz w:val="28"/>
-              </w:rPr>
               <w:t>Л</w:t>
             </w:r>
             <w:r>
-              <w:rPr>
-                <w:sz w:val="28"/>
-              </w:rPr>
               <w:t>.</w:t>
             </w:r>
             <w:r>
-              <w:rPr>
-                <w:sz w:val="28"/>
-              </w:rPr>
               <w:t>М</w:t>
             </w:r>
             <w:r>
-              <w:rPr>
-                <w:sz w:val="28"/>
-              </w:rPr>
               <w:t>.</w:t>
             </w:r>
             <w:r>
-              <w:rPr>
-                <w:sz w:val="28"/>
-              </w:rPr>
               <w:t xml:space="preserve"> Ершова</w:t>
             </w:r>
           </w:p>
@@ -742,14 +648,12 @@
             <w:pPr>
               <w:rPr>
                 <w:rFonts w:cs="Calibri"/>
-                <w:sz w:val="28"/>
                 <w:szCs w:val="28"/>
               </w:rPr>
             </w:pPr>
             <w:r>
               <w:rPr>
                 <w:rFonts w:cs="Calibri"/>
-                <w:sz w:val="28"/>
                 <w:szCs w:val="28"/>
               </w:rPr>
               <w:t>«__»___________2025</w:t>
@@ -759,14 +663,12 @@
             <w:pPr>
               <w:rPr>
                 <w:rFonts w:cs="Calibri"/>
-                <w:sz w:val="28"/>
                 <w:szCs w:val="28"/>
               </w:rPr>
             </w:pPr>
             <w:r>
               <w:rPr>
                 <w:rFonts w:cs="Calibri"/>
-                <w:sz w:val="28"/>
                 <w:szCs w:val="28"/>
               </w:rPr>
               <w:t xml:space="preserve">                             </w:t>
@@ -786,14 +688,12 @@
             <w:pPr>
               <w:rPr>
                 <w:rFonts w:cs="Calibri"/>
-                <w:sz w:val="28"/>
                 <w:szCs w:val="28"/>
               </w:rPr>
             </w:pPr>
             <w:r>
               <w:rPr>
                 <w:rFonts w:cs="Calibri"/>
-                <w:sz w:val="28"/>
                 <w:szCs w:val="28"/>
               </w:rPr>
               <w:t xml:space="preserve">Консультант по экономике и организации производств </w:t>
@@ -803,14 +703,12 @@
             <w:pPr>
               <w:rPr>
                 <w:rFonts w:cs="Calibri"/>
-                <w:sz w:val="28"/>
                 <w:szCs w:val="28"/>
               </w:rPr>
             </w:pPr>
             <w:r>
               <w:rPr>
                 <w:rFonts w:cs="Calibri"/>
-                <w:sz w:val="28"/>
                 <w:szCs w:val="28"/>
               </w:rPr>
               <w:t xml:space="preserve">канд. полит. наук, доцент </w:t>
@@ -820,31 +718,43 @@
             <w:pPr>
               <w:rPr>
                 <w:rFonts w:cs="Calibri"/>
-                <w:sz w:val="28"/>
                 <w:szCs w:val="28"/>
               </w:rPr>
             </w:pPr>
             <w:r>
               <w:rPr>
                 <w:rFonts w:cs="Calibri"/>
-                <w:sz w:val="28"/>
                 <w:szCs w:val="28"/>
               </w:rPr>
-              <w:t xml:space="preserve">________Е.А. Страдина                    </w:t>
+              <w:t xml:space="preserve">________Е.А. </w:t>
+            </w:r>
+            <w:proofErr w:type="spellStart"/>
+            <w:r>
+              <w:rPr>
+                <w:rFonts w:cs="Calibri"/>
+                <w:szCs w:val="28"/>
+              </w:rPr>
+              <w:t>Страдина</w:t>
+            </w:r>
+            <w:proofErr w:type="spellEnd"/>
+            <w:r>
+              <w:rPr>
+                <w:rFonts w:cs="Calibri"/>
+                <w:szCs w:val="28"/>
+              </w:rPr>
+              <w:t xml:space="preserve">                    </w:t>
             </w:r>
           </w:p>
           <w:p>
             <w:pPr>
               <w:rPr>
                 <w:rFonts w:cs="Calibri"/>
-                <w:sz w:val="28"/>
                 <w:szCs w:val="28"/>
               </w:rPr>
             </w:pPr>
             <w:r>
               <w:rPr>
                 <w:rFonts w:cs="Calibri"/>
-                <w:sz w:val="28"/>
                 <w:szCs w:val="28"/>
               </w:rPr>
               <w:t>«__»___________2025</w:t>
@@ -854,7 +764,6 @@
             <w:pPr>
               <w:rPr>
                 <w:rFonts w:cs="Calibri"/>
-                <w:sz w:val="28"/>
                 <w:szCs w:val="28"/>
               </w:rPr>
             </w:pPr>
@@ -867,17 +776,14 @@
           </w:tcPr>
           <w:p>
             <w:pPr>
-              <w:jc w:val="both"/>
               <w:rPr>
                 <w:rFonts w:cs="Calibri"/>
-                <w:sz w:val="28"/>
                 <w:szCs w:val="28"/>
               </w:rPr>
             </w:pPr>
             <w:r>
               <w:rPr>
                 <w:rFonts w:cs="Calibri"/>
-                <w:sz w:val="28"/>
                 <w:szCs w:val="28"/>
               </w:rPr>
               <w:t>Проект выполнил</w:t>
@@ -885,17 +791,14 @@
           </w:p>
           <w:p>
             <w:pPr>
-              <w:jc w:val="both"/>
               <w:rPr>
                 <w:rFonts w:cs="Calibri"/>
-                <w:sz w:val="28"/>
                 <w:szCs w:val="28"/>
               </w:rPr>
             </w:pPr>
             <w:r>
               <w:rPr>
                 <w:rFonts w:cs="Calibri"/>
-                <w:sz w:val="28"/>
                 <w:szCs w:val="28"/>
               </w:rPr>
               <w:t>студент группы ЦИС-49</w:t>
@@ -903,18 +806,15 @@
           </w:p>
           <w:p>
             <w:pPr>
-              <w:jc w:val="both"/>
               <w:rPr>
                 <w:rFonts w:cs="Calibri"/>
                 <w:color w:val="FF0000"/>
-                <w:sz w:val="28"/>
                 <w:szCs w:val="28"/>
               </w:rPr>
             </w:pPr>
             <w:r>
               <w:rPr>
                 <w:rFonts w:cs="Calibri"/>
-                <w:sz w:val="28"/>
                 <w:szCs w:val="28"/>
               </w:rPr>
               <w:t>___________ А.А. Иванов</w:t>
@@ -924,14 +824,12 @@
             <w:pPr>
               <w:rPr>
                 <w:rFonts w:cs="Calibri"/>
-                <w:sz w:val="28"/>
                 <w:szCs w:val="28"/>
               </w:rPr>
             </w:pPr>
             <w:r>
               <w:rPr>
                 <w:rFonts w:cs="Calibri"/>
-                <w:sz w:val="28"/>
                 <w:szCs w:val="28"/>
               </w:rPr>
               <w:t>«__»___________2025</w:t>
@@ -941,7 +839,6 @@
             <w:pPr>
               <w:rPr>
                 <w:rFonts w:cs="Calibri"/>
-                <w:sz w:val="28"/>
                 <w:szCs w:val="28"/>
               </w:rPr>
             </w:pPr>
@@ -952,31 +849,27 @@
     <w:p>
       <w:pPr>
         <w:rPr>
-          <w:sz w:val="28"/>
-          <w:szCs w:val="28"/>
-        </w:rPr>
-      </w:pPr>
-    </w:p>
-    <w:p>
-      <w:pPr>
-        <w:rPr>
-          <w:sz w:val="28"/>
-          <w:szCs w:val="28"/>
-        </w:rPr>
-      </w:pPr>
-    </w:p>
-    <w:p>
-      <w:pPr>
-        <w:rPr>
-          <w:sz w:val="28"/>
-          <w:szCs w:val="28"/>
-        </w:rPr>
-      </w:pPr>
-    </w:p>
-    <w:p>
-      <w:pPr>
-        <w:rPr>
-          <w:sz w:val="28"/>
+          <w:szCs w:val="28"/>
+        </w:rPr>
+      </w:pPr>
+    </w:p>
+    <w:p>
+      <w:pPr>
+        <w:rPr>
+          <w:szCs w:val="28"/>
+        </w:rPr>
+      </w:pPr>
+    </w:p>
+    <w:p>
+      <w:pPr>
+        <w:rPr>
+          <w:szCs w:val="28"/>
+        </w:rPr>
+      </w:pPr>
+    </w:p>
+    <w:p>
+      <w:pPr>
+        <w:rPr>
           <w:szCs w:val="28"/>
         </w:rPr>
       </w:pPr>
@@ -985,13 +878,11 @@
       <w:pPr>
         <w:jc w:val="center"/>
         <w:rPr>
-          <w:sz w:val="28"/>
-          <w:szCs w:val="28"/>
-        </w:rPr>
-      </w:pPr>
-      <w:r>
-        <w:rPr>
-          <w:sz w:val="28"/>
+          <w:szCs w:val="28"/>
+        </w:rPr>
+      </w:pPr>
+      <w:r>
+        <w:rPr>
           <w:szCs w:val="28"/>
         </w:rPr>
         <w:t>2025</w:t>
@@ -1108,7 +999,6 @@
         <w:autoSpaceDE/>
         <w:autoSpaceDN/>
         <w:ind w:right="286"/>
-        <w:jc w:val="both"/>
         <w:rPr>
           <w:sz w:val="24"/>
           <w:szCs w:val="24"/>
@@ -1161,7 +1051,6 @@
         <w:autoSpaceDE/>
         <w:autoSpaceDN/>
         <w:ind w:right="286"/>
-        <w:jc w:val="both"/>
         <w:rPr>
           <w:sz w:val="20"/>
           <w:szCs w:val="20"/>
@@ -1175,7 +1064,6 @@
         <w:autoSpaceDE/>
         <w:autoSpaceDN/>
         <w:ind w:right="286"/>
-        <w:jc w:val="both"/>
         <w:rPr>
           <w:sz w:val="20"/>
           <w:szCs w:val="20"/>
@@ -1218,6 +1106,7 @@
           <w:lang w:eastAsia="ru-RU"/>
         </w:rPr>
       </w:pPr>
+      <w:proofErr w:type="spellStart"/>
       <w:r>
         <w:rPr>
           <w:sz w:val="24"/>
@@ -1226,6 +1115,7 @@
         </w:rPr>
         <w:t>зав.кафедрой</w:t>
       </w:r>
+      <w:proofErr w:type="spellEnd"/>
     </w:p>
     <w:p>
       <w:pPr>
@@ -1249,7 +1139,29 @@
           <w:u w:val="single"/>
           <w:lang w:eastAsia="ru-RU"/>
         </w:rPr>
-        <w:t xml:space="preserve">канд.техн..наук  </w:t>
+        <w:t>канд.</w:t>
+      </w:r>
+      <w:proofErr w:type="spellStart"/>
+      <w:r>
+        <w:rPr>
+          <w:i/>
+          <w:sz w:val="24"/>
+          <w:szCs w:val="20"/>
+          <w:u w:val="single"/>
+          <w:lang w:eastAsia="ru-RU"/>
+        </w:rPr>
+        <w:t>техн</w:t>
+      </w:r>
+      <w:proofErr w:type="spellEnd"/>
+      <w:r>
+        <w:rPr>
+          <w:i/>
+          <w:sz w:val="24"/>
+          <w:szCs w:val="20"/>
+          <w:u w:val="single"/>
+          <w:lang w:eastAsia="ru-RU"/>
+        </w:rPr>
+        <w:t xml:space="preserve">..наук  </w:t>
       </w:r>
     </w:p>
     <w:p>
@@ -1406,7 +1318,6 @@
         <w:jc w:val="center"/>
         <w:rPr>
           <w:b/>
-          <w:sz w:val="28"/>
           <w:szCs w:val="20"/>
           <w:lang w:eastAsia="ru-RU"/>
         </w:rPr>
@@ -1414,7 +1325,6 @@
       <w:r>
         <w:rPr>
           <w:b/>
-          <w:sz w:val="28"/>
           <w:szCs w:val="20"/>
           <w:lang w:eastAsia="ru-RU"/>
         </w:rPr>
@@ -1442,7 +1352,6 @@
         <w:autoSpaceDE/>
         <w:autoSpaceDN/>
         <w:ind w:right="286"/>
-        <w:jc w:val="both"/>
         <w:rPr>
           <w:b/>
           <w:i/>
@@ -1458,7 +1367,25 @@
           <w:szCs w:val="20"/>
           <w:lang w:eastAsia="ru-RU"/>
         </w:rPr>
-        <w:t xml:space="preserve">1.Выдано студенту(ке) </w:t>
+        <w:t>1.Выдано студенту(</w:t>
+      </w:r>
+      <w:proofErr w:type="spellStart"/>
+      <w:r>
+        <w:rPr>
+          <w:sz w:val="24"/>
+          <w:szCs w:val="20"/>
+          <w:lang w:eastAsia="ru-RU"/>
+        </w:rPr>
+        <w:t>ке</w:t>
+      </w:r>
+      <w:proofErr w:type="spellEnd"/>
+      <w:r>
+        <w:rPr>
+          <w:sz w:val="24"/>
+          <w:szCs w:val="20"/>
+          <w:lang w:eastAsia="ru-RU"/>
+        </w:rPr>
+        <w:t xml:space="preserve">) </w:t>
       </w:r>
       <w:r>
         <w:rPr>
@@ -1477,7 +1404,6 @@
         <w:autoSpaceDE/>
         <w:autoSpaceDN/>
         <w:ind w:right="286"/>
-        <w:jc w:val="both"/>
         <w:rPr>
           <w:i/>
           <w:color w:val="FF0000"/>
@@ -1497,7 +1423,6 @@
       </w:r>
       <w:r>
         <w:rPr>
-          <w:sz w:val="28"/>
           <w:szCs w:val="28"/>
           <w:lang w:eastAsia="ru-RU"/>
         </w:rPr>
@@ -1550,7 +1475,6 @@
         <w:autoSpaceDE/>
         <w:autoSpaceDN/>
         <w:ind w:right="286"/>
-        <w:jc w:val="both"/>
         <w:rPr>
           <w:sz w:val="24"/>
           <w:szCs w:val="24"/>
@@ -1609,7 +1533,6 @@
         <w:autoSpaceDE/>
         <w:autoSpaceDN/>
         <w:ind w:right="286"/>
-        <w:jc w:val="both"/>
         <w:rPr>
           <w:sz w:val="24"/>
           <w:szCs w:val="20"/>
@@ -1636,7 +1559,6 @@
         <w:autoSpaceDE/>
         <w:autoSpaceDN/>
         <w:ind w:left="0" w:right="286" w:firstLine="0"/>
-        <w:jc w:val="both"/>
         <w:rPr>
           <w:i/>
           <w:color w:val="000000"/>
@@ -1669,7 +1591,6 @@
         <w:autoSpaceDE/>
         <w:autoSpaceDN/>
         <w:ind w:left="0" w:right="286" w:firstLine="0"/>
-        <w:jc w:val="both"/>
         <w:rPr>
           <w:color w:val="000000"/>
           <w:kern w:val="1"/>
@@ -1696,7 +1617,6 @@
         <w:autoSpaceDE/>
         <w:autoSpaceDN/>
         <w:ind w:right="286"/>
-        <w:jc w:val="both"/>
         <w:rPr>
           <w:sz w:val="24"/>
           <w:szCs w:val="20"/>
@@ -1722,7 +1642,6 @@
         <w:autoSpaceDE/>
         <w:autoSpaceDN/>
         <w:ind w:left="0" w:right="286" w:firstLine="0"/>
-        <w:jc w:val="both"/>
         <w:rPr>
           <w:i/>
           <w:sz w:val="24"/>
@@ -1750,7 +1669,6 @@
         <w:autoSpaceDE/>
         <w:autoSpaceDN/>
         <w:ind w:left="0" w:right="286" w:firstLine="0"/>
-        <w:jc w:val="both"/>
         <w:rPr>
           <w:i/>
           <w:sz w:val="24"/>
@@ -1778,7 +1696,6 @@
         <w:autoSpaceDE/>
         <w:autoSpaceDN/>
         <w:ind w:left="0" w:right="286" w:firstLine="0"/>
-        <w:jc w:val="both"/>
         <w:rPr>
           <w:i/>
           <w:sz w:val="24"/>
@@ -1806,7 +1723,6 @@
         <w:autoSpaceDE/>
         <w:autoSpaceDN/>
         <w:ind w:left="0" w:right="286" w:firstLine="0"/>
-        <w:jc w:val="both"/>
         <w:rPr>
           <w:i/>
           <w:sz w:val="24"/>
@@ -1834,7 +1750,6 @@
         <w:autoSpaceDE/>
         <w:autoSpaceDN/>
         <w:ind w:left="0" w:right="286" w:firstLine="0"/>
-        <w:jc w:val="both"/>
         <w:rPr>
           <w:i/>
           <w:sz w:val="24"/>
@@ -1858,7 +1773,6 @@
         <w:autoSpaceDE/>
         <w:autoSpaceDN/>
         <w:ind w:right="286"/>
-        <w:jc w:val="both"/>
         <w:rPr>
           <w:sz w:val="24"/>
           <w:szCs w:val="20"/>
@@ -1881,7 +1795,6 @@
         <w:autoSpaceDE/>
         <w:autoSpaceDN/>
         <w:ind w:right="286"/>
-        <w:jc w:val="both"/>
         <w:rPr>
           <w:i/>
           <w:color w:val="000000"/>
@@ -1930,7 +1843,6 @@
         <w:autoSpaceDE/>
         <w:autoSpaceDN/>
         <w:ind w:right="286"/>
-        <w:jc w:val="both"/>
         <w:rPr>
           <w:i/>
           <w:sz w:val="24"/>
@@ -1945,7 +1857,27 @@
           <w:szCs w:val="20"/>
           <w:lang w:eastAsia="ru-RU"/>
         </w:rPr>
-        <w:t>Экономический раздел - кафедра "Экономика и управление", канд. полит. наук, доцент, Страдина Е.А.</w:t>
+        <w:t xml:space="preserve">Экономический раздел - кафедра "Экономика и управление", канд. полит. наук, доцент, </w:t>
+      </w:r>
+      <w:proofErr w:type="spellStart"/>
+      <w:r>
+        <w:rPr>
+          <w:i/>
+          <w:sz w:val="24"/>
+          <w:szCs w:val="20"/>
+          <w:lang w:eastAsia="ru-RU"/>
+        </w:rPr>
+        <w:t>Страдина</w:t>
+      </w:r>
+      <w:proofErr w:type="spellEnd"/>
+      <w:r>
+        <w:rPr>
+          <w:i/>
+          <w:sz w:val="24"/>
+          <w:szCs w:val="20"/>
+          <w:lang w:eastAsia="ru-RU"/>
+        </w:rPr>
+        <w:t xml:space="preserve"> Е.А.</w:t>
       </w:r>
     </w:p>
     <w:p>
@@ -1954,7 +1886,6 @@
         <w:autoSpaceDE/>
         <w:autoSpaceDN/>
         <w:ind w:right="286"/>
-        <w:jc w:val="both"/>
         <w:rPr>
           <w:color w:val="FF0000"/>
           <w:sz w:val="24"/>
@@ -1968,7 +1899,25 @@
           <w:szCs w:val="20"/>
           <w:lang w:eastAsia="ru-RU"/>
         </w:rPr>
-        <w:t xml:space="preserve">7. Нормоконтролер </w:t>
+        <w:t xml:space="preserve">7. </w:t>
+      </w:r>
+      <w:proofErr w:type="spellStart"/>
+      <w:r>
+        <w:rPr>
+          <w:sz w:val="24"/>
+          <w:szCs w:val="20"/>
+          <w:lang w:eastAsia="ru-RU"/>
+        </w:rPr>
+        <w:t>Нормоконтролер</w:t>
+      </w:r>
+      <w:proofErr w:type="spellEnd"/>
+      <w:r>
+        <w:rPr>
+          <w:sz w:val="24"/>
+          <w:szCs w:val="20"/>
+          <w:lang w:eastAsia="ru-RU"/>
+        </w:rPr>
+        <w:t xml:space="preserve"> </w:t>
       </w:r>
       <w:r>
         <w:rPr>
@@ -1987,7 +1936,6 @@
         <w:autoSpaceDE/>
         <w:autoSpaceDN/>
         <w:ind w:right="286"/>
-        <w:jc w:val="both"/>
         <w:rPr>
           <w:sz w:val="24"/>
           <w:szCs w:val="20"/>
@@ -2019,7 +1967,6 @@
         <w:autoSpaceDE/>
         <w:autoSpaceDN/>
         <w:ind w:right="286"/>
-        <w:jc w:val="both"/>
         <w:rPr>
           <w:sz w:val="24"/>
           <w:szCs w:val="20"/>
@@ -2169,13 +2116,11 @@
       <w:pPr>
         <w:jc w:val="center"/>
         <w:rPr>
-          <w:sz w:val="28"/>
-          <w:szCs w:val="28"/>
-        </w:rPr>
-      </w:pPr>
-      <w:r>
-        <w:rPr>
-          <w:sz w:val="28"/>
+          <w:szCs w:val="28"/>
+        </w:rPr>
+      </w:pPr>
+      <w:r>
+        <w:rPr>
           <w:szCs w:val="28"/>
         </w:rPr>
         <w:lastRenderedPageBreak/>
@@ -2186,7 +2131,6 @@
       <w:pPr>
         <w:jc w:val="center"/>
         <w:rPr>
-          <w:sz w:val="28"/>
           <w:szCs w:val="28"/>
         </w:rPr>
       </w:pPr>
@@ -2197,14 +2141,12 @@
         <w:ind w:right="272" w:firstLine="709"/>
         <w:rPr>
           <w:color w:val="000000"/>
-          <w:sz w:val="28"/>
-          <w:szCs w:val="28"/>
-        </w:rPr>
-      </w:pPr>
-      <w:r>
-        <w:rPr>
-          <w:color w:val="000000"/>
-          <w:sz w:val="28"/>
+          <w:szCs w:val="28"/>
+        </w:rPr>
+      </w:pPr>
+      <w:r>
+        <w:rPr>
+          <w:color w:val="000000"/>
           <w:szCs w:val="28"/>
         </w:rPr>
         <w:t>77 с., 66 рис., 11 табл., 29 источников, 2 прил.</w:t>
@@ -2214,17 +2156,14 @@
       <w:pPr>
         <w:spacing w:after="240"/>
         <w:ind w:right="414" w:firstLine="709"/>
-        <w:jc w:val="both"/>
-        <w:rPr>
-          <w:color w:val="000000"/>
-          <w:sz w:val="28"/>
-          <w:szCs w:val="28"/>
-        </w:rPr>
-      </w:pPr>
-      <w:r>
-        <w:rPr>
-          <w:color w:val="000000"/>
-          <w:sz w:val="28"/>
+        <w:rPr>
+          <w:color w:val="000000"/>
+          <w:szCs w:val="28"/>
+        </w:rPr>
+      </w:pPr>
+      <w:r>
+        <w:rPr>
+          <w:color w:val="000000"/>
           <w:szCs w:val="28"/>
           <w:lang w:val="en-US"/>
         </w:rPr>
@@ -2233,7 +2172,6 @@
       <w:r>
         <w:rPr>
           <w:color w:val="000000"/>
-          <w:sz w:val="28"/>
           <w:szCs w:val="28"/>
         </w:rPr>
         <w:t>-</w:t>
@@ -2241,7 +2179,6 @@
       <w:r>
         <w:rPr>
           <w:color w:val="000000"/>
-          <w:sz w:val="28"/>
           <w:szCs w:val="28"/>
         </w:rPr>
         <w:t>ПРИЛОЖЕНИЕ</w:t>
@@ -2249,7 +2186,6 @@
       <w:r>
         <w:rPr>
           <w:color w:val="000000"/>
-          <w:sz w:val="28"/>
           <w:szCs w:val="28"/>
         </w:rPr>
         <w:t xml:space="preserve">, </w:t>
@@ -2257,7 +2193,6 @@
       <w:r>
         <w:rPr>
           <w:color w:val="000000"/>
-          <w:sz w:val="28"/>
           <w:szCs w:val="28"/>
         </w:rPr>
         <w:t>МАГАЗИН</w:t>
@@ -2265,7 +2200,6 @@
       <w:r>
         <w:rPr>
           <w:color w:val="000000"/>
-          <w:sz w:val="28"/>
           <w:szCs w:val="28"/>
         </w:rPr>
         <w:t xml:space="preserve">, </w:t>
@@ -2273,7 +2207,6 @@
       <w:r>
         <w:rPr>
           <w:color w:val="000000"/>
-          <w:sz w:val="28"/>
           <w:szCs w:val="28"/>
         </w:rPr>
         <w:t>ЦВЕТЫ</w:t>
@@ -2281,7 +2214,6 @@
       <w:r>
         <w:rPr>
           <w:color w:val="000000"/>
-          <w:sz w:val="28"/>
           <w:szCs w:val="28"/>
         </w:rPr>
         <w:t xml:space="preserve">, </w:t>
@@ -2289,7 +2221,6 @@
       <w:r>
         <w:rPr>
           <w:color w:val="000000"/>
-          <w:sz w:val="28"/>
           <w:szCs w:val="28"/>
         </w:rPr>
         <w:t>КЛИЕНТ</w:t>
@@ -2297,7 +2228,6 @@
       <w:r>
         <w:rPr>
           <w:color w:val="000000"/>
-          <w:sz w:val="28"/>
           <w:szCs w:val="28"/>
         </w:rPr>
         <w:t xml:space="preserve">, АДМИНИСТРАТОР, </w:t>
@@ -2305,7 +2235,6 @@
       <w:r>
         <w:rPr>
           <w:color w:val="000000"/>
-          <w:sz w:val="28"/>
           <w:szCs w:val="28"/>
           <w:lang w:val="en-US"/>
         </w:rPr>
@@ -2314,7 +2243,6 @@
       <w:r>
         <w:rPr>
           <w:color w:val="000000"/>
-          <w:sz w:val="28"/>
           <w:szCs w:val="28"/>
         </w:rPr>
         <w:t xml:space="preserve">, </w:t>
@@ -2322,7 +2250,6 @@
       <w:r>
         <w:rPr>
           <w:color w:val="000000"/>
-          <w:sz w:val="28"/>
           <w:szCs w:val="28"/>
           <w:lang w:val="en-US"/>
         </w:rPr>
@@ -2331,26 +2258,29 @@
       <w:r>
         <w:rPr>
           <w:color w:val="000000"/>
-          <w:sz w:val="28"/>
           <w:szCs w:val="28"/>
         </w:rPr>
         <w:t>,</w:t>
       </w:r>
+      <w:r>
+        <w:rPr>
+          <w:color w:val="000000"/>
+          <w:szCs w:val="28"/>
+        </w:rPr>
+        <w:t xml:space="preserve"> Потом дописать технологии и прочее</w:t>
+      </w:r>
     </w:p>
     <w:p>
       <w:pPr>
         <w:ind w:right="412" w:firstLine="709"/>
-        <w:jc w:val="both"/>
-        <w:rPr>
-          <w:color w:val="000000"/>
-          <w:sz w:val="28"/>
-          <w:szCs w:val="28"/>
-        </w:rPr>
-      </w:pPr>
-      <w:r>
-        <w:rPr>
-          <w:color w:val="000000"/>
-          <w:sz w:val="28"/>
+        <w:rPr>
+          <w:color w:val="000000"/>
+          <w:szCs w:val="28"/>
+        </w:rPr>
+      </w:pPr>
+      <w:r>
+        <w:rPr>
+          <w:color w:val="000000"/>
           <w:szCs w:val="28"/>
         </w:rPr>
         <w:t xml:space="preserve">Объектом исследования является деятельность </w:t>
@@ -2358,7 +2288,6 @@
       <w:r>
         <w:rPr>
           <w:color w:val="000000"/>
-          <w:sz w:val="28"/>
           <w:szCs w:val="28"/>
         </w:rPr>
         <w:t>цветочного магазина</w:t>
@@ -2366,7 +2295,6 @@
       <w:r>
         <w:rPr>
           <w:color w:val="000000"/>
-          <w:sz w:val="28"/>
           <w:szCs w:val="28"/>
         </w:rPr>
         <w:t>, а также их</w:t>
@@ -2374,7 +2302,6 @@
       <w:r>
         <w:rPr>
           <w:color w:val="000000"/>
-          <w:sz w:val="28"/>
           <w:szCs w:val="28"/>
         </w:rPr>
         <w:t xml:space="preserve"> приложения, предназначенное</w:t>
@@ -2382,7 +2309,6 @@
       <w:r>
         <w:rPr>
           <w:color w:val="000000"/>
-          <w:sz w:val="28"/>
           <w:szCs w:val="28"/>
         </w:rPr>
         <w:t xml:space="preserve"> для администрирования и обеспечения возможности онлайн заказа цветов</w:t>
@@ -2390,7 +2316,6 @@
       <w:r>
         <w:rPr>
           <w:color w:val="000000"/>
-          <w:sz w:val="28"/>
           <w:szCs w:val="28"/>
         </w:rPr>
         <w:t>.</w:t>
@@ -2399,17 +2324,14 @@
     <w:p>
       <w:pPr>
         <w:ind w:right="412" w:firstLine="709"/>
-        <w:jc w:val="both"/>
-        <w:rPr>
-          <w:color w:val="000000"/>
-          <w:sz w:val="28"/>
-          <w:szCs w:val="28"/>
-        </w:rPr>
-      </w:pPr>
-      <w:r>
-        <w:rPr>
-          <w:color w:val="000000"/>
-          <w:sz w:val="28"/>
+        <w:rPr>
+          <w:color w:val="FF0000"/>
+          <w:szCs w:val="28"/>
+        </w:rPr>
+      </w:pPr>
+      <w:r>
+        <w:rPr>
+          <w:color w:val="000000"/>
           <w:szCs w:val="28"/>
         </w:rPr>
         <w:t xml:space="preserve">Цель работы – разработка </w:t>
@@ -2417,7 +2339,6 @@
       <w:r>
         <w:rPr>
           <w:color w:val="000000"/>
-          <w:sz w:val="28"/>
           <w:szCs w:val="28"/>
         </w:rPr>
         <w:t>удобного и функционального</w:t>
@@ -2425,7 +2346,6 @@
       <w:r>
         <w:rPr>
           <w:color w:val="000000"/>
-          <w:sz w:val="28"/>
           <w:szCs w:val="28"/>
         </w:rPr>
         <w:t xml:space="preserve"> </w:t>
@@ -2433,7 +2353,6 @@
       <w:r>
         <w:rPr>
           <w:color w:val="000000"/>
-          <w:sz w:val="28"/>
           <w:szCs w:val="28"/>
         </w:rPr>
         <w:t xml:space="preserve">приложения </w:t>
@@ -2441,7 +2360,6 @@
       <w:r>
         <w:rPr>
           <w:color w:val="000000"/>
-          <w:sz w:val="28"/>
           <w:szCs w:val="28"/>
         </w:rPr>
         <w:t xml:space="preserve">для </w:t>
@@ -2449,7 +2367,6 @@
       <w:r>
         <w:rPr>
           <w:color w:val="000000"/>
-          <w:sz w:val="28"/>
           <w:szCs w:val="28"/>
         </w:rPr>
         <w:t>управления цветочным магазином</w:t>
@@ -2457,7 +2374,6 @@
       <w:r>
         <w:rPr>
           <w:color w:val="000000"/>
-          <w:sz w:val="28"/>
           <w:szCs w:val="28"/>
         </w:rPr>
         <w:t xml:space="preserve">, </w:t>
@@ -2465,7 +2381,6 @@
       <w:r>
         <w:rPr>
           <w:color w:val="000000"/>
-          <w:sz w:val="28"/>
           <w:szCs w:val="28"/>
         </w:rPr>
         <w:t>которое</w:t>
@@ -2473,7 +2388,6 @@
       <w:r>
         <w:rPr>
           <w:color w:val="000000"/>
-          <w:sz w:val="28"/>
           <w:szCs w:val="28"/>
         </w:rPr>
         <w:t xml:space="preserve"> позволит офо</w:t>
@@ -2481,7 +2395,6 @@
       <w:r>
         <w:rPr>
           <w:color w:val="000000"/>
-          <w:sz w:val="28"/>
           <w:szCs w:val="28"/>
         </w:rPr>
         <w:t>рмлять заказы в браузере</w:t>
@@ -2489,26 +2402,60 @@
       <w:r>
         <w:rPr>
           <w:color w:val="000000"/>
-          <w:sz w:val="28"/>
-          <w:szCs w:val="28"/>
-        </w:rPr>
-        <w:t xml:space="preserve">, а не через звонки диспетчеру. </w:t>
+          <w:szCs w:val="28"/>
+        </w:rPr>
+        <w:t>, а не через звонки диспетчеру</w:t>
+      </w:r>
+      <w:r>
+        <w:rPr>
+          <w:szCs w:val="28"/>
+        </w:rPr>
+        <w:t xml:space="preserve">. </w:t>
+      </w:r>
+      <w:r>
+        <w:rPr>
+          <w:color w:val="FF0000"/>
+          <w:szCs w:val="28"/>
+        </w:rPr>
+        <w:t xml:space="preserve">(Дописать Пример </w:t>
+      </w:r>
+      <w:proofErr w:type="spellStart"/>
+      <w:r>
+        <w:rPr>
+          <w:color w:val="FF0000"/>
+          <w:szCs w:val="28"/>
+        </w:rPr>
+        <w:t>снмзу</w:t>
+      </w:r>
+      <w:proofErr w:type="spellEnd"/>
+      <w:r>
+        <w:rPr>
+          <w:color w:val="FF0000"/>
+          <w:szCs w:val="28"/>
+        </w:rPr>
+        <w:t>)</w:t>
       </w:r>
     </w:p>
     <w:p>
       <w:pPr>
         <w:ind w:right="412" w:firstLine="709"/>
-        <w:jc w:val="both"/>
-        <w:rPr>
-          <w:color w:val="000000"/>
-          <w:sz w:val="28"/>
-          <w:szCs w:val="28"/>
-        </w:rPr>
-      </w:pPr>
-      <w:r>
-        <w:rPr>
-          <w:color w:val="000000"/>
-          <w:sz w:val="28"/>
+        <w:rPr>
+          <w:color w:val="FF0000"/>
+          <w:szCs w:val="28"/>
+        </w:rPr>
+      </w:pPr>
+    </w:p>
+    <w:p>
+      <w:pPr>
+        <w:ind w:right="412" w:firstLine="709"/>
+        <w:rPr>
+          <w:color w:val="000000"/>
+          <w:szCs w:val="28"/>
+        </w:rPr>
+      </w:pPr>
+      <w:r>
+        <w:rPr>
+          <w:color w:val="000000"/>
           <w:szCs w:val="28"/>
         </w:rPr>
         <w:t>В процессе работы будут использованы следующие методы исследования:</w:t>
@@ -2516,217 +2463,1640 @@
     </w:p>
     <w:p>
       <w:pPr>
+        <w:ind w:right="412" w:firstLine="709"/>
+        <w:rPr>
+          <w:color w:val="000000"/>
+          <w:szCs w:val="28"/>
+        </w:rPr>
+      </w:pPr>
+      <w:r>
+        <w:rPr>
+          <w:color w:val="000000"/>
+          <w:szCs w:val="28"/>
+        </w:rPr>
+        <w:tab/>
+        <w:t>обзор и анализ приложений по заказу такси;</w:t>
+      </w:r>
+    </w:p>
+    <w:p>
+      <w:pPr>
+        <w:ind w:left="707" w:right="412" w:firstLine="709"/>
+        <w:rPr>
+          <w:color w:val="000000"/>
+          <w:szCs w:val="28"/>
+        </w:rPr>
+      </w:pPr>
+      <w:r>
+        <w:rPr>
+          <w:color w:val="000000"/>
+          <w:szCs w:val="28"/>
+        </w:rPr>
+        <w:t>определение характеристик разрабатываемых приложений;</w:t>
+      </w:r>
+    </w:p>
+    <w:p>
+      <w:pPr>
+        <w:ind w:right="412" w:firstLine="709"/>
+        <w:rPr>
+          <w:color w:val="000000"/>
+          <w:szCs w:val="28"/>
+        </w:rPr>
+      </w:pPr>
+      <w:r>
+        <w:rPr>
+          <w:color w:val="000000"/>
+          <w:szCs w:val="28"/>
+        </w:rPr>
+        <w:tab/>
+        <w:t>проектирование пользовательского интерфейса приложений;</w:t>
+      </w:r>
+    </w:p>
+    <w:p>
+      <w:pPr>
+        <w:ind w:right="412" w:firstLine="709"/>
+        <w:rPr>
+          <w:color w:val="000000"/>
+          <w:szCs w:val="28"/>
+        </w:rPr>
+      </w:pPr>
+      <w:r>
+        <w:rPr>
+          <w:color w:val="000000"/>
+          <w:szCs w:val="28"/>
+        </w:rPr>
+        <w:tab/>
+        <w:t>разработка самих приложений;</w:t>
+      </w:r>
+    </w:p>
+    <w:p>
+      <w:pPr>
+        <w:ind w:right="412" w:firstLine="709"/>
+        <w:rPr>
+          <w:color w:val="000000"/>
+          <w:szCs w:val="28"/>
+        </w:rPr>
+      </w:pPr>
+      <w:r>
+        <w:rPr>
+          <w:color w:val="000000"/>
+          <w:szCs w:val="28"/>
+        </w:rPr>
+        <w:tab/>
+        <w:t>тестирование и отладка приложений.</w:t>
+      </w:r>
+    </w:p>
+    <w:p>
+      <w:pPr>
+        <w:ind w:right="412" w:firstLine="709"/>
+        <w:rPr>
+          <w:color w:val="000000"/>
+          <w:szCs w:val="28"/>
+        </w:rPr>
+      </w:pPr>
+      <w:r>
+        <w:rPr>
+          <w:color w:val="000000"/>
+          <w:szCs w:val="28"/>
+        </w:rPr>
+        <w:t>В результате выполнения работы будет разработано 2 мобильных приложения: одно для водителей, другое для пассажиров, и веб-панель администратора для просмотра всех поездок и возможной блокировки пассажиров и водителей.</w:t>
+      </w:r>
+    </w:p>
+    <w:p>
+      <w:pPr>
+        <w:ind w:right="412" w:firstLine="709"/>
+        <w:rPr>
+          <w:color w:val="000000"/>
+          <w:szCs w:val="28"/>
+        </w:rPr>
+      </w:pPr>
+      <w:r>
+        <w:rPr>
+          <w:color w:val="000000"/>
+          <w:szCs w:val="28"/>
+        </w:rPr>
+        <w:t>Полученные результаты работы позволят улучшить качество жизни жителей маленького города и упростят работу фирме такси.</w:t>
+      </w:r>
+    </w:p>
+    <w:p>
+      <w:pPr>
+        <w:ind w:right="412" w:firstLine="709"/>
+        <w:rPr>
+          <w:color w:val="000000"/>
+          <w:szCs w:val="28"/>
+        </w:rPr>
+      </w:pPr>
+      <w:r>
+        <w:rPr>
+          <w:color w:val="000000"/>
+          <w:szCs w:val="28"/>
+        </w:rPr>
+        <w:t>Практическая значимость работы заключается в возможности использования жителями маленького города новой функции, которая значительно упрощает заказ такси.</w:t>
+      </w:r>
+    </w:p>
+    <w:p>
+      <w:pPr>
+        <w:ind w:right="412" w:firstLine="709"/>
+        <w:rPr>
+          <w:color w:val="000000"/>
+          <w:szCs w:val="28"/>
+        </w:rPr>
+      </w:pPr>
+    </w:p>
+    <w:sdt>
+      <w:sdtPr>
+        <w:id w:val="-529332448"/>
+        <w:docPartObj>
+          <w:docPartGallery w:val="Table of Contents"/>
+          <w:docPartUnique/>
+        </w:docPartObj>
+      </w:sdtPr>
+      <w:sdtEndPr>
+        <w:rPr>
+          <w:b/>
+          <w:color w:val="auto"/>
+          <w:szCs w:val="22"/>
+        </w:rPr>
+      </w:sdtEndPr>
+      <w:sdtContent>
+        <w:p>
+          <w:pPr>
+            <w:pStyle w:val="11"/>
+          </w:pPr>
+          <w:r>
+            <w:t>Содержание</w:t>
+          </w:r>
+        </w:p>
+        <w:p>
+          <w:pPr>
+            <w:pStyle w:val="12"/>
+            <w:tabs>
+              <w:tab w:val="right" w:leader="dot" w:pos="9629"/>
+            </w:tabs>
+            <w:rPr>
+              <w:rFonts w:asciiTheme="minorHAnsi" w:eastAsiaTheme="minorEastAsia" w:hAnsiTheme="minorHAnsi" w:cstheme="minorBidi"/>
+              <w:noProof/>
+              <w:sz w:val="22"/>
+              <w:lang w:eastAsia="ru-RU"/>
+            </w:rPr>
+          </w:pPr>
+          <w:r>
+            <w:fldChar w:fldCharType="begin"/>
+          </w:r>
+          <w:r>
+            <w:instrText xml:space="preserve"> TOC \o "1-1" \h \z \u \t "Заголовок 2;2;Заголовок 3;3;Заголовок 4;4" </w:instrText>
+          </w:r>
+          <w:r>
+            <w:fldChar w:fldCharType="separate"/>
+          </w:r>
+          <w:hyperlink w:anchor="_Toc198156789" w:history="1">
+            <w:r>
+              <w:rPr>
+                <w:rStyle w:val="a4"/>
+                <w:noProof/>
+              </w:rPr>
+              <w:t>Введение</w:t>
+            </w:r>
+            <w:r>
+              <w:rPr>
+                <w:noProof/>
+                <w:webHidden/>
+              </w:rPr>
+              <w:tab/>
+            </w:r>
+            <w:r>
+              <w:rPr>
+                <w:noProof/>
+                <w:webHidden/>
+              </w:rPr>
+              <w:fldChar w:fldCharType="begin"/>
+            </w:r>
+            <w:r>
+              <w:rPr>
+                <w:noProof/>
+                <w:webHidden/>
+              </w:rPr>
+              <w:instrText xml:space="preserve"> PAGEREF _Toc198156789 \h </w:instrText>
+            </w:r>
+            <w:r>
+              <w:rPr>
+                <w:noProof/>
+                <w:webHidden/>
+              </w:rPr>
+            </w:r>
+            <w:r>
+              <w:rPr>
+                <w:noProof/>
+                <w:webHidden/>
+              </w:rPr>
+              <w:fldChar w:fldCharType="separate"/>
+            </w:r>
+            <w:r>
+              <w:rPr>
+                <w:noProof/>
+                <w:webHidden/>
+              </w:rPr>
+              <w:t>5</w:t>
+            </w:r>
+            <w:r>
+              <w:rPr>
+                <w:noProof/>
+                <w:webHidden/>
+              </w:rPr>
+              <w:fldChar w:fldCharType="end"/>
+            </w:r>
+          </w:hyperlink>
+        </w:p>
+        <w:p>
+          <w:pPr>
+            <w:pStyle w:val="12"/>
+            <w:tabs>
+              <w:tab w:val="left" w:pos="440"/>
+              <w:tab w:val="right" w:leader="dot" w:pos="9629"/>
+            </w:tabs>
+            <w:rPr>
+              <w:rFonts w:asciiTheme="minorHAnsi" w:eastAsiaTheme="minorEastAsia" w:hAnsiTheme="minorHAnsi" w:cstheme="minorBidi"/>
+              <w:noProof/>
+              <w:sz w:val="22"/>
+              <w:lang w:eastAsia="ru-RU"/>
+            </w:rPr>
+          </w:pPr>
+          <w:hyperlink w:anchor="_Toc198156790" w:history="1">
+            <w:r>
+              <w:rPr>
+                <w:rStyle w:val="a4"/>
+                <w:noProof/>
+              </w:rPr>
+              <w:t>1.</w:t>
+            </w:r>
+            <w:r>
+              <w:rPr>
+                <w:rFonts w:asciiTheme="minorHAnsi" w:eastAsiaTheme="minorEastAsia" w:hAnsiTheme="minorHAnsi" w:cstheme="minorBidi"/>
+                <w:noProof/>
+                <w:sz w:val="22"/>
+                <w:lang w:eastAsia="ru-RU"/>
+              </w:rPr>
+              <w:tab/>
+            </w:r>
+            <w:r>
+              <w:rPr>
+                <w:rStyle w:val="a4"/>
+                <w:noProof/>
+              </w:rPr>
+              <w:t>Аналитическая часть</w:t>
+            </w:r>
+            <w:r>
+              <w:rPr>
+                <w:noProof/>
+                <w:webHidden/>
+              </w:rPr>
+              <w:tab/>
+            </w:r>
+            <w:r>
+              <w:rPr>
+                <w:noProof/>
+                <w:webHidden/>
+              </w:rPr>
+              <w:fldChar w:fldCharType="begin"/>
+            </w:r>
+            <w:r>
+              <w:rPr>
+                <w:noProof/>
+                <w:webHidden/>
+              </w:rPr>
+              <w:instrText xml:space="preserve"> PAGEREF _Toc198156790 \h </w:instrText>
+            </w:r>
+            <w:r>
+              <w:rPr>
+                <w:noProof/>
+                <w:webHidden/>
+              </w:rPr>
+            </w:r>
+            <w:r>
+              <w:rPr>
+                <w:noProof/>
+                <w:webHidden/>
+              </w:rPr>
+              <w:fldChar w:fldCharType="separate"/>
+            </w:r>
+            <w:r>
+              <w:rPr>
+                <w:noProof/>
+                <w:webHidden/>
+              </w:rPr>
+              <w:t>6</w:t>
+            </w:r>
+            <w:r>
+              <w:rPr>
+                <w:noProof/>
+                <w:webHidden/>
+              </w:rPr>
+              <w:fldChar w:fldCharType="end"/>
+            </w:r>
+          </w:hyperlink>
+        </w:p>
+        <w:p>
+          <w:pPr>
+            <w:pStyle w:val="21"/>
+            <w:tabs>
+              <w:tab w:val="left" w:pos="880"/>
+              <w:tab w:val="right" w:leader="dot" w:pos="9629"/>
+            </w:tabs>
+            <w:rPr>
+              <w:noProof/>
+            </w:rPr>
+          </w:pPr>
+          <w:hyperlink w:anchor="_Toc198156791" w:history="1">
+            <w:r>
+              <w:rPr>
+                <w:rStyle w:val="a4"/>
+                <w:noProof/>
+              </w:rPr>
+              <w:t>1.1</w:t>
+            </w:r>
+            <w:r>
+              <w:rPr>
+                <w:noProof/>
+              </w:rPr>
+              <w:tab/>
+            </w:r>
+            <w:r>
+              <w:rPr>
+                <w:rStyle w:val="a4"/>
+                <w:noProof/>
+              </w:rPr>
+              <w:t>Характеристика объекта исследования</w:t>
+            </w:r>
+            <w:r>
+              <w:rPr>
+                <w:noProof/>
+                <w:webHidden/>
+              </w:rPr>
+              <w:tab/>
+            </w:r>
+            <w:r>
+              <w:rPr>
+                <w:noProof/>
+                <w:webHidden/>
+              </w:rPr>
+              <w:fldChar w:fldCharType="begin"/>
+            </w:r>
+            <w:r>
+              <w:rPr>
+                <w:noProof/>
+                <w:webHidden/>
+              </w:rPr>
+              <w:instrText xml:space="preserve"> PAGEREF _Toc198156791 \h </w:instrText>
+            </w:r>
+            <w:r>
+              <w:rPr>
+                <w:noProof/>
+                <w:webHidden/>
+              </w:rPr>
+            </w:r>
+            <w:r>
+              <w:rPr>
+                <w:noProof/>
+                <w:webHidden/>
+              </w:rPr>
+              <w:fldChar w:fldCharType="separate"/>
+            </w:r>
+            <w:r>
+              <w:rPr>
+                <w:noProof/>
+                <w:webHidden/>
+              </w:rPr>
+              <w:t>6</w:t>
+            </w:r>
+            <w:r>
+              <w:rPr>
+                <w:noProof/>
+                <w:webHidden/>
+              </w:rPr>
+              <w:fldChar w:fldCharType="end"/>
+            </w:r>
+          </w:hyperlink>
+        </w:p>
+        <w:p>
+          <w:pPr>
+            <w:pStyle w:val="21"/>
+            <w:tabs>
+              <w:tab w:val="left" w:pos="880"/>
+              <w:tab w:val="right" w:leader="dot" w:pos="9629"/>
+            </w:tabs>
+            <w:rPr>
+              <w:noProof/>
+            </w:rPr>
+          </w:pPr>
+          <w:hyperlink w:anchor="_Toc198156792" w:history="1">
+            <w:r>
+              <w:rPr>
+                <w:rStyle w:val="a4"/>
+                <w:noProof/>
+              </w:rPr>
+              <w:t>1.2</w:t>
+            </w:r>
+            <w:r>
+              <w:rPr>
+                <w:noProof/>
+              </w:rPr>
+              <w:tab/>
+            </w:r>
+            <w:r>
+              <w:rPr>
+                <w:rStyle w:val="a4"/>
+                <w:noProof/>
+              </w:rPr>
+              <w:t>Анализ существующих решений</w:t>
+            </w:r>
+            <w:r>
+              <w:rPr>
+                <w:noProof/>
+                <w:webHidden/>
+              </w:rPr>
+              <w:tab/>
+            </w:r>
+            <w:r>
+              <w:rPr>
+                <w:noProof/>
+                <w:webHidden/>
+              </w:rPr>
+              <w:fldChar w:fldCharType="begin"/>
+            </w:r>
+            <w:r>
+              <w:rPr>
+                <w:noProof/>
+                <w:webHidden/>
+              </w:rPr>
+              <w:instrText xml:space="preserve"> PAGEREF _Toc198156792 \h </w:instrText>
+            </w:r>
+            <w:r>
+              <w:rPr>
+                <w:noProof/>
+                <w:webHidden/>
+              </w:rPr>
+            </w:r>
+            <w:r>
+              <w:rPr>
+                <w:noProof/>
+                <w:webHidden/>
+              </w:rPr>
+              <w:fldChar w:fldCharType="separate"/>
+            </w:r>
+            <w:r>
+              <w:rPr>
+                <w:noProof/>
+                <w:webHidden/>
+              </w:rPr>
+              <w:t>6</w:t>
+            </w:r>
+            <w:r>
+              <w:rPr>
+                <w:noProof/>
+                <w:webHidden/>
+              </w:rPr>
+              <w:fldChar w:fldCharType="end"/>
+            </w:r>
+          </w:hyperlink>
+        </w:p>
+        <w:p>
+          <w:pPr>
+            <w:pStyle w:val="21"/>
+            <w:tabs>
+              <w:tab w:val="left" w:pos="880"/>
+              <w:tab w:val="right" w:leader="dot" w:pos="9629"/>
+            </w:tabs>
+            <w:rPr>
+              <w:noProof/>
+            </w:rPr>
+          </w:pPr>
+          <w:hyperlink w:anchor="_Toc198156793" w:history="1">
+            <w:r>
+              <w:rPr>
+                <w:rStyle w:val="a4"/>
+                <w:noProof/>
+              </w:rPr>
+              <w:t>1.3</w:t>
+            </w:r>
+            <w:r>
+              <w:rPr>
+                <w:noProof/>
+              </w:rPr>
+              <w:tab/>
+            </w:r>
+            <w:r>
+              <w:rPr>
+                <w:rStyle w:val="a4"/>
+                <w:noProof/>
+              </w:rPr>
+              <w:t>Постановка цели и задачи</w:t>
+            </w:r>
+            <w:r>
+              <w:rPr>
+                <w:noProof/>
+                <w:webHidden/>
+              </w:rPr>
+              <w:tab/>
+            </w:r>
+            <w:r>
+              <w:rPr>
+                <w:noProof/>
+                <w:webHidden/>
+              </w:rPr>
+              <w:fldChar w:fldCharType="begin"/>
+            </w:r>
+            <w:r>
+              <w:rPr>
+                <w:noProof/>
+                <w:webHidden/>
+              </w:rPr>
+              <w:instrText xml:space="preserve"> PAGEREF _Toc198156793 \h </w:instrText>
+            </w:r>
+            <w:r>
+              <w:rPr>
+                <w:noProof/>
+                <w:webHidden/>
+              </w:rPr>
+            </w:r>
+            <w:r>
+              <w:rPr>
+                <w:noProof/>
+                <w:webHidden/>
+              </w:rPr>
+              <w:fldChar w:fldCharType="separate"/>
+            </w:r>
+            <w:r>
+              <w:rPr>
+                <w:noProof/>
+                <w:webHidden/>
+              </w:rPr>
+              <w:t>6</w:t>
+            </w:r>
+            <w:r>
+              <w:rPr>
+                <w:noProof/>
+                <w:webHidden/>
+              </w:rPr>
+              <w:fldChar w:fldCharType="end"/>
+            </w:r>
+          </w:hyperlink>
+        </w:p>
+        <w:p>
+          <w:pPr>
+            <w:pStyle w:val="21"/>
+            <w:tabs>
+              <w:tab w:val="left" w:pos="880"/>
+              <w:tab w:val="right" w:leader="dot" w:pos="9629"/>
+            </w:tabs>
+            <w:rPr>
+              <w:noProof/>
+            </w:rPr>
+          </w:pPr>
+          <w:hyperlink w:anchor="_Toc198156794" w:history="1">
+            <w:r>
+              <w:rPr>
+                <w:rStyle w:val="a4"/>
+                <w:noProof/>
+              </w:rPr>
+              <w:t>1.4</w:t>
+            </w:r>
+            <w:r>
+              <w:rPr>
+                <w:noProof/>
+              </w:rPr>
+              <w:tab/>
+            </w:r>
+            <w:r>
+              <w:rPr>
+                <w:rStyle w:val="a4"/>
+                <w:noProof/>
+              </w:rPr>
+              <w:t>Вывод по аналитической части</w:t>
+            </w:r>
+            <w:r>
+              <w:rPr>
+                <w:noProof/>
+                <w:webHidden/>
+              </w:rPr>
+              <w:tab/>
+            </w:r>
+            <w:r>
+              <w:rPr>
+                <w:noProof/>
+                <w:webHidden/>
+              </w:rPr>
+              <w:fldChar w:fldCharType="begin"/>
+            </w:r>
+            <w:r>
+              <w:rPr>
+                <w:noProof/>
+                <w:webHidden/>
+              </w:rPr>
+              <w:instrText xml:space="preserve"> PAGEREF _Toc198156794 \h </w:instrText>
+            </w:r>
+            <w:r>
+              <w:rPr>
+                <w:noProof/>
+                <w:webHidden/>
+              </w:rPr>
+            </w:r>
+            <w:r>
+              <w:rPr>
+                <w:noProof/>
+                <w:webHidden/>
+              </w:rPr>
+              <w:fldChar w:fldCharType="separate"/>
+            </w:r>
+            <w:r>
+              <w:rPr>
+                <w:noProof/>
+                <w:webHidden/>
+              </w:rPr>
+              <w:t>6</w:t>
+            </w:r>
+            <w:r>
+              <w:rPr>
+                <w:noProof/>
+                <w:webHidden/>
+              </w:rPr>
+              <w:fldChar w:fldCharType="end"/>
+            </w:r>
+          </w:hyperlink>
+        </w:p>
+        <w:p>
+          <w:pPr>
+            <w:pStyle w:val="12"/>
+            <w:tabs>
+              <w:tab w:val="left" w:pos="440"/>
+              <w:tab w:val="right" w:leader="dot" w:pos="9629"/>
+            </w:tabs>
+            <w:rPr>
+              <w:rFonts w:asciiTheme="minorHAnsi" w:eastAsiaTheme="minorEastAsia" w:hAnsiTheme="minorHAnsi" w:cstheme="minorBidi"/>
+              <w:noProof/>
+              <w:sz w:val="22"/>
+              <w:lang w:eastAsia="ru-RU"/>
+            </w:rPr>
+          </w:pPr>
+          <w:hyperlink w:anchor="_Toc198156795" w:history="1">
+            <w:r>
+              <w:rPr>
+                <w:rStyle w:val="a4"/>
+                <w:noProof/>
+              </w:rPr>
+              <w:t>2.</w:t>
+            </w:r>
+            <w:r>
+              <w:rPr>
+                <w:rFonts w:asciiTheme="minorHAnsi" w:eastAsiaTheme="minorEastAsia" w:hAnsiTheme="minorHAnsi" w:cstheme="minorBidi"/>
+                <w:noProof/>
+                <w:sz w:val="22"/>
+                <w:lang w:eastAsia="ru-RU"/>
+              </w:rPr>
+              <w:tab/>
+            </w:r>
+            <w:r>
+              <w:rPr>
+                <w:rStyle w:val="a4"/>
+                <w:noProof/>
+              </w:rPr>
+              <w:t>Проектная часть</w:t>
+            </w:r>
+            <w:r>
+              <w:rPr>
+                <w:noProof/>
+                <w:webHidden/>
+              </w:rPr>
+              <w:tab/>
+            </w:r>
+            <w:r>
+              <w:rPr>
+                <w:noProof/>
+                <w:webHidden/>
+              </w:rPr>
+              <w:fldChar w:fldCharType="begin"/>
+            </w:r>
+            <w:r>
+              <w:rPr>
+                <w:noProof/>
+                <w:webHidden/>
+              </w:rPr>
+              <w:instrText xml:space="preserve"> PAGEREF _Toc198156795 \h </w:instrText>
+            </w:r>
+            <w:r>
+              <w:rPr>
+                <w:noProof/>
+                <w:webHidden/>
+              </w:rPr>
+            </w:r>
+            <w:r>
+              <w:rPr>
+                <w:noProof/>
+                <w:webHidden/>
+              </w:rPr>
+              <w:fldChar w:fldCharType="separate"/>
+            </w:r>
+            <w:r>
+              <w:rPr>
+                <w:noProof/>
+                <w:webHidden/>
+              </w:rPr>
+              <w:t>7</w:t>
+            </w:r>
+            <w:r>
+              <w:rPr>
+                <w:noProof/>
+                <w:webHidden/>
+              </w:rPr>
+              <w:fldChar w:fldCharType="end"/>
+            </w:r>
+          </w:hyperlink>
+        </w:p>
+        <w:p>
+          <w:r>
+            <w:fldChar w:fldCharType="end"/>
+          </w:r>
+        </w:p>
+      </w:sdtContent>
+    </w:sdt>
+    <w:p>
+      <w:pPr>
+        <w:pStyle w:val="1"/>
+      </w:pPr>
+      <w:bookmarkStart w:id="6" w:name="_Toc198156789"/>
+      <w:r>
+        <w:lastRenderedPageBreak/>
+        <w:t>Введение</w:t>
+      </w:r>
+      <w:bookmarkEnd w:id="6"/>
+    </w:p>
+    <w:p>
+      <w:pPr>
+        <w:rPr>
+          <w:szCs w:val="28"/>
+        </w:rPr>
+      </w:pPr>
+      <w:r>
+        <w:rPr>
+          <w:szCs w:val="28"/>
+        </w:rPr>
+        <w:t>Необходимо описать проблему</w:t>
+      </w:r>
+      <w:r>
+        <w:rPr>
+          <w:szCs w:val="28"/>
+        </w:rPr>
+        <w:t>, что делаем и зачем</w:t>
+      </w:r>
+      <w:r>
+        <w:rPr>
+          <w:szCs w:val="28"/>
+        </w:rPr>
+        <w:t xml:space="preserve">, цель </w:t>
+      </w:r>
+      <w:proofErr w:type="spellStart"/>
+      <w:r>
+        <w:rPr>
+          <w:szCs w:val="28"/>
+        </w:rPr>
+        <w:t>вкр</w:t>
+      </w:r>
+      <w:proofErr w:type="spellEnd"/>
+      <w:r>
+        <w:rPr>
+          <w:szCs w:val="28"/>
+        </w:rPr>
+        <w:t xml:space="preserve">, чем полезен итог </w:t>
+      </w:r>
+      <w:r>
+        <w:rPr>
+          <w:color w:val="FF0000"/>
+          <w:szCs w:val="28"/>
+        </w:rPr>
+        <w:t>(+-1 страница)</w:t>
+      </w:r>
+    </w:p>
+    <w:p>
+      <w:pPr>
+        <w:pStyle w:val="1"/>
+      </w:pPr>
+      <w:bookmarkStart w:id="7" w:name="_Toc198156790"/>
+      <w:r>
+        <w:lastRenderedPageBreak/>
+        <w:t>Аналитическая часть</w:t>
+      </w:r>
+      <w:bookmarkEnd w:id="7"/>
+    </w:p>
+    <w:p>
+      <w:pPr>
+        <w:pStyle w:val="2"/>
         <w:numPr>
-          <w:ilvl w:val="0"/>
-          <w:numId w:val="3"/>
+          <w:ilvl w:val="1"/>
+          <w:numId w:val="4"/>
         </w:numPr>
-        <w:tabs>
-          <w:tab w:val="left" w:pos="993"/>
-          <w:tab w:val="left" w:pos="1134"/>
-          <w:tab w:val="left" w:pos="1701"/>
-        </w:tabs>
-        <w:ind w:left="0" w:right="414" w:firstLine="709"/>
-        <w:jc w:val="both"/>
-        <w:rPr>
-          <w:color w:val="000000"/>
-          <w:sz w:val="28"/>
-          <w:szCs w:val="28"/>
-        </w:rPr>
-      </w:pPr>
-      <w:r>
-        <w:rPr>
-          <w:color w:val="000000"/>
-          <w:sz w:val="28"/>
-          <w:szCs w:val="28"/>
-        </w:rPr>
-        <w:t>обзор и анализ приложений по заказу такси;</w:t>
-      </w:r>
-    </w:p>
-    <w:p>
-      <w:pPr>
+      </w:pPr>
+      <w:bookmarkStart w:id="8" w:name="_Toc198156791"/>
+      <w:r>
+        <w:t>Характеристика объекта исследования</w:t>
+      </w:r>
+      <w:bookmarkEnd w:id="8"/>
+    </w:p>
+    <w:p>
+      <w:r>
+        <w:t>Описать предметную область</w:t>
+      </w:r>
+      <w:r>
+        <w:t>, основные показатели успешности бизнеса</w:t>
+      </w:r>
+      <w:r>
+        <w:t>, чем полезен бизнес по продаже цветов</w:t>
+      </w:r>
+      <w:r>
+        <w:t xml:space="preserve"> в контексте </w:t>
+      </w:r>
+      <w:proofErr w:type="gramStart"/>
+      <w:r>
+        <w:t>общества</w:t>
+      </w:r>
+      <w:r>
+        <w:t>(</w:t>
+      </w:r>
+      <w:proofErr w:type="gramEnd"/>
+      <w:r>
+        <w:t>Согласен что бесполезная хуйня)</w:t>
+      </w:r>
+      <w:r>
+        <w:t xml:space="preserve"> .</w:t>
+      </w:r>
+      <w:r>
+        <w:t xml:space="preserve"> </w:t>
+      </w:r>
+      <w:r>
+        <w:rPr>
+          <w:color w:val="FF0000"/>
+        </w:rPr>
+        <w:t xml:space="preserve">(+- 1.5 </w:t>
+      </w:r>
+      <w:proofErr w:type="spellStart"/>
+      <w:r>
+        <w:rPr>
+          <w:color w:val="FF0000"/>
+        </w:rPr>
+        <w:t>стр</w:t>
+      </w:r>
+      <w:proofErr w:type="spellEnd"/>
+      <w:r>
+        <w:rPr>
+          <w:color w:val="FF0000"/>
+        </w:rPr>
+        <w:t>)</w:t>
+      </w:r>
+    </w:p>
+    <w:p>
+      <w:pPr>
+        <w:pStyle w:val="2"/>
         <w:numPr>
-          <w:ilvl w:val="0"/>
-          <w:numId w:val="3"/>
+          <w:ilvl w:val="1"/>
+          <w:numId w:val="4"/>
         </w:numPr>
-        <w:tabs>
-          <w:tab w:val="left" w:pos="993"/>
-          <w:tab w:val="left" w:pos="1134"/>
-          <w:tab w:val="left" w:pos="1701"/>
-        </w:tabs>
-        <w:ind w:left="0" w:right="414" w:firstLine="709"/>
-        <w:jc w:val="both"/>
-        <w:rPr>
-          <w:color w:val="000000"/>
-          <w:sz w:val="28"/>
-          <w:szCs w:val="28"/>
-        </w:rPr>
-      </w:pPr>
-      <w:r>
-        <w:rPr>
-          <w:color w:val="000000"/>
-          <w:sz w:val="28"/>
-          <w:szCs w:val="28"/>
-        </w:rPr>
-        <w:t>определение характеристик разрабатываемых приложений;</w:t>
-      </w:r>
-    </w:p>
-    <w:p>
-      <w:pPr>
+      </w:pPr>
+      <w:bookmarkStart w:id="9" w:name="_Toc198156792"/>
+      <w:r>
+        <w:t>Анализ существующих решений</w:t>
+      </w:r>
+      <w:bookmarkEnd w:id="9"/>
+    </w:p>
+    <w:p>
+      <w:r>
+        <w:t xml:space="preserve">Почему важно проанализировать? Выделить основные критерии для сравнения. Выделить основных </w:t>
+      </w:r>
+      <w:proofErr w:type="gramStart"/>
+      <w:r>
+        <w:t>конкурентов(</w:t>
+      </w:r>
+      <w:proofErr w:type="gramEnd"/>
+      <w:r>
+        <w:t>Существующие решения на рынке). Провести анализ: выделить преимущества и недостатки каждого конкурента так, чтобы наше решение было самым пиздатым. Составить таблицу с краткой сводкой плюсов и минусов всех конкурентов. Мини вывод почему целесообразно создать своё решение.</w:t>
+      </w:r>
+      <w:r>
+        <w:t xml:space="preserve"> </w:t>
+      </w:r>
+      <w:r>
+        <w:rPr>
+          <w:color w:val="FF0000"/>
+        </w:rPr>
+        <w:t xml:space="preserve">(4-5 </w:t>
+      </w:r>
+      <w:proofErr w:type="spellStart"/>
+      <w:r>
+        <w:rPr>
+          <w:color w:val="FF0000"/>
+        </w:rPr>
+        <w:t>стр</w:t>
+      </w:r>
+      <w:proofErr w:type="spellEnd"/>
+      <w:r>
+        <w:rPr>
+          <w:color w:val="FF0000"/>
+        </w:rPr>
+        <w:t>)</w:t>
+      </w:r>
+    </w:p>
+    <w:p>
+      <w:pPr>
+        <w:pStyle w:val="2"/>
         <w:numPr>
-          <w:ilvl w:val="0"/>
-          <w:numId w:val="3"/>
+          <w:ilvl w:val="1"/>
+          <w:numId w:val="4"/>
         </w:numPr>
-        <w:tabs>
-          <w:tab w:val="left" w:pos="993"/>
-          <w:tab w:val="left" w:pos="1134"/>
-          <w:tab w:val="left" w:pos="1701"/>
-        </w:tabs>
-        <w:ind w:left="0" w:right="414" w:firstLine="709"/>
-        <w:jc w:val="both"/>
-        <w:rPr>
-          <w:color w:val="000000"/>
-          <w:sz w:val="28"/>
-          <w:szCs w:val="28"/>
-        </w:rPr>
-      </w:pPr>
-      <w:r>
-        <w:rPr>
-          <w:color w:val="000000"/>
-          <w:sz w:val="28"/>
-          <w:szCs w:val="28"/>
-        </w:rPr>
-        <w:t>проектирование пользовательского интерфейса приложений;</w:t>
-      </w:r>
-    </w:p>
-    <w:p>
-      <w:pPr>
+      </w:pPr>
+      <w:bookmarkStart w:id="10" w:name="_Toc198156793"/>
+      <w:r>
+        <w:t>Постановка цели и задачи</w:t>
+      </w:r>
+      <w:bookmarkEnd w:id="10"/>
+    </w:p>
+    <w:p>
+      <w:pPr>
+        <w:ind w:firstLine="708"/>
+        <w:rPr>
+          <w:szCs w:val="28"/>
+        </w:rPr>
+      </w:pPr>
+      <w:r>
+        <w:t xml:space="preserve">Объектом данного проекта является </w:t>
+      </w:r>
+      <w:r>
+        <w:t xml:space="preserve">автоматизация процессов управления в компании «Веточка» ИП ФИО. </w:t>
+      </w:r>
+      <w:r>
+        <w:rPr>
+          <w:szCs w:val="28"/>
+        </w:rPr>
+        <w:t xml:space="preserve">Разработка системы приложений для </w:t>
+      </w:r>
+      <w:r>
+        <w:rPr>
+          <w:szCs w:val="28"/>
+        </w:rPr>
+        <w:t xml:space="preserve">цветочного магазина </w:t>
+      </w:r>
+      <w:r>
+        <w:rPr>
+          <w:szCs w:val="28"/>
+        </w:rPr>
+        <w:t>позволит</w:t>
+      </w:r>
+      <w:r>
+        <w:rPr>
+          <w:szCs w:val="28"/>
+        </w:rPr>
+        <w:t xml:space="preserve"> улучшить качество обслуживания, у</w:t>
+      </w:r>
+      <w:r>
+        <w:rPr>
+          <w:szCs w:val="28"/>
+        </w:rPr>
+        <w:t>силить</w:t>
+      </w:r>
+      <w:r>
+        <w:rPr>
+          <w:szCs w:val="28"/>
+        </w:rPr>
+        <w:t xml:space="preserve"> конкурентные преимущества и маркетинговые возможности</w:t>
+      </w:r>
+      <w:r>
+        <w:rPr>
+          <w:szCs w:val="28"/>
+        </w:rPr>
+        <w:t>.</w:t>
+      </w:r>
+    </w:p>
+    <w:p>
+      <w:pPr>
+        <w:ind w:firstLine="708"/>
+        <w:rPr>
+          <w:szCs w:val="28"/>
+        </w:rPr>
+      </w:pPr>
+      <w:r>
+        <w:rPr>
+          <w:szCs w:val="28"/>
+        </w:rPr>
+        <w:t xml:space="preserve">В результате изучения деятельности </w:t>
+      </w:r>
+      <w:r>
+        <w:rPr>
+          <w:szCs w:val="28"/>
+        </w:rPr>
+        <w:t>цветочного бизнеса</w:t>
+      </w:r>
+      <w:r>
+        <w:rPr>
+          <w:szCs w:val="28"/>
+        </w:rPr>
+        <w:t xml:space="preserve"> и анализа </w:t>
+      </w:r>
+      <w:r>
+        <w:rPr>
+          <w:szCs w:val="28"/>
+        </w:rPr>
+        <w:t>существующих</w:t>
+      </w:r>
+      <w:r>
+        <w:rPr>
+          <w:szCs w:val="28"/>
+        </w:rPr>
+        <w:t xml:space="preserve"> решений была сформирована следующая цель: разработка системы приложений для </w:t>
+      </w:r>
+      <w:r>
+        <w:rPr>
+          <w:szCs w:val="28"/>
+        </w:rPr>
+        <w:t>управления цветочным магазином</w:t>
+      </w:r>
+      <w:r>
+        <w:rPr>
+          <w:szCs w:val="28"/>
+        </w:rPr>
+        <w:t xml:space="preserve"> «</w:t>
+      </w:r>
+      <w:r>
+        <w:rPr>
+          <w:szCs w:val="28"/>
+        </w:rPr>
+        <w:t>Веточка</w:t>
+      </w:r>
+      <w:r>
+        <w:rPr>
+          <w:szCs w:val="28"/>
+        </w:rPr>
+        <w:t xml:space="preserve">» для ИП </w:t>
+      </w:r>
+      <w:r>
+        <w:rPr>
+          <w:szCs w:val="28"/>
+        </w:rPr>
+        <w:t>Ф И О</w:t>
+      </w:r>
+      <w:r>
+        <w:rPr>
+          <w:szCs w:val="28"/>
+        </w:rPr>
+        <w:t>. Целью данных приложений является предоставление качественных</w:t>
+      </w:r>
+      <w:r>
+        <w:rPr>
+          <w:szCs w:val="28"/>
+        </w:rPr>
+        <w:t xml:space="preserve"> услуг в сфере цветочного бизнеса</w:t>
+      </w:r>
+      <w:r>
+        <w:rPr>
+          <w:szCs w:val="28"/>
+        </w:rPr>
+        <w:t xml:space="preserve">, учитывая специфические потребности и особенности </w:t>
+      </w:r>
+      <w:r>
+        <w:rPr>
+          <w:szCs w:val="28"/>
+        </w:rPr>
+        <w:t>магазина</w:t>
+      </w:r>
+      <w:r>
+        <w:rPr>
+          <w:szCs w:val="28"/>
+        </w:rPr>
+        <w:t xml:space="preserve"> </w:t>
+      </w:r>
+      <w:r>
+        <w:rPr>
+          <w:color w:val="FF0000"/>
+          <w:szCs w:val="28"/>
+        </w:rPr>
+        <w:t>(По идее готово, можно потом дописать)</w:t>
+      </w:r>
+    </w:p>
+    <w:p>
+      <w:pPr>
+        <w:pStyle w:val="2"/>
         <w:numPr>
-          <w:ilvl w:val="0"/>
-          <w:numId w:val="3"/>
+          <w:ilvl w:val="1"/>
+          <w:numId w:val="4"/>
         </w:numPr>
-        <w:tabs>
-          <w:tab w:val="left" w:pos="993"/>
-          <w:tab w:val="left" w:pos="1134"/>
-          <w:tab w:val="left" w:pos="1701"/>
-        </w:tabs>
-        <w:ind w:left="0" w:right="414" w:firstLine="709"/>
-        <w:jc w:val="both"/>
-        <w:rPr>
-          <w:color w:val="000000"/>
-          <w:sz w:val="28"/>
-          <w:szCs w:val="28"/>
-        </w:rPr>
-      </w:pPr>
-      <w:r>
-        <w:rPr>
-          <w:color w:val="000000"/>
-          <w:sz w:val="28"/>
-          <w:szCs w:val="28"/>
-        </w:rPr>
-        <w:t>разработка самих приложений;</w:t>
-      </w:r>
-    </w:p>
-    <w:p>
-      <w:pPr>
-        <w:numPr>
-          <w:ilvl w:val="0"/>
-          <w:numId w:val="3"/>
-        </w:numPr>
-        <w:tabs>
-          <w:tab w:val="left" w:pos="993"/>
-          <w:tab w:val="left" w:pos="1701"/>
-        </w:tabs>
-        <w:ind w:left="0" w:right="414" w:firstLine="709"/>
-        <w:jc w:val="both"/>
-        <w:rPr>
-          <w:color w:val="000000"/>
-          <w:sz w:val="28"/>
-          <w:szCs w:val="28"/>
-        </w:rPr>
-      </w:pPr>
-      <w:r>
-        <w:rPr>
-          <w:color w:val="000000"/>
-          <w:sz w:val="28"/>
-          <w:szCs w:val="28"/>
-        </w:rPr>
-        <w:t>тестирование и отладка приложений.</w:t>
-      </w:r>
-    </w:p>
-    <w:p>
-      <w:pPr>
-        <w:ind w:right="412" w:firstLine="709"/>
-        <w:jc w:val="both"/>
-        <w:rPr>
-          <w:color w:val="000000"/>
-          <w:sz w:val="28"/>
-          <w:szCs w:val="28"/>
-        </w:rPr>
-      </w:pPr>
-      <w:r>
-        <w:rPr>
-          <w:color w:val="000000"/>
-          <w:sz w:val="28"/>
-          <w:szCs w:val="28"/>
-        </w:rPr>
-        <w:t>В результате выполнения работы будет разработано 2 мобильных приложения: одно для водителей, другое для пассажиров, и веб-панель администратора для просмотра всех поездок и возможной блокировки пассажиров и водителей.</w:t>
-      </w:r>
-    </w:p>
-    <w:p>
-      <w:pPr>
-        <w:ind w:right="414" w:firstLine="709"/>
-        <w:jc w:val="both"/>
-        <w:rPr>
-          <w:color w:val="000000"/>
-          <w:sz w:val="28"/>
-          <w:szCs w:val="28"/>
-        </w:rPr>
-      </w:pPr>
-      <w:r>
-        <w:rPr>
-          <w:color w:val="000000"/>
-          <w:sz w:val="28"/>
-          <w:szCs w:val="28"/>
-        </w:rPr>
-        <w:t>Полученные результаты работы позволят улучшить качество жизни жителей маленького города и упростят работу фирме такси.</w:t>
-      </w:r>
-    </w:p>
-    <w:p>
-      <w:pPr>
-        <w:ind w:right="414" w:firstLine="709"/>
-        <w:jc w:val="both"/>
-        <w:rPr>
-          <w:color w:val="000000"/>
-          <w:sz w:val="28"/>
-          <w:szCs w:val="28"/>
-        </w:rPr>
-      </w:pPr>
-      <w:r>
-        <w:rPr>
-          <w:color w:val="000000"/>
-          <w:sz w:val="28"/>
-          <w:szCs w:val="28"/>
-        </w:rPr>
-        <w:t>Практическая значимость работы заключается в возможности использования жителями маленького города новой функции, которая значительно упрощает заказ такси.</w:t>
-      </w:r>
-    </w:p>
-    <w:p>
-      <w:pPr>
-        <w:rPr>
-          <w:sz w:val="28"/>
+      </w:pPr>
+      <w:bookmarkStart w:id="11" w:name="_Toc198156794"/>
+      <w:r>
+        <w:t>Вывод по аналитической части</w:t>
+      </w:r>
+      <w:bookmarkEnd w:id="11"/>
+    </w:p>
+    <w:p>
+      <w:pPr>
+        <w:ind w:firstLine="708"/>
+      </w:pPr>
+      <w:r>
+        <w:t xml:space="preserve">В ходе аналитической части были изучены и проанализированы основные конкуренты в </w:t>
+      </w:r>
+      <w:r>
+        <w:t>целевой сфере</w:t>
+      </w:r>
+      <w:r>
+        <w:t xml:space="preserve">, выявлены их преимущества и недостатки, по которым была составлена таблица анализа существующих решений </w:t>
+      </w:r>
+    </w:p>
+    <w:p>
+      <w:r>
+        <w:t>(таблица 1).</w:t>
+      </w:r>
+    </w:p>
+    <w:p>
+      <w:pPr>
+        <w:ind w:firstLine="708"/>
+      </w:pPr>
+      <w:r>
+        <w:t>В результате исследования было выявлено, что на рынке</w:t>
+      </w:r>
+      <w:r>
+        <w:t xml:space="preserve"> </w:t>
+      </w:r>
+      <w:r>
+        <w:t>не существует</w:t>
+      </w:r>
+      <w:r>
+        <w:t xml:space="preserve"> цветочных магазинов</w:t>
+      </w:r>
+      <w:r>
+        <w:t xml:space="preserve">, которые имеют </w:t>
+      </w:r>
+      <w:r>
+        <w:t>необходимый заказчику функционал.</w:t>
+      </w:r>
+    </w:p>
+    <w:p>
+      <w:pPr>
+        <w:ind w:firstLine="708"/>
+        <w:rPr>
+          <w:color w:val="FF0000"/>
+        </w:rPr>
+      </w:pPr>
+      <w:r>
+        <w:t>В целом, проведенный анализ позволяет сделать вывод об актуальности и значимости разработки нового приложения в данной области.</w:t>
+      </w:r>
+      <w:r>
+        <w:t xml:space="preserve"> </w:t>
+      </w:r>
+      <w:r>
+        <w:rPr>
+          <w:color w:val="FF0000"/>
+        </w:rPr>
+        <w:t xml:space="preserve">(Готово, потом </w:t>
+      </w:r>
+      <w:r>
+        <w:rPr>
+          <w:color w:val="FF0000"/>
+        </w:rPr>
+        <w:lastRenderedPageBreak/>
+        <w:t>дописать)</w:t>
+      </w:r>
+    </w:p>
+    <w:p>
+      <w:pPr>
+        <w:pStyle w:val="1"/>
+      </w:pPr>
+      <w:bookmarkStart w:id="12" w:name="_Toc198156795"/>
+      <w:r>
+        <w:lastRenderedPageBreak/>
+        <w:t xml:space="preserve">2. </w:t>
+      </w:r>
+      <w:r>
+        <w:t>Проектная</w:t>
+      </w:r>
+      <w:r>
+        <w:t xml:space="preserve"> </w:t>
+      </w:r>
+      <w:r>
+        <w:t>часть</w:t>
+      </w:r>
+      <w:bookmarkEnd w:id="12"/>
+    </w:p>
+    <w:p>
+      <w:pPr>
+        <w:pStyle w:val="2"/>
+      </w:pPr>
+      <w:r>
+        <w:t xml:space="preserve">2.1 </w:t>
+      </w:r>
+      <w:r>
+        <w:t>Обоснование</w:t>
+      </w:r>
+      <w:r>
+        <w:t xml:space="preserve"> </w:t>
+      </w:r>
+      <w:r>
+        <w:t>проектных</w:t>
+      </w:r>
+      <w:r>
+        <w:t xml:space="preserve"> решений</w:t>
+      </w:r>
+    </w:p>
+    <w:p>
+      <w:pPr>
+        <w:pStyle w:val="3"/>
+      </w:pPr>
+      <w:r>
+        <w:t xml:space="preserve">2.1.1 </w:t>
+      </w:r>
+      <w:r>
+        <w:t xml:space="preserve">Программное </w:t>
+      </w:r>
+      <w:r>
+        <w:t>обеспечени</w:t>
+      </w:r>
+      <w:r>
+        <w:t>е</w:t>
+      </w:r>
+      <w:r>
+        <w:t xml:space="preserve"> </w:t>
+      </w:r>
+    </w:p>
+    <w:p>
+      <w:pPr>
+        <w:ind w:firstLine="708"/>
+      </w:pPr>
+      <w:r>
+        <w:t>Просто написать хуйни про программы, которые будут использоваться в ходе разработки (</w:t>
+      </w:r>
+      <w:proofErr w:type="spellStart"/>
+      <w:r>
+        <w:t>Оперционная</w:t>
+      </w:r>
+      <w:proofErr w:type="spellEnd"/>
+      <w:r>
+        <w:t xml:space="preserve"> система, какая будет выбрана мной в итоге </w:t>
+      </w:r>
+      <w:proofErr w:type="spellStart"/>
+      <w:r>
+        <w:t>Android</w:t>
+      </w:r>
+      <w:proofErr w:type="spellEnd"/>
+      <w:r>
+        <w:t xml:space="preserve"> или Windows, Программы для проектирования </w:t>
+      </w:r>
+      <w:proofErr w:type="spellStart"/>
+      <w:r>
+        <w:t>типо</w:t>
+      </w:r>
+      <w:proofErr w:type="spellEnd"/>
+      <w:r>
+        <w:t xml:space="preserve"> </w:t>
+      </w:r>
+      <w:proofErr w:type="spellStart"/>
+      <w:r>
+        <w:t>StarUML</w:t>
+      </w:r>
+      <w:proofErr w:type="spellEnd"/>
+      <w:r>
+        <w:t xml:space="preserve"> ещё что-нибудь)</w:t>
+      </w:r>
+    </w:p>
+    <w:p>
+      <w:pPr>
+        <w:pStyle w:val="3"/>
+      </w:pPr>
+      <w:r>
+        <w:t xml:space="preserve">2.1.2 </w:t>
+      </w:r>
+      <w:r>
+        <w:t>Аппаратное обеспечение</w:t>
+      </w:r>
+    </w:p>
+    <w:p>
+      <w:pPr>
+        <w:ind w:firstLine="708"/>
+      </w:pPr>
+      <w:r>
+        <w:t>Для решения поставленной задачи и работы системы необходим компьютер со следующими характеристиками:</w:t>
+      </w:r>
+    </w:p>
+    <w:p>
+      <w:pPr>
+        <w:pStyle w:val="3"/>
+      </w:pPr>
+      <w:r>
+        <w:t xml:space="preserve">2.1.3 </w:t>
+      </w:r>
+      <w:r>
+        <w:t>Организационное обеспечение</w:t>
+      </w:r>
+    </w:p>
+    <w:p>
+      <w:pPr>
+        <w:pStyle w:val="3"/>
+        <w:ind w:left="0"/>
+      </w:pPr>
+      <w:r>
+        <w:tab/>
+        <w:t xml:space="preserve">Хуй знает что такое, </w:t>
+      </w:r>
+      <w:proofErr w:type="gramStart"/>
+      <w:r>
+        <w:t>у сани</w:t>
+      </w:r>
+      <w:proofErr w:type="gramEnd"/>
+      <w:r>
+        <w:t xml:space="preserve"> про роли написано</w:t>
+      </w:r>
+    </w:p>
+    <w:p>
+      <w:pPr>
+        <w:pStyle w:val="2"/>
+      </w:pPr>
+      <w:r>
+        <w:t xml:space="preserve">2.2 </w:t>
+      </w:r>
+      <w:r>
+        <w:t>Концептуальное</w:t>
+      </w:r>
+      <w:r>
+        <w:t xml:space="preserve"> проектирование</w:t>
+      </w:r>
+    </w:p>
+    <w:p>
+      <w:pPr>
+        <w:pStyle w:val="3"/>
+      </w:pPr>
+      <w:r>
+        <w:t>2.2.1 Диаграмма вариантов использования</w:t>
+      </w:r>
+    </w:p>
+    <w:p>
+      <w:r>
+        <w:tab/>
+      </w:r>
+      <w:r>
+        <w:t>Диаграмма вариантов использования представляет собой визуальное изображение основных функциональных возможностей, которые пользователи могут использовать в приложении. Также это исходная концептуальная модель системы в процессе ее проектирования и разработки [12].</w:t>
+      </w:r>
+    </w:p>
+    <w:p>
+      <w:r>
+        <w:t>Цели создания диаграммы вариантов использования:</w:t>
+      </w:r>
+    </w:p>
+    <w:p>
+      <w:r>
+        <w:t></w:t>
+      </w:r>
+      <w:r>
+        <w:tab/>
+        <w:t>определение на начальных этапах проектирования системы общие границы и различные аспекты моделируемой предметной области;</w:t>
+      </w:r>
+    </w:p>
+    <w:p>
+      <w:r>
+        <w:t></w:t>
+      </w:r>
+      <w:r>
+        <w:tab/>
+        <w:t>формирование требований к функциональной части проектируемой системы;</w:t>
+      </w:r>
+    </w:p>
+    <w:p>
+      <w:r>
+        <w:t></w:t>
+      </w:r>
+      <w:r>
+        <w:tab/>
+        <w:t>разработка исходной концептуальной модели системы для ее детализации в логических и физических формах.</w:t>
+      </w:r>
+    </w:p>
+    <w:p>
+      <w:r>
+        <w:t>Суть данной диаграммы состоит в том, что система представляет из себя варианты использования, где происходит взаимодействия внешних сущностей или актеров, которыми могут быть как технические устройства, программная система, так и человек. А вариант использования определяет из себя набор действий совершаемой системой при взаимосвязи с актером.</w:t>
+      </w:r>
+    </w:p>
+    <w:p>
+      <w:r>
+        <w:t>Для данной системы созданы три диаграммы использования:</w:t>
+      </w:r>
+    </w:p>
+    <w:p>
+      <w:r>
+        <w:t></w:t>
+      </w:r>
+      <w:r>
+        <w:tab/>
+        <w:t>диаграмма вариантов использования для</w:t>
+      </w:r>
+      <w:r>
+        <w:t xml:space="preserve"> клиента</w:t>
+      </w:r>
+      <w:r>
+        <w:t>;</w:t>
+      </w:r>
+    </w:p>
+    <w:p>
+      <w:r>
+        <w:t></w:t>
+      </w:r>
+      <w:r>
+        <w:tab/>
+        <w:t>диаграмма вариантов использования для</w:t>
+      </w:r>
+      <w:r>
+        <w:t xml:space="preserve"> администратора</w:t>
+      </w:r>
+      <w:r>
+        <w:t>;</w:t>
+      </w:r>
+    </w:p>
+    <w:p>
+      <w:r>
+        <w:t></w:t>
+      </w:r>
+      <w:r>
+        <w:tab/>
+        <w:t>диаграмма вариантов использования для</w:t>
+      </w:r>
+      <w:r>
+        <w:t xml:space="preserve"> курьера</w:t>
+      </w:r>
+      <w:r>
+        <w:t>.</w:t>
+      </w:r>
+    </w:p>
+    <w:p>
+      <w:r>
+        <w:t xml:space="preserve">Диаграмма вариантов использования всех пользователей приведена ниже, на </w:t>
+      </w:r>
+      <w:r>
+        <w:lastRenderedPageBreak/>
+        <w:t>рисунке 11.</w:t>
+      </w:r>
+    </w:p>
+    <w:p>
+      <w:r>
+        <w:tab/>
+        <w:t>Рисунок</w:t>
+      </w:r>
+    </w:p>
+    <w:p>
+      <w:pPr>
+        <w:ind w:firstLine="708"/>
+      </w:pPr>
+      <w:r>
+        <w:t>Основные варианты использования включают в себя:</w:t>
+      </w:r>
+    </w:p>
+    <w:p>
+      <w:pPr>
+        <w:pStyle w:val="3"/>
+      </w:pPr>
+      <w:r>
+        <w:t>2.2.2 Диаграмма последовательности</w:t>
+      </w:r>
+    </w:p>
+    <w:p>
+      <w:pPr>
+        <w:ind w:firstLine="708"/>
+      </w:pPr>
+      <w:r>
+        <w:t>Диаграммы последовательностей, моделируют взаимодействия между объектами в едином сценарии использования. Они иллюстрируют, как различные части системы взаимодействуют друг с другом для выполнения функции, а также порядок, в котором происходит взаимодействие при выполнении конкретного случая использования. Следует рассмотреть диаграммы последовательностей для каждого пользователя системы.</w:t>
+      </w:r>
+    </w:p>
+    <w:p>
+      <w:pPr>
+        <w:pStyle w:val="3"/>
+      </w:pPr>
+      <w:r>
+        <w:t xml:space="preserve">2.2.3 </w:t>
+      </w:r>
+      <w:r>
+        <w:t>Диаграмма компонентов</w:t>
+      </w:r>
+    </w:p>
+    <w:p>
+      <w:pPr>
+        <w:ind w:firstLine="708"/>
+      </w:pPr>
+      <w:r>
+        <w:t>Диаграммы компонентов дают концептуальную картину взаимодействия между различными системами, то есть представляет собой визуальное отображение основных компонентов приложения. Здесь стоит уточнить, что данная диаграмма представлена в виде отношений зависимости между компонентами, данное представление называется обзорным, так как на нем не отображаются интерфейсы и порты.</w:t>
+      </w:r>
+    </w:p>
+    <w:p>
+      <w:pPr>
+        <w:pStyle w:val="2"/>
+      </w:pPr>
+      <w:r>
+        <w:t xml:space="preserve">2.3 </w:t>
+      </w:r>
+      <w:r>
+        <w:t>Выбор базы данных и ее проектирование</w:t>
+      </w:r>
+    </w:p>
+    <w:p>
+      <w:pPr>
+        <w:pStyle w:val="2"/>
+      </w:pPr>
+      <w:r>
+        <w:t xml:space="preserve">2.4 </w:t>
+      </w:r>
+      <w:r>
+        <w:t>Разработка пользовательского интерфейса</w:t>
+      </w:r>
+    </w:p>
+    <w:p>
+      <w:r>
+        <w:tab/>
+        <w:t>2.5 Вывод по проектной части</w:t>
+      </w:r>
+    </w:p>
+    <w:p>
+      <w:pPr>
+        <w:pStyle w:val="1"/>
+      </w:pPr>
+      <w:r>
+        <w:lastRenderedPageBreak/>
+        <w:t>3. Технологическая часть</w:t>
+      </w:r>
+    </w:p>
+    <w:p>
+      <w:pPr>
+        <w:pStyle w:val="2"/>
+      </w:pPr>
+      <w:r>
+        <w:t xml:space="preserve">3.1 </w:t>
+      </w:r>
+      <w:r>
+        <w:t>Используемые программные продукты</w:t>
+      </w:r>
+    </w:p>
+    <w:p>
+      <w:pPr>
+        <w:pStyle w:val="3"/>
+      </w:pPr>
+      <w:r>
+        <w:t xml:space="preserve">3.1.1 </w:t>
+      </w:r>
+      <w:r>
+        <w:t>Выбор комплекта средств разработки и фреймворка</w:t>
+      </w:r>
+    </w:p>
+    <w:p>
+      <w:pPr>
+        <w:ind w:firstLine="709"/>
+        <w:rPr>
+          <w:szCs w:val="28"/>
+        </w:rPr>
+      </w:pPr>
+      <w:r>
+        <w:rPr>
+          <w:szCs w:val="28"/>
+        </w:rPr>
+        <w:t>Язык программирования — это формальный набор синтаксических и семантических правил, которые определяют способ написания программного кода. Он используется для написания компьютерных программ, которые управляют поведением компьютера или других устройств.</w:t>
+      </w:r>
+    </w:p>
+    <w:p>
+      <w:pPr>
+        <w:pStyle w:val="2"/>
+      </w:pPr>
+      <w:r>
+        <w:t xml:space="preserve">3.2 </w:t>
+      </w:r>
+      <w:r>
+        <w:rPr>
+          <w:szCs w:val="28"/>
+        </w:rPr>
+        <w:t xml:space="preserve">Описание основных </w:t>
+      </w:r>
+      <w:r>
+        <w:rPr>
           <w:szCs w:val="28"/>
           <w:lang w:val="en-US"/>
         </w:rPr>
-      </w:pPr>
-      <w:r>
-        <w:rPr>
-          <w:sz w:val="28"/>
-          <w:szCs w:val="28"/>
-          <w:lang w:val="en-US"/>
-        </w:rPr>
-        <w:t>fdsdsfdfs</w:t>
-      </w:r>
-    </w:p>
+        <w:t>API</w:t>
+      </w:r>
+      <w:r>
+        <w:rPr>
+          <w:szCs w:val="28"/>
+        </w:rPr>
+        <w:t xml:space="preserve"> </w:t>
+      </w:r>
+      <w:r>
+        <w:rPr>
+          <w:szCs w:val="28"/>
+        </w:rPr>
+        <w:t>и плагинов, используемых в приложениях</w:t>
+      </w:r>
+    </w:p>
+    <w:p>
+      <w:pPr>
+        <w:pStyle w:val="1"/>
+      </w:pPr>
+      <w:r>
+        <w:lastRenderedPageBreak/>
+        <w:t>4. Экономическая часть</w:t>
+      </w:r>
+    </w:p>
+    <w:p/>
     <w:sectPr>
       <w:pgSz w:w="11906" w:h="16838"/>
       <w:pgMar w:top="1134" w:right="1133" w:bottom="1134" w:left="1134" w:header="708" w:footer="708" w:gutter="0"/>
@@ -2740,6 +4110,337 @@
 <file path=word/numbering.xml><?xml version="1.0" encoding="utf-8"?>
 <w:numbering xmlns:wpc="http://schemas.microsoft.com/office/word/2010/wordprocessingCanvas" xmlns:cx="http://schemas.microsoft.com/office/drawing/2014/chartex" xmlns:cx1="http://schemas.microsoft.com/office/drawing/2015/9/8/chartex" xmlns:cx2="http://schemas.microsoft.com/office/drawing/2015/10/21/chartex" xmlns:cx3="http://schemas.microsoft.com/office/drawing/2016/5/9/chartex" xmlns:cx4="http://schemas.microsoft.com/office/drawing/2016/5/10/chartex" xmlns:cx5="http://schemas.microsoft.com/office/drawing/2016/5/11/chartex" xmlns:cx6="http://schemas.microsoft.com/office/drawing/2016/5/12/chartex" xmlns:cx7="http://schemas.microsoft.com/office/drawing/2016/5/13/chartex" xmlns:cx8="http://schemas.microsoft.com/office/drawing/2016/5/14/chartex" xmlns:mc="http://schemas.openxmlformats.org/markup-compatibility/2006" xmlns:aink="http://schemas.microsoft.com/office/drawing/2016/ink" xmlns:am3d="http://schemas.microsoft.com/office/drawing/2017/model3d" xmlns:o="urn:schemas-microsoft-com:office:office" xmlns:r="http://schemas.openxmlformats.org/officeDocument/2006/relationships" xmlns:m="http://schemas.openxmlformats.org/officeDocument/2006/math" xmlns:v="urn:schemas-microsoft-com:vml" xmlns:wp14="http://schemas.microsoft.com/office/word/2010/wordprocessingDrawing" xmlns:wp="http://schemas.openxmlformats.org/drawingml/2006/wordprocessingDrawing" xmlns:w10="urn:schemas-microsoft-com:office:word" xmlns:w="http://schemas.openxmlformats.org/wordprocessingml/2006/main" xmlns:w14="http://schemas.microsoft.com/office/word/2010/wordml" xmlns:w15="http://schemas.microsoft.com/office/word/2012/wordml" xmlns:w16cex="http://schemas.microsoft.com/office/word/2018/wordml/cex" xmlns:w16cid="http://schemas.microsoft.com/office/word/2016/wordml/cid" xmlns:w16="http://schemas.microsoft.com/office/word/2018/wordml" xmlns:w16sdtdh="http://schemas.microsoft.com/office/word/2020/wordml/sdtdatahash" xmlns:w16se="http://schemas.microsoft.com/office/word/2015/wordml/symex" xmlns:wpg="http://schemas.microsoft.com/office/word/2010/wordprocessingGroup" xmlns:wpi="http://schemas.microsoft.com/office/word/2010/wordprocessingInk" xmlns:wne="http://schemas.microsoft.com/office/word/2006/wordml" xmlns:wps="http://schemas.microsoft.com/office/word/2010/wordprocessingShape" mc:Ignorable="w14 w15 w16se w16cid w16 w16cex w16sdtdh wp14">
   <w:abstractNum w:abstractNumId="0" w15:restartNumberingAfterBreak="0">
+    <w:nsid w:val="0A3E2FFE"/>
+    <w:multiLevelType w:val="hybridMultilevel"/>
+    <w:tmpl w:val="89A4FE38"/>
+    <w:lvl w:ilvl="0" w:tplc="C0201522">
+      <w:start w:val="1"/>
+      <w:numFmt w:val="decimal"/>
+      <w:lvlText w:val="%1."/>
+      <w:lvlJc w:val="left"/>
+      <w:pPr>
+        <w:ind w:left="360" w:hanging="360"/>
+      </w:pPr>
+    </w:lvl>
+    <w:lvl w:ilvl="1" w:tplc="0419000F">
+      <w:start w:val="1"/>
+      <w:numFmt w:val="decimal"/>
+      <w:lvlText w:val="%2."/>
+      <w:lvlJc w:val="left"/>
+      <w:pPr>
+        <w:ind w:left="1080" w:hanging="360"/>
+      </w:pPr>
+    </w:lvl>
+    <w:lvl w:ilvl="2" w:tplc="0419001B" w:tentative="1">
+      <w:start w:val="1"/>
+      <w:numFmt w:val="lowerRoman"/>
+      <w:lvlText w:val="%3."/>
+      <w:lvlJc w:val="right"/>
+      <w:pPr>
+        <w:ind w:left="1800" w:hanging="180"/>
+      </w:pPr>
+    </w:lvl>
+    <w:lvl w:ilvl="3" w:tplc="0419000F" w:tentative="1">
+      <w:start w:val="1"/>
+      <w:numFmt w:val="decimal"/>
+      <w:lvlText w:val="%4."/>
+      <w:lvlJc w:val="left"/>
+      <w:pPr>
+        <w:ind w:left="2520" w:hanging="360"/>
+      </w:pPr>
+    </w:lvl>
+    <w:lvl w:ilvl="4" w:tplc="04190019" w:tentative="1">
+      <w:start w:val="1"/>
+      <w:numFmt w:val="lowerLetter"/>
+      <w:lvlText w:val="%5."/>
+      <w:lvlJc w:val="left"/>
+      <w:pPr>
+        <w:ind w:left="3240" w:hanging="360"/>
+      </w:pPr>
+    </w:lvl>
+    <w:lvl w:ilvl="5" w:tplc="0419001B" w:tentative="1">
+      <w:start w:val="1"/>
+      <w:numFmt w:val="lowerRoman"/>
+      <w:lvlText w:val="%6."/>
+      <w:lvlJc w:val="right"/>
+      <w:pPr>
+        <w:ind w:left="3960" w:hanging="180"/>
+      </w:pPr>
+    </w:lvl>
+    <w:lvl w:ilvl="6" w:tplc="0419000F" w:tentative="1">
+      <w:start w:val="1"/>
+      <w:numFmt w:val="decimal"/>
+      <w:lvlText w:val="%7."/>
+      <w:lvlJc w:val="left"/>
+      <w:pPr>
+        <w:ind w:left="4680" w:hanging="360"/>
+      </w:pPr>
+    </w:lvl>
+    <w:lvl w:ilvl="7" w:tplc="04190019" w:tentative="1">
+      <w:start w:val="1"/>
+      <w:numFmt w:val="lowerLetter"/>
+      <w:lvlText w:val="%8."/>
+      <w:lvlJc w:val="left"/>
+      <w:pPr>
+        <w:ind w:left="5400" w:hanging="360"/>
+      </w:pPr>
+    </w:lvl>
+    <w:lvl w:ilvl="8" w:tplc="0419001B" w:tentative="1">
+      <w:start w:val="1"/>
+      <w:numFmt w:val="lowerRoman"/>
+      <w:lvlText w:val="%9."/>
+      <w:lvlJc w:val="right"/>
+      <w:pPr>
+        <w:ind w:left="6120" w:hanging="180"/>
+      </w:pPr>
+    </w:lvl>
+  </w:abstractNum>
+  <w:abstractNum w:abstractNumId="1" w15:restartNumberingAfterBreak="0">
+    <w:nsid w:val="0C647B2D"/>
+    <w:multiLevelType w:val="multilevel"/>
+    <w:tmpl w:val="6EBCC096"/>
+    <w:lvl w:ilvl="0">
+      <w:start w:val="1"/>
+      <w:numFmt w:val="decimal"/>
+      <w:lvlText w:val="%1."/>
+      <w:lvlJc w:val="left"/>
+      <w:pPr>
+        <w:tabs>
+          <w:tab w:val="num" w:pos="1068"/>
+        </w:tabs>
+        <w:ind w:left="1068" w:hanging="360"/>
+      </w:pPr>
+      <w:rPr>
+        <w:rFonts w:hint="default"/>
+      </w:rPr>
+    </w:lvl>
+    <w:lvl w:ilvl="1">
+      <w:start w:val="1"/>
+      <w:numFmt w:val="decimal"/>
+      <w:isLgl/>
+      <w:lvlText w:val="%1.%2"/>
+      <w:lvlJc w:val="left"/>
+      <w:pPr>
+        <w:ind w:left="1332" w:hanging="624"/>
+      </w:pPr>
+      <w:rPr>
+        <w:rFonts w:hint="default"/>
+      </w:rPr>
+    </w:lvl>
+    <w:lvl w:ilvl="2">
+      <w:start w:val="1"/>
+      <w:numFmt w:val="decimal"/>
+      <w:isLgl/>
+      <w:lvlText w:val="%1.%2.%3"/>
+      <w:lvlJc w:val="left"/>
+      <w:pPr>
+        <w:ind w:left="1428" w:hanging="720"/>
+      </w:pPr>
+      <w:rPr>
+        <w:rFonts w:hint="default"/>
+      </w:rPr>
+    </w:lvl>
+    <w:lvl w:ilvl="3">
+      <w:start w:val="1"/>
+      <w:numFmt w:val="decimal"/>
+      <w:isLgl/>
+      <w:lvlText w:val="%1.%2.%3.%4"/>
+      <w:lvlJc w:val="left"/>
+      <w:pPr>
+        <w:ind w:left="1788" w:hanging="1080"/>
+      </w:pPr>
+      <w:rPr>
+        <w:rFonts w:hint="default"/>
+      </w:rPr>
+    </w:lvl>
+    <w:lvl w:ilvl="4">
+      <w:start w:val="1"/>
+      <w:numFmt w:val="decimal"/>
+      <w:isLgl/>
+      <w:lvlText w:val="%1.%2.%3.%4.%5"/>
+      <w:lvlJc w:val="left"/>
+      <w:pPr>
+        <w:ind w:left="1788" w:hanging="1080"/>
+      </w:pPr>
+      <w:rPr>
+        <w:rFonts w:hint="default"/>
+      </w:rPr>
+    </w:lvl>
+    <w:lvl w:ilvl="5">
+      <w:start w:val="1"/>
+      <w:numFmt w:val="decimal"/>
+      <w:isLgl/>
+      <w:lvlText w:val="%1.%2.%3.%4.%5.%6"/>
+      <w:lvlJc w:val="left"/>
+      <w:pPr>
+        <w:ind w:left="2148" w:hanging="1440"/>
+      </w:pPr>
+      <w:rPr>
+        <w:rFonts w:hint="default"/>
+      </w:rPr>
+    </w:lvl>
+    <w:lvl w:ilvl="6">
+      <w:start w:val="1"/>
+      <w:numFmt w:val="decimal"/>
+      <w:isLgl/>
+      <w:lvlText w:val="%1.%2.%3.%4.%5.%6.%7"/>
+      <w:lvlJc w:val="left"/>
+      <w:pPr>
+        <w:ind w:left="2148" w:hanging="1440"/>
+      </w:pPr>
+      <w:rPr>
+        <w:rFonts w:hint="default"/>
+      </w:rPr>
+    </w:lvl>
+    <w:lvl w:ilvl="7">
+      <w:start w:val="1"/>
+      <w:numFmt w:val="decimal"/>
+      <w:isLgl/>
+      <w:lvlText w:val="%1.%2.%3.%4.%5.%6.%7.%8"/>
+      <w:lvlJc w:val="left"/>
+      <w:pPr>
+        <w:ind w:left="2508" w:hanging="1800"/>
+      </w:pPr>
+      <w:rPr>
+        <w:rFonts w:hint="default"/>
+      </w:rPr>
+    </w:lvl>
+    <w:lvl w:ilvl="8">
+      <w:start w:val="1"/>
+      <w:numFmt w:val="decimal"/>
+      <w:isLgl/>
+      <w:lvlText w:val="%1.%2.%3.%4.%5.%6.%7.%8.%9"/>
+      <w:lvlJc w:val="left"/>
+      <w:pPr>
+        <w:ind w:left="2868" w:hanging="2160"/>
+      </w:pPr>
+      <w:rPr>
+        <w:rFonts w:hint="default"/>
+      </w:rPr>
+    </w:lvl>
+  </w:abstractNum>
+  <w:abstractNum w:abstractNumId="2" w15:restartNumberingAfterBreak="0">
+    <w:nsid w:val="0F0444D5"/>
+    <w:multiLevelType w:val="multilevel"/>
+    <w:tmpl w:val="188C36FE"/>
+    <w:lvl w:ilvl="0">
+      <w:start w:val="1"/>
+      <w:numFmt w:val="decimal"/>
+      <w:lvlText w:val="%1."/>
+      <w:lvlJc w:val="left"/>
+      <w:pPr>
+        <w:tabs>
+          <w:tab w:val="num" w:pos="720"/>
+        </w:tabs>
+        <w:ind w:left="720" w:hanging="360"/>
+      </w:pPr>
+    </w:lvl>
+    <w:lvl w:ilvl="1">
+      <w:start w:val="1"/>
+      <w:numFmt w:val="decimal"/>
+      <w:isLgl/>
+      <w:lvlText w:val="%1.%2"/>
+      <w:lvlJc w:val="left"/>
+      <w:pPr>
+        <w:ind w:left="984" w:hanging="624"/>
+      </w:pPr>
+      <w:rPr>
+        <w:rFonts w:hint="default"/>
+      </w:rPr>
+    </w:lvl>
+    <w:lvl w:ilvl="2">
+      <w:start w:val="1"/>
+      <w:numFmt w:val="decimal"/>
+      <w:isLgl/>
+      <w:lvlText w:val="%1.%2.%3"/>
+      <w:lvlJc w:val="left"/>
+      <w:pPr>
+        <w:ind w:left="1080" w:hanging="720"/>
+      </w:pPr>
+      <w:rPr>
+        <w:rFonts w:hint="default"/>
+      </w:rPr>
+    </w:lvl>
+    <w:lvl w:ilvl="3">
+      <w:start w:val="1"/>
+      <w:numFmt w:val="decimal"/>
+      <w:isLgl/>
+      <w:lvlText w:val="%1.%2.%3.%4"/>
+      <w:lvlJc w:val="left"/>
+      <w:pPr>
+        <w:ind w:left="1440" w:hanging="1080"/>
+      </w:pPr>
+      <w:rPr>
+        <w:rFonts w:hint="default"/>
+      </w:rPr>
+    </w:lvl>
+    <w:lvl w:ilvl="4">
+      <w:start w:val="1"/>
+      <w:numFmt w:val="decimal"/>
+      <w:isLgl/>
+      <w:lvlText w:val="%1.%2.%3.%4.%5"/>
+      <w:lvlJc w:val="left"/>
+      <w:pPr>
+        <w:ind w:left="1440" w:hanging="1080"/>
+      </w:pPr>
+      <w:rPr>
+        <w:rFonts w:hint="default"/>
+      </w:rPr>
+    </w:lvl>
+    <w:lvl w:ilvl="5">
+      <w:start w:val="1"/>
+      <w:numFmt w:val="decimal"/>
+      <w:isLgl/>
+      <w:lvlText w:val="%1.%2.%3.%4.%5.%6"/>
+      <w:lvlJc w:val="left"/>
+      <w:pPr>
+        <w:ind w:left="1800" w:hanging="1440"/>
+      </w:pPr>
+      <w:rPr>
+        <w:rFonts w:hint="default"/>
+      </w:rPr>
+    </w:lvl>
+    <w:lvl w:ilvl="6">
+      <w:start w:val="1"/>
+      <w:numFmt w:val="decimal"/>
+      <w:isLgl/>
+      <w:lvlText w:val="%1.%2.%3.%4.%5.%6.%7"/>
+      <w:lvlJc w:val="left"/>
+      <w:pPr>
+        <w:ind w:left="1800" w:hanging="1440"/>
+      </w:pPr>
+      <w:rPr>
+        <w:rFonts w:hint="default"/>
+      </w:rPr>
+    </w:lvl>
+    <w:lvl w:ilvl="7">
+      <w:start w:val="1"/>
+      <w:numFmt w:val="decimal"/>
+      <w:isLgl/>
+      <w:lvlText w:val="%1.%2.%3.%4.%5.%6.%7.%8"/>
+      <w:lvlJc w:val="left"/>
+      <w:pPr>
+        <w:ind w:left="2160" w:hanging="1800"/>
+      </w:pPr>
+      <w:rPr>
+        <w:rFonts w:hint="default"/>
+      </w:rPr>
+    </w:lvl>
+    <w:lvl w:ilvl="8">
+      <w:start w:val="1"/>
+      <w:numFmt w:val="decimal"/>
+      <w:isLgl/>
+      <w:lvlText w:val="%1.%2.%3.%4.%5.%6.%7.%8.%9"/>
+      <w:lvlJc w:val="left"/>
+      <w:pPr>
+        <w:ind w:left="2520" w:hanging="2160"/>
+      </w:pPr>
+      <w:rPr>
+        <w:rFonts w:hint="default"/>
+      </w:rPr>
+    </w:lvl>
+  </w:abstractNum>
+  <w:abstractNum w:abstractNumId="3" w15:restartNumberingAfterBreak="0">
     <w:nsid w:val="145077CA"/>
     <w:multiLevelType w:val="hybridMultilevel"/>
     <w:tmpl w:val="A970C26E"/>
@@ -2852,11 +4553,218 @@
       </w:rPr>
     </w:lvl>
   </w:abstractNum>
-  <w:abstractNum w:abstractNumId="1" w15:restartNumberingAfterBreak="0">
+  <w:abstractNum w:abstractNumId="4" w15:restartNumberingAfterBreak="0">
+    <w:nsid w:val="33F459AC"/>
+    <w:multiLevelType w:val="multilevel"/>
+    <w:tmpl w:val="1B2CAF26"/>
+    <w:lvl w:ilvl="0">
+      <w:start w:val="1"/>
+      <w:numFmt w:val="decimal"/>
+      <w:lvlText w:val="%1."/>
+      <w:lvlJc w:val="left"/>
+      <w:pPr>
+        <w:ind w:left="720" w:hanging="360"/>
+      </w:pPr>
+      <w:rPr>
+        <w:rFonts w:hint="default"/>
+      </w:rPr>
+    </w:lvl>
+    <w:lvl w:ilvl="1">
+      <w:start w:val="1"/>
+      <w:numFmt w:val="decimal"/>
+      <w:isLgl/>
+      <w:lvlText w:val="%1.%2"/>
+      <w:lvlJc w:val="left"/>
+      <w:pPr>
+        <w:ind w:left="1129" w:hanging="420"/>
+      </w:pPr>
+      <w:rPr>
+        <w:rFonts w:hint="default"/>
+      </w:rPr>
+    </w:lvl>
+    <w:lvl w:ilvl="2">
+      <w:start w:val="1"/>
+      <w:numFmt w:val="decimal"/>
+      <w:isLgl/>
+      <w:lvlText w:val="%1.%2.%3"/>
+      <w:lvlJc w:val="left"/>
+      <w:pPr>
+        <w:ind w:left="1778" w:hanging="720"/>
+      </w:pPr>
+      <w:rPr>
+        <w:rFonts w:hint="default"/>
+      </w:rPr>
+    </w:lvl>
+    <w:lvl w:ilvl="3">
+      <w:start w:val="1"/>
+      <w:numFmt w:val="decimal"/>
+      <w:isLgl/>
+      <w:lvlText w:val="%1.%2.%3.%4"/>
+      <w:lvlJc w:val="left"/>
+      <w:pPr>
+        <w:ind w:left="2127" w:hanging="720"/>
+      </w:pPr>
+      <w:rPr>
+        <w:rFonts w:hint="default"/>
+      </w:rPr>
+    </w:lvl>
+    <w:lvl w:ilvl="4">
+      <w:start w:val="1"/>
+      <w:numFmt w:val="decimal"/>
+      <w:isLgl/>
+      <w:lvlText w:val="%1.%2.%3.%4.%5"/>
+      <w:lvlJc w:val="left"/>
+      <w:pPr>
+        <w:ind w:left="2836" w:hanging="1080"/>
+      </w:pPr>
+      <w:rPr>
+        <w:rFonts w:hint="default"/>
+      </w:rPr>
+    </w:lvl>
+    <w:lvl w:ilvl="5">
+      <w:start w:val="1"/>
+      <w:numFmt w:val="decimal"/>
+      <w:isLgl/>
+      <w:lvlText w:val="%1.%2.%3.%4.%5.%6"/>
+      <w:lvlJc w:val="left"/>
+      <w:pPr>
+        <w:ind w:left="3185" w:hanging="1080"/>
+      </w:pPr>
+      <w:rPr>
+        <w:rFonts w:hint="default"/>
+      </w:rPr>
+    </w:lvl>
+    <w:lvl w:ilvl="6">
+      <w:start w:val="1"/>
+      <w:numFmt w:val="decimal"/>
+      <w:isLgl/>
+      <w:lvlText w:val="%1.%2.%3.%4.%5.%6.%7"/>
+      <w:lvlJc w:val="left"/>
+      <w:pPr>
+        <w:ind w:left="3894" w:hanging="1440"/>
+      </w:pPr>
+      <w:rPr>
+        <w:rFonts w:hint="default"/>
+      </w:rPr>
+    </w:lvl>
+    <w:lvl w:ilvl="7">
+      <w:start w:val="1"/>
+      <w:numFmt w:val="decimal"/>
+      <w:isLgl/>
+      <w:lvlText w:val="%1.%2.%3.%4.%5.%6.%7.%8"/>
+      <w:lvlJc w:val="left"/>
+      <w:pPr>
+        <w:ind w:left="4243" w:hanging="1440"/>
+      </w:pPr>
+      <w:rPr>
+        <w:rFonts w:hint="default"/>
+      </w:rPr>
+    </w:lvl>
+    <w:lvl w:ilvl="8">
+      <w:start w:val="1"/>
+      <w:numFmt w:val="decimal"/>
+      <w:isLgl/>
+      <w:lvlText w:val="%1.%2.%3.%4.%5.%6.%7.%8.%9"/>
+      <w:lvlJc w:val="left"/>
+      <w:pPr>
+        <w:ind w:left="4592" w:hanging="1440"/>
+      </w:pPr>
+      <w:rPr>
+        <w:rFonts w:hint="default"/>
+      </w:rPr>
+    </w:lvl>
+  </w:abstractNum>
+  <w:abstractNum w:abstractNumId="5" w15:restartNumberingAfterBreak="0">
+    <w:nsid w:val="56682059"/>
+    <w:multiLevelType w:val="hybridMultilevel"/>
+    <w:tmpl w:val="DF28A56E"/>
+    <w:lvl w:ilvl="0" w:tplc="5FEC65E0">
+      <w:start w:val="1"/>
+      <w:numFmt w:val="decimal"/>
+      <w:lvlText w:val="%1."/>
+      <w:lvlJc w:val="left"/>
+      <w:pPr>
+        <w:ind w:left="1429" w:hanging="360"/>
+      </w:pPr>
+    </w:lvl>
+    <w:lvl w:ilvl="1" w:tplc="04190019" w:tentative="1">
+      <w:start w:val="1"/>
+      <w:numFmt w:val="lowerLetter"/>
+      <w:lvlText w:val="%2."/>
+      <w:lvlJc w:val="left"/>
+      <w:pPr>
+        <w:ind w:left="2149" w:hanging="360"/>
+      </w:pPr>
+    </w:lvl>
+    <w:lvl w:ilvl="2" w:tplc="0419001B" w:tentative="1">
+      <w:start w:val="1"/>
+      <w:numFmt w:val="lowerRoman"/>
+      <w:lvlText w:val="%3."/>
+      <w:lvlJc w:val="right"/>
+      <w:pPr>
+        <w:ind w:left="2869" w:hanging="180"/>
+      </w:pPr>
+    </w:lvl>
+    <w:lvl w:ilvl="3" w:tplc="0419000F" w:tentative="1">
+      <w:start w:val="1"/>
+      <w:numFmt w:val="decimal"/>
+      <w:lvlText w:val="%4."/>
+      <w:lvlJc w:val="left"/>
+      <w:pPr>
+        <w:ind w:left="3589" w:hanging="360"/>
+      </w:pPr>
+    </w:lvl>
+    <w:lvl w:ilvl="4" w:tplc="04190019" w:tentative="1">
+      <w:start w:val="1"/>
+      <w:numFmt w:val="lowerLetter"/>
+      <w:lvlText w:val="%5."/>
+      <w:lvlJc w:val="left"/>
+      <w:pPr>
+        <w:ind w:left="4309" w:hanging="360"/>
+      </w:pPr>
+    </w:lvl>
+    <w:lvl w:ilvl="5" w:tplc="0419001B" w:tentative="1">
+      <w:start w:val="1"/>
+      <w:numFmt w:val="lowerRoman"/>
+      <w:lvlText w:val="%6."/>
+      <w:lvlJc w:val="right"/>
+      <w:pPr>
+        <w:ind w:left="5029" w:hanging="180"/>
+      </w:pPr>
+    </w:lvl>
+    <w:lvl w:ilvl="6" w:tplc="0419000F" w:tentative="1">
+      <w:start w:val="1"/>
+      <w:numFmt w:val="decimal"/>
+      <w:lvlText w:val="%7."/>
+      <w:lvlJc w:val="left"/>
+      <w:pPr>
+        <w:ind w:left="5749" w:hanging="360"/>
+      </w:pPr>
+    </w:lvl>
+    <w:lvl w:ilvl="7" w:tplc="04190019" w:tentative="1">
+      <w:start w:val="1"/>
+      <w:numFmt w:val="lowerLetter"/>
+      <w:lvlText w:val="%8."/>
+      <w:lvlJc w:val="left"/>
+      <w:pPr>
+        <w:ind w:left="6469" w:hanging="360"/>
+      </w:pPr>
+    </w:lvl>
+    <w:lvl w:ilvl="8" w:tplc="0419001B" w:tentative="1">
+      <w:start w:val="1"/>
+      <w:numFmt w:val="lowerRoman"/>
+      <w:lvlText w:val="%9."/>
+      <w:lvlJc w:val="right"/>
+      <w:pPr>
+        <w:ind w:left="7189" w:hanging="180"/>
+      </w:pPr>
+    </w:lvl>
+  </w:abstractNum>
+  <w:abstractNum w:abstractNumId="6" w15:restartNumberingAfterBreak="0">
     <w:nsid w:val="57C601C3"/>
-    <w:multiLevelType w:val="hybridMultilevel"/>
-    <w:tmpl w:val="8566FF3A"/>
-    <w:lvl w:ilvl="0" w:tplc="0419000F">
+    <w:multiLevelType w:val="multilevel"/>
+    <w:tmpl w:val="6EBCC096"/>
+    <w:lvl w:ilvl="0">
       <w:start w:val="1"/>
       <w:numFmt w:val="decimal"/>
       <w:lvlText w:val="%1."/>
@@ -2867,105 +4775,116 @@
         </w:tabs>
         <w:ind w:left="720" w:hanging="360"/>
       </w:pPr>
-    </w:lvl>
-    <w:lvl w:ilvl="1" w:tplc="04190019" w:tentative="1">
-      <w:start w:val="1"/>
-      <w:numFmt w:val="lowerLetter"/>
-      <w:lvlText w:val="%2."/>
-      <w:lvlJc w:val="left"/>
-      <w:pPr>
-        <w:tabs>
-          <w:tab w:val="num" w:pos="1440"/>
-        </w:tabs>
-        <w:ind w:left="1440" w:hanging="360"/>
-      </w:pPr>
-    </w:lvl>
-    <w:lvl w:ilvl="2" w:tplc="0419001B" w:tentative="1">
-      <w:start w:val="1"/>
-      <w:numFmt w:val="lowerRoman"/>
-      <w:lvlText w:val="%3."/>
-      <w:lvlJc w:val="right"/>
-      <w:pPr>
-        <w:tabs>
-          <w:tab w:val="num" w:pos="2160"/>
-        </w:tabs>
-        <w:ind w:left="2160" w:hanging="180"/>
-      </w:pPr>
-    </w:lvl>
-    <w:lvl w:ilvl="3" w:tplc="0419000F" w:tentative="1">
+      <w:rPr>
+        <w:rFonts w:hint="default"/>
+      </w:rPr>
+    </w:lvl>
+    <w:lvl w:ilvl="1">
       <w:start w:val="1"/>
       <w:numFmt w:val="decimal"/>
-      <w:lvlText w:val="%4."/>
-      <w:lvlJc w:val="left"/>
-      <w:pPr>
-        <w:tabs>
-          <w:tab w:val="num" w:pos="2880"/>
-        </w:tabs>
-        <w:ind w:left="2880" w:hanging="360"/>
-      </w:pPr>
-    </w:lvl>
-    <w:lvl w:ilvl="4" w:tplc="04190019" w:tentative="1">
-      <w:start w:val="1"/>
-      <w:numFmt w:val="lowerLetter"/>
-      <w:lvlText w:val="%5."/>
-      <w:lvlJc w:val="left"/>
-      <w:pPr>
-        <w:tabs>
-          <w:tab w:val="num" w:pos="3600"/>
-        </w:tabs>
-        <w:ind w:left="3600" w:hanging="360"/>
-      </w:pPr>
-    </w:lvl>
-    <w:lvl w:ilvl="5" w:tplc="0419001B" w:tentative="1">
-      <w:start w:val="1"/>
-      <w:numFmt w:val="lowerRoman"/>
-      <w:lvlText w:val="%6."/>
-      <w:lvlJc w:val="right"/>
-      <w:pPr>
-        <w:tabs>
-          <w:tab w:val="num" w:pos="4320"/>
-        </w:tabs>
-        <w:ind w:left="4320" w:hanging="180"/>
-      </w:pPr>
-    </w:lvl>
-    <w:lvl w:ilvl="6" w:tplc="0419000F" w:tentative="1">
+      <w:isLgl/>
+      <w:lvlText w:val="%1.%2"/>
+      <w:lvlJc w:val="left"/>
+      <w:pPr>
+        <w:ind w:left="984" w:hanging="624"/>
+      </w:pPr>
+      <w:rPr>
+        <w:rFonts w:hint="default"/>
+      </w:rPr>
+    </w:lvl>
+    <w:lvl w:ilvl="2">
       <w:start w:val="1"/>
       <w:numFmt w:val="decimal"/>
-      <w:lvlText w:val="%7."/>
-      <w:lvlJc w:val="left"/>
-      <w:pPr>
-        <w:tabs>
-          <w:tab w:val="num" w:pos="5040"/>
-        </w:tabs>
-        <w:ind w:left="5040" w:hanging="360"/>
-      </w:pPr>
-    </w:lvl>
-    <w:lvl w:ilvl="7" w:tplc="04190019" w:tentative="1">
-      <w:start w:val="1"/>
-      <w:numFmt w:val="lowerLetter"/>
-      <w:lvlText w:val="%8."/>
-      <w:lvlJc w:val="left"/>
-      <w:pPr>
-        <w:tabs>
-          <w:tab w:val="num" w:pos="5760"/>
-        </w:tabs>
-        <w:ind w:left="5760" w:hanging="360"/>
-      </w:pPr>
-    </w:lvl>
-    <w:lvl w:ilvl="8" w:tplc="0419001B" w:tentative="1">
-      <w:start w:val="1"/>
-      <w:numFmt w:val="lowerRoman"/>
-      <w:lvlText w:val="%9."/>
-      <w:lvlJc w:val="right"/>
-      <w:pPr>
-        <w:tabs>
-          <w:tab w:val="num" w:pos="6480"/>
-        </w:tabs>
-        <w:ind w:left="6480" w:hanging="180"/>
-      </w:pPr>
+      <w:isLgl/>
+      <w:lvlText w:val="%1.%2.%3"/>
+      <w:lvlJc w:val="left"/>
+      <w:pPr>
+        <w:ind w:left="1080" w:hanging="720"/>
+      </w:pPr>
+      <w:rPr>
+        <w:rFonts w:hint="default"/>
+      </w:rPr>
+    </w:lvl>
+    <w:lvl w:ilvl="3">
+      <w:start w:val="1"/>
+      <w:numFmt w:val="decimal"/>
+      <w:isLgl/>
+      <w:lvlText w:val="%1.%2.%3.%4"/>
+      <w:lvlJc w:val="left"/>
+      <w:pPr>
+        <w:ind w:left="1440" w:hanging="1080"/>
+      </w:pPr>
+      <w:rPr>
+        <w:rFonts w:hint="default"/>
+      </w:rPr>
+    </w:lvl>
+    <w:lvl w:ilvl="4">
+      <w:start w:val="1"/>
+      <w:numFmt w:val="decimal"/>
+      <w:isLgl/>
+      <w:lvlText w:val="%1.%2.%3.%4.%5"/>
+      <w:lvlJc w:val="left"/>
+      <w:pPr>
+        <w:ind w:left="1440" w:hanging="1080"/>
+      </w:pPr>
+      <w:rPr>
+        <w:rFonts w:hint="default"/>
+      </w:rPr>
+    </w:lvl>
+    <w:lvl w:ilvl="5">
+      <w:start w:val="1"/>
+      <w:numFmt w:val="decimal"/>
+      <w:isLgl/>
+      <w:lvlText w:val="%1.%2.%3.%4.%5.%6"/>
+      <w:lvlJc w:val="left"/>
+      <w:pPr>
+        <w:ind w:left="1800" w:hanging="1440"/>
+      </w:pPr>
+      <w:rPr>
+        <w:rFonts w:hint="default"/>
+      </w:rPr>
+    </w:lvl>
+    <w:lvl w:ilvl="6">
+      <w:start w:val="1"/>
+      <w:numFmt w:val="decimal"/>
+      <w:isLgl/>
+      <w:lvlText w:val="%1.%2.%3.%4.%5.%6.%7"/>
+      <w:lvlJc w:val="left"/>
+      <w:pPr>
+        <w:ind w:left="1800" w:hanging="1440"/>
+      </w:pPr>
+      <w:rPr>
+        <w:rFonts w:hint="default"/>
+      </w:rPr>
+    </w:lvl>
+    <w:lvl w:ilvl="7">
+      <w:start w:val="1"/>
+      <w:numFmt w:val="decimal"/>
+      <w:isLgl/>
+      <w:lvlText w:val="%1.%2.%3.%4.%5.%6.%7.%8"/>
+      <w:lvlJc w:val="left"/>
+      <w:pPr>
+        <w:ind w:left="2160" w:hanging="1800"/>
+      </w:pPr>
+      <w:rPr>
+        <w:rFonts w:hint="default"/>
+      </w:rPr>
+    </w:lvl>
+    <w:lvl w:ilvl="8">
+      <w:start w:val="1"/>
+      <w:numFmt w:val="decimal"/>
+      <w:isLgl/>
+      <w:lvlText w:val="%1.%2.%3.%4.%5.%6.%7.%8.%9"/>
+      <w:lvlJc w:val="left"/>
+      <w:pPr>
+        <w:ind w:left="2520" w:hanging="2160"/>
+      </w:pPr>
+      <w:rPr>
+        <w:rFonts w:hint="default"/>
+      </w:rPr>
     </w:lvl>
   </w:abstractNum>
-  <w:abstractNum w:abstractNumId="2" w15:restartNumberingAfterBreak="0">
+  <w:abstractNum w:abstractNumId="7" w15:restartNumberingAfterBreak="0">
     <w:nsid w:val="5C045C14"/>
     <w:multiLevelType w:val="hybridMultilevel"/>
     <w:tmpl w:val="69649A4A"/>
@@ -3051,13 +4970,117 @@
       </w:pPr>
     </w:lvl>
   </w:abstractNum>
+  <w:abstractNum w:abstractNumId="8" w15:restartNumberingAfterBreak="0">
+    <w:nsid w:val="7BD32640"/>
+    <w:multiLevelType w:val="hybridMultilevel"/>
+    <w:tmpl w:val="71BEE534"/>
+    <w:lvl w:ilvl="0" w:tplc="0419000F">
+      <w:start w:val="1"/>
+      <w:numFmt w:val="decimal"/>
+      <w:lvlText w:val="%1."/>
+      <w:lvlJc w:val="left"/>
+      <w:pPr>
+        <w:ind w:left="1429" w:hanging="360"/>
+      </w:pPr>
+    </w:lvl>
+    <w:lvl w:ilvl="1" w:tplc="04190019" w:tentative="1">
+      <w:start w:val="1"/>
+      <w:numFmt w:val="lowerLetter"/>
+      <w:lvlText w:val="%2."/>
+      <w:lvlJc w:val="left"/>
+      <w:pPr>
+        <w:ind w:left="2149" w:hanging="360"/>
+      </w:pPr>
+    </w:lvl>
+    <w:lvl w:ilvl="2" w:tplc="0419001B" w:tentative="1">
+      <w:start w:val="1"/>
+      <w:numFmt w:val="lowerRoman"/>
+      <w:lvlText w:val="%3."/>
+      <w:lvlJc w:val="right"/>
+      <w:pPr>
+        <w:ind w:left="2869" w:hanging="180"/>
+      </w:pPr>
+    </w:lvl>
+    <w:lvl w:ilvl="3" w:tplc="0419000F" w:tentative="1">
+      <w:start w:val="1"/>
+      <w:numFmt w:val="decimal"/>
+      <w:lvlText w:val="%4."/>
+      <w:lvlJc w:val="left"/>
+      <w:pPr>
+        <w:ind w:left="3589" w:hanging="360"/>
+      </w:pPr>
+    </w:lvl>
+    <w:lvl w:ilvl="4" w:tplc="04190019" w:tentative="1">
+      <w:start w:val="1"/>
+      <w:numFmt w:val="lowerLetter"/>
+      <w:lvlText w:val="%5."/>
+      <w:lvlJc w:val="left"/>
+      <w:pPr>
+        <w:ind w:left="4309" w:hanging="360"/>
+      </w:pPr>
+    </w:lvl>
+    <w:lvl w:ilvl="5" w:tplc="0419001B" w:tentative="1">
+      <w:start w:val="1"/>
+      <w:numFmt w:val="lowerRoman"/>
+      <w:lvlText w:val="%6."/>
+      <w:lvlJc w:val="right"/>
+      <w:pPr>
+        <w:ind w:left="5029" w:hanging="180"/>
+      </w:pPr>
+    </w:lvl>
+    <w:lvl w:ilvl="6" w:tplc="0419000F" w:tentative="1">
+      <w:start w:val="1"/>
+      <w:numFmt w:val="decimal"/>
+      <w:lvlText w:val="%7."/>
+      <w:lvlJc w:val="left"/>
+      <w:pPr>
+        <w:ind w:left="5749" w:hanging="360"/>
+      </w:pPr>
+    </w:lvl>
+    <w:lvl w:ilvl="7" w:tplc="04190019" w:tentative="1">
+      <w:start w:val="1"/>
+      <w:numFmt w:val="lowerLetter"/>
+      <w:lvlText w:val="%8."/>
+      <w:lvlJc w:val="left"/>
+      <w:pPr>
+        <w:ind w:left="6469" w:hanging="360"/>
+      </w:pPr>
+    </w:lvl>
+    <w:lvl w:ilvl="8" w:tplc="0419001B" w:tentative="1">
+      <w:start w:val="1"/>
+      <w:numFmt w:val="lowerRoman"/>
+      <w:lvlText w:val="%9."/>
+      <w:lvlJc w:val="right"/>
+      <w:pPr>
+        <w:ind w:left="7189" w:hanging="180"/>
+      </w:pPr>
+    </w:lvl>
+  </w:abstractNum>
   <w:num w:numId="1">
+    <w:abstractNumId w:val="6"/>
+  </w:num>
+  <w:num w:numId="2">
+    <w:abstractNumId w:val="7"/>
+  </w:num>
+  <w:num w:numId="3">
+    <w:abstractNumId w:val="3"/>
+  </w:num>
+  <w:num w:numId="4">
+    <w:abstractNumId w:val="4"/>
+  </w:num>
+  <w:num w:numId="5">
+    <w:abstractNumId w:val="2"/>
+  </w:num>
+  <w:num w:numId="6">
     <w:abstractNumId w:val="1"/>
   </w:num>
-  <w:num w:numId="2">
-    <w:abstractNumId w:val="2"/>
+  <w:num w:numId="7">
+    <w:abstractNumId w:val="5"/>
   </w:num>
-  <w:num w:numId="3">
+  <w:num w:numId="8">
+    <w:abstractNumId w:val="8"/>
+  </w:num>
+  <w:num w:numId="9">
     <w:abstractNumId w:val="0"/>
   </w:num>
 </w:numbering>
@@ -3462,15 +5485,104 @@
     <w:name w:val="Normal"/>
     <w:uiPriority w:val="1"/>
     <w:qFormat/>
-    <w:rsid w:val="008401B5"/>
+    <w:rsid w:val="00730B79"/>
     <w:pPr>
       <w:widowControl w:val="0"/>
       <w:autoSpaceDE w:val="0"/>
       <w:autoSpaceDN w:val="0"/>
       <w:spacing w:after="0" w:line="240" w:lineRule="auto"/>
+      <w:jc w:val="both"/>
     </w:pPr>
     <w:rPr>
       <w:rFonts w:ascii="Times New Roman" w:eastAsia="Times New Roman" w:hAnsi="Times New Roman" w:cs="Times New Roman"/>
+      <w:sz w:val="28"/>
+    </w:rPr>
+  </w:style>
+  <w:style w:type="paragraph" w:styleId="1">
+    <w:name w:val="heading 1"/>
+    <w:basedOn w:val="a"/>
+    <w:next w:val="a"/>
+    <w:link w:val="10"/>
+    <w:uiPriority w:val="9"/>
+    <w:qFormat/>
+    <w:rsid w:val="004A1A22"/>
+    <w:pPr>
+      <w:keepNext/>
+      <w:keepLines/>
+      <w:pageBreakBefore/>
+      <w:spacing w:before="240" w:after="720"/>
+      <w:ind w:left="709"/>
+      <w:outlineLvl w:val="0"/>
+    </w:pPr>
+    <w:rPr>
+      <w:rFonts w:eastAsiaTheme="majorEastAsia" w:cstheme="majorBidi"/>
+      <w:color w:val="000000" w:themeColor="text1"/>
+      <w:szCs w:val="32"/>
+    </w:rPr>
+  </w:style>
+  <w:style w:type="paragraph" w:styleId="2">
+    <w:name w:val="heading 2"/>
+    <w:basedOn w:val="a"/>
+    <w:next w:val="a"/>
+    <w:link w:val="20"/>
+    <w:uiPriority w:val="9"/>
+    <w:unhideWhenUsed/>
+    <w:qFormat/>
+    <w:rsid w:val="004A1A22"/>
+    <w:pPr>
+      <w:keepNext/>
+      <w:keepLines/>
+      <w:spacing w:before="480" w:after="480"/>
+      <w:ind w:left="709"/>
+      <w:outlineLvl w:val="1"/>
+    </w:pPr>
+    <w:rPr>
+      <w:rFonts w:eastAsiaTheme="majorEastAsia" w:cstheme="majorBidi"/>
+      <w:color w:val="000000" w:themeColor="text1"/>
+      <w:szCs w:val="26"/>
+    </w:rPr>
+  </w:style>
+  <w:style w:type="paragraph" w:styleId="3">
+    <w:name w:val="heading 3"/>
+    <w:basedOn w:val="a"/>
+    <w:next w:val="a"/>
+    <w:link w:val="30"/>
+    <w:uiPriority w:val="9"/>
+    <w:unhideWhenUsed/>
+    <w:qFormat/>
+    <w:rsid w:val="004A1A22"/>
+    <w:pPr>
+      <w:keepNext/>
+      <w:keepLines/>
+      <w:spacing w:before="240" w:after="120"/>
+      <w:ind w:left="709"/>
+      <w:outlineLvl w:val="2"/>
+    </w:pPr>
+    <w:rPr>
+      <w:rFonts w:eastAsiaTheme="majorEastAsia" w:cstheme="majorBidi"/>
+      <w:szCs w:val="24"/>
+    </w:rPr>
+  </w:style>
+  <w:style w:type="paragraph" w:styleId="4">
+    <w:name w:val="heading 4"/>
+    <w:basedOn w:val="a"/>
+    <w:next w:val="a"/>
+    <w:link w:val="40"/>
+    <w:uiPriority w:val="9"/>
+    <w:unhideWhenUsed/>
+    <w:qFormat/>
+    <w:rsid w:val="00E70C43"/>
+    <w:pPr>
+      <w:keepNext/>
+      <w:keepLines/>
+      <w:spacing w:before="40"/>
+      <w:outlineLvl w:val="3"/>
+    </w:pPr>
+    <w:rPr>
+      <w:rFonts w:asciiTheme="majorHAnsi" w:eastAsiaTheme="majorEastAsia" w:hAnsiTheme="majorHAnsi" w:cstheme="majorBidi"/>
+      <w:i/>
+      <w:iCs/>
+      <w:color w:val="2E74B5" w:themeColor="accent1" w:themeShade="BF"/>
     </w:rPr>
   </w:style>
   <w:style w:type="character" w:default="1" w:styleId="a0">
@@ -3505,18 +5617,134 @@
     <w:basedOn w:val="a"/>
     <w:uiPriority w:val="1"/>
     <w:qFormat/>
-    <w:rsid w:val="008401B5"/>
+    <w:rsid w:val="00C376DB"/>
     <w:pPr>
       <w:ind w:left="1037" w:right="1102"/>
       <w:jc w:val="center"/>
       <w:outlineLvl w:val="1"/>
     </w:pPr>
     <w:rPr>
-      <w:b/>
       <w:bCs/>
-      <w:sz w:val="28"/>
+      <w:color w:val="000000" w:themeColor="text1"/>
       <w:szCs w:val="28"/>
     </w:rPr>
+  </w:style>
+  <w:style w:type="character" w:customStyle="1" w:styleId="10">
+    <w:name w:val="Заголовок 1 Знак"/>
+    <w:basedOn w:val="a0"/>
+    <w:link w:val="1"/>
+    <w:uiPriority w:val="9"/>
+    <w:rsid w:val="004A1A22"/>
+    <w:rPr>
+      <w:rFonts w:ascii="Times New Roman" w:eastAsiaTheme="majorEastAsia" w:hAnsi="Times New Roman" w:cstheme="majorBidi"/>
+      <w:color w:val="000000" w:themeColor="text1"/>
+      <w:sz w:val="28"/>
+      <w:szCs w:val="32"/>
+    </w:rPr>
+  </w:style>
+  <w:style w:type="paragraph" w:styleId="a3">
+    <w:name w:val="TOC Heading"/>
+    <w:basedOn w:val="1"/>
+    <w:next w:val="a"/>
+    <w:uiPriority w:val="39"/>
+    <w:unhideWhenUsed/>
+    <w:qFormat/>
+    <w:rsid w:val="00E70C43"/>
+    <w:pPr>
+      <w:widowControl/>
+      <w:autoSpaceDE/>
+      <w:autoSpaceDN/>
+      <w:spacing w:line="259" w:lineRule="auto"/>
+      <w:outlineLvl w:val="9"/>
+    </w:pPr>
+    <w:rPr>
+      <w:lang w:eastAsia="ru-RU"/>
+    </w:rPr>
+  </w:style>
+  <w:style w:type="paragraph" w:styleId="12">
+    <w:name w:val="toc 1"/>
+    <w:basedOn w:val="a"/>
+    <w:next w:val="a"/>
+    <w:autoRedefine/>
+    <w:uiPriority w:val="39"/>
+    <w:unhideWhenUsed/>
+    <w:rsid w:val="00E70C43"/>
+    <w:pPr>
+      <w:spacing w:after="100"/>
+    </w:pPr>
+  </w:style>
+  <w:style w:type="character" w:styleId="a4">
+    <w:name w:val="Hyperlink"/>
+    <w:basedOn w:val="a0"/>
+    <w:uiPriority w:val="99"/>
+    <w:unhideWhenUsed/>
+    <w:rsid w:val="00E70C43"/>
+    <w:rPr>
+      <w:color w:val="0563C1" w:themeColor="hyperlink"/>
+      <w:u w:val="single"/>
+    </w:rPr>
+  </w:style>
+  <w:style w:type="character" w:customStyle="1" w:styleId="40">
+    <w:name w:val="Заголовок 4 Знак"/>
+    <w:basedOn w:val="a0"/>
+    <w:link w:val="4"/>
+    <w:uiPriority w:val="9"/>
+    <w:rsid w:val="00E70C43"/>
+    <w:rPr>
+      <w:rFonts w:asciiTheme="majorHAnsi" w:eastAsiaTheme="majorEastAsia" w:hAnsiTheme="majorHAnsi" w:cstheme="majorBidi"/>
+      <w:i/>
+      <w:iCs/>
+      <w:color w:val="2E74B5" w:themeColor="accent1" w:themeShade="BF"/>
+    </w:rPr>
+  </w:style>
+  <w:style w:type="character" w:customStyle="1" w:styleId="20">
+    <w:name w:val="Заголовок 2 Знак"/>
+    <w:basedOn w:val="a0"/>
+    <w:link w:val="2"/>
+    <w:uiPriority w:val="9"/>
+    <w:rsid w:val="004A1A22"/>
+    <w:rPr>
+      <w:rFonts w:ascii="Times New Roman" w:eastAsiaTheme="majorEastAsia" w:hAnsi="Times New Roman" w:cstheme="majorBidi"/>
+      <w:color w:val="000000" w:themeColor="text1"/>
+      <w:sz w:val="28"/>
+      <w:szCs w:val="26"/>
+    </w:rPr>
+  </w:style>
+  <w:style w:type="character" w:customStyle="1" w:styleId="30">
+    <w:name w:val="Заголовок 3 Знак"/>
+    <w:basedOn w:val="a0"/>
+    <w:link w:val="3"/>
+    <w:uiPriority w:val="9"/>
+    <w:rsid w:val="004A1A22"/>
+    <w:rPr>
+      <w:rFonts w:ascii="Times New Roman" w:eastAsiaTheme="majorEastAsia" w:hAnsi="Times New Roman" w:cstheme="majorBidi"/>
+      <w:sz w:val="28"/>
+      <w:szCs w:val="24"/>
+    </w:rPr>
+  </w:style>
+  <w:style w:type="paragraph" w:styleId="a5">
+    <w:name w:val="List Paragraph"/>
+    <w:basedOn w:val="a"/>
+    <w:uiPriority w:val="34"/>
+    <w:qFormat/>
+    <w:rsid w:val="00730B79"/>
+    <w:pPr>
+      <w:ind w:left="720"/>
+      <w:contextualSpacing/>
+    </w:pPr>
+  </w:style>
+  <w:style w:type="paragraph" w:styleId="21">
+    <w:name w:val="toc 2"/>
+    <w:basedOn w:val="a"/>
+    <w:next w:val="a"/>
+    <w:autoRedefine/>
+    <w:uiPriority w:val="39"/>
+    <w:unhideWhenUsed/>
+    <w:rsid w:val="00F80778"/>
+    <w:pPr>
+      <w:spacing w:after="100"/>
+      <w:ind w:left="280"/>
+    </w:pPr>
   </w:style>
 </w:styles>
 </file>
@@ -3780,4 +6008,16 @@
     </a:ext>
   </a:extLst>
 </a:theme>
+</file>
+
+<file path=customXml/item1.xml><?xml version="1.0" encoding="utf-8"?>
+<b:Sources xmlns:b="http://schemas.openxmlformats.org/officeDocument/2006/bibliography" xmlns="http://schemas.openxmlformats.org/officeDocument/2006/bibliography" SelectedStyle="\APASixthEditionOfficeOnline.xsl" StyleName="APA" Version="6"/>
+</file>
+
+<file path=customXml/itemProps1.xml><?xml version="1.0" encoding="utf-8"?>
+<ds:datastoreItem xmlns:ds="http://schemas.openxmlformats.org/officeDocument/2006/customXml" ds:itemID="{12340C91-BDDF-418C-B4A7-0E3F207B69F7}">
+  <ds:schemaRefs>
+    <ds:schemaRef ds:uri="http://schemas.openxmlformats.org/officeDocument/2006/bibliography"/>
+  </ds:schemaRefs>
+</ds:datastoreItem>
 </file>